--- a/UseCases.docx
+++ b/UseCases.docx
@@ -43,7 +43,7 @@
       <w:pPr>
         <w:numPr>
           <w:ilvl w:val="0"/>
-          <w:numId w:val="3"/>
+          <w:numId w:val="9"/>
         </w:numPr>
         <w:ind w:left="720" w:hanging="360"/>
         <w:contextualSpacing w:val="1"/>
@@ -65,7 +65,7 @@
       <w:pPr>
         <w:numPr>
           <w:ilvl w:val="0"/>
-          <w:numId w:val="3"/>
+          <w:numId w:val="9"/>
         </w:numPr>
         <w:ind w:left="720" w:hanging="360"/>
         <w:contextualSpacing w:val="1"/>
@@ -87,7 +87,7 @@
       <w:pPr>
         <w:numPr>
           <w:ilvl w:val="0"/>
-          <w:numId w:val="3"/>
+          <w:numId w:val="9"/>
         </w:numPr>
         <w:ind w:left="720" w:hanging="360"/>
         <w:contextualSpacing w:val="1"/>
@@ -109,7 +109,7 @@
       <w:pPr>
         <w:numPr>
           <w:ilvl w:val="0"/>
-          <w:numId w:val="3"/>
+          <w:numId w:val="9"/>
         </w:numPr>
         <w:ind w:left="720" w:hanging="360"/>
         <w:contextualSpacing w:val="1"/>
@@ -131,7 +131,7 @@
       <w:pPr>
         <w:numPr>
           <w:ilvl w:val="0"/>
-          <w:numId w:val="3"/>
+          <w:numId w:val="9"/>
         </w:numPr>
         <w:ind w:left="720" w:hanging="360"/>
         <w:contextualSpacing w:val="1"/>
@@ -153,7 +153,7 @@
       <w:pPr>
         <w:numPr>
           <w:ilvl w:val="0"/>
-          <w:numId w:val="3"/>
+          <w:numId w:val="9"/>
         </w:numPr>
         <w:ind w:left="720" w:hanging="360"/>
         <w:contextualSpacing w:val="1"/>
@@ -364,7 +364,7 @@
                 <w:szCs w:val="24"/>
                 <w:rtl w:val="0"/>
               </w:rPr>
-              <w:t xml:space="preserve"> 0</w:t>
+              <w:t xml:space="preserve">0</w:t>
             </w:r>
           </w:p>
         </w:tc>
@@ -451,7 +451,7 @@
                 <w:szCs w:val="24"/>
                 <w:rtl w:val="0"/>
               </w:rPr>
-              <w:t xml:space="preserve"> 1</w:t>
+              <w:t xml:space="preserve">1</w:t>
             </w:r>
           </w:p>
         </w:tc>
@@ -867,6 +867,43 @@
           <w:rtl w:val="0"/>
         </w:rPr>
         <w:t xml:space="preserve"> </w:t>
+      </w:r>
+    </w:p>
+    <w:p>
+      <w:pPr>
+        <w:contextualSpacing w:val="0"/>
+      </w:pPr>
+      <w:r>
+        <w:rPr>
+          <w:rtl w:val="0"/>
+        </w:rPr>
+      </w:r>
+    </w:p>
+    <w:p>
+      <w:pPr>
+        <w:contextualSpacing w:val="0"/>
+      </w:pPr>
+      <w:r>
+        <w:rPr>
+          <w:b w:val="1"/>
+          <w:sz w:val="24"/>
+          <w:szCs w:val="24"/>
+          <w:rtl w:val="0"/>
+        </w:rPr>
+        <w:t xml:space="preserve">Sharing recipes:</w:t>
+      </w:r>
+    </w:p>
+    <w:p>
+      <w:pPr>
+        <w:contextualSpacing w:val="0"/>
+      </w:pPr>
+      <w:r>
+        <w:rPr>
+          <w:sz w:val="24"/>
+          <w:szCs w:val="24"/>
+          <w:rtl w:val="0"/>
+        </w:rPr>
+        <w:t xml:space="preserve">“Sharing recipes” use case is a quick way for people to post content from the “Student Drinker” app to Facebook. Users have an opportunity to share either the recipe they like or their own recipe with other Facebook users. It gives users a better experience of using the “Student Drinker” app, by letting other people know they are using the app.</w:t>
       </w:r>
     </w:p>
     <w:p>
@@ -963,7 +1000,7 @@
                 <w:szCs w:val="24"/>
                 <w:rtl w:val="0"/>
               </w:rPr>
-              <w:t xml:space="preserve">0 </w:t>
+              <w:t xml:space="preserve">4</w:t>
             </w:r>
           </w:p>
         </w:tc>
@@ -1015,20 +1052,14 @@
           <w:p>
             <w:pPr>
               <w:contextualSpacing w:val="0"/>
-              <w:jc w:val="left"/>
-            </w:pPr>
-            <w:r>
-              <w:rPr>
-                <w:sz w:val="24"/>
-                <w:szCs w:val="24"/>
-                <w:rtl w:val="0"/>
-              </w:rPr>
-              <w:t xml:space="preserve">Searching for a drink/recipe</w:t>
-            </w:r>
-            <w:r>
-              <w:rPr>
-                <w:rtl w:val="0"/>
-              </w:rPr>
+            </w:pPr>
+            <w:r>
+              <w:rPr>
+                <w:sz w:val="24"/>
+                <w:szCs w:val="24"/>
+                <w:rtl w:val="0"/>
+              </w:rPr>
+              <w:t xml:space="preserve">Sharing a link, posting a recipe on facebook</w:t>
             </w:r>
           </w:p>
         </w:tc>
@@ -1142,7 +1173,7 @@
                 <w:szCs w:val="24"/>
                 <w:rtl w:val="0"/>
               </w:rPr>
-              <w:t xml:space="preserve">10/05/2016</w:t>
+              <w:t xml:space="preserve">10/31/2016</w:t>
             </w:r>
           </w:p>
         </w:tc>
@@ -1256,7 +1287,7 @@
                 <w:szCs w:val="24"/>
                 <w:rtl w:val="0"/>
               </w:rPr>
-              <w:t xml:space="preserve">10/05/2016</w:t>
+              <w:t xml:space="preserve">10/31/2016</w:t>
             </w:r>
           </w:p>
         </w:tc>
@@ -1266,40 +1297,6 @@
       <w:pPr>
         <w:contextualSpacing w:val="0"/>
         <w:jc w:val="center"/>
-      </w:pPr>
-      <w:r>
-        <w:rPr>
-          <w:rtl w:val="0"/>
-        </w:rPr>
-      </w:r>
-    </w:p>
-    <w:p>
-      <w:pPr>
-        <w:contextualSpacing w:val="0"/>
-        <w:jc w:val="center"/>
-      </w:pPr>
-      <w:r>
-        <w:rPr>
-          <w:sz w:val="24"/>
-          <w:szCs w:val="24"/>
-          <w:rtl w:val="0"/>
-        </w:rPr>
-        <w:t xml:space="preserve">  </w:t>
-      </w:r>
-    </w:p>
-    <w:p>
-      <w:pPr>
-        <w:contextualSpacing w:val="0"/>
-      </w:pPr>
-      <w:r>
-        <w:rPr>
-          <w:rtl w:val="0"/>
-        </w:rPr>
-      </w:r>
-    </w:p>
-    <w:p>
-      <w:pPr>
-        <w:contextualSpacing w:val="0"/>
       </w:pPr>
       <w:r>
         <w:rPr>
@@ -1321,7 +1318,7 @@
       <w:tblPr>
         <w:tblStyle w:val="Table3"/>
         <w:bidi w:val="0"/>
-        <w:tblW w:w="9495.0" w:type="dxa"/>
+        <w:tblW w:w="9360.0" w:type="dxa"/>
         <w:jc w:val="left"/>
         <w:tblBorders>
           <w:top w:color="000000" w:space="0" w:sz="6" w:val="single"/>
@@ -1335,12 +1332,12 @@
         <w:tblLook w:val="0600"/>
       </w:tblPr>
       <w:tblGrid>
-        <w:gridCol w:w="3525"/>
-        <w:gridCol w:w="5970"/>
+        <w:gridCol w:w="3480"/>
+        <w:gridCol w:w="5880"/>
         <w:tblGridChange w:id="0">
           <w:tblGrid>
-            <w:gridCol w:w="3525"/>
-            <w:gridCol w:w="5970"/>
+            <w:gridCol w:w="3480"/>
+            <w:gridCol w:w="5880"/>
           </w:tblGrid>
         </w:tblGridChange>
       </w:tblGrid>
@@ -1459,7 +1456,7 @@
                 <w:szCs w:val="24"/>
                 <w:rtl w:val="0"/>
               </w:rPr>
-              <w:t xml:space="preserve"> Search by ingredient </w:t>
+              <w:t xml:space="preserve">Repost a link to recipe on Facebook</w:t>
             </w:r>
           </w:p>
         </w:tc>
@@ -1518,7 +1515,7 @@
                 <w:szCs w:val="24"/>
                 <w:rtl w:val="0"/>
               </w:rPr>
-              <w:t xml:space="preserve"> The user clicks on the search bar</w:t>
+              <w:t xml:space="preserve"> The user clicks on the “repost” button</w:t>
             </w:r>
           </w:p>
         </w:tc>
@@ -1570,7 +1567,7 @@
             <w:pPr>
               <w:numPr>
                 <w:ilvl w:val="0"/>
-                <w:numId w:val="2"/>
+                <w:numId w:val="6"/>
               </w:numPr>
               <w:ind w:left="720" w:hanging="360"/>
               <w:contextualSpacing w:val="1"/>
@@ -1593,7 +1590,7 @@
             <w:pPr>
               <w:numPr>
                 <w:ilvl w:val="0"/>
-                <w:numId w:val="2"/>
+                <w:numId w:val="6"/>
               </w:numPr>
               <w:ind w:left="720" w:hanging="360"/>
               <w:contextualSpacing w:val="1"/>
@@ -1616,7 +1613,7 @@
             <w:pPr>
               <w:numPr>
                 <w:ilvl w:val="0"/>
-                <w:numId w:val="2"/>
+                <w:numId w:val="6"/>
               </w:numPr>
               <w:ind w:left="720" w:hanging="360"/>
               <w:contextualSpacing w:val="1"/>
@@ -1632,7 +1629,7 @@
                 <w:szCs w:val="24"/>
                 <w:rtl w:val="0"/>
               </w:rPr>
-              <w:t xml:space="preserve">User is at the home page of the web application</w:t>
+              <w:t xml:space="preserve">User has selected a recipe and is viewing its personal page or sees it in the results of previous query</w:t>
             </w:r>
           </w:p>
           <w:p>
@@ -1691,17 +1688,304 @@
               <w:right w:w="80.0" w:type="dxa"/>
             </w:tcMar>
           </w:tcPr>
+          <w:p>
+            <w:pPr>
+              <w:contextualSpacing w:val="0"/>
+            </w:pPr>
+            <w:r>
+              <w:rPr>
+                <w:sz w:val="24"/>
+                <w:szCs w:val="24"/>
+                <w:rtl w:val="0"/>
+              </w:rPr>
+              <w:t xml:space="preserve">A template of the post on Facebook, waiting to be confirmed or edited before that</w:t>
+            </w:r>
+          </w:p>
+        </w:tc>
+      </w:tr>
+      <w:tr>
+        <w:tc>
+          <w:tcPr>
+            <w:tcBorders>
+              <w:left w:color="000000" w:space="0" w:sz="12" w:val="single"/>
+              <w:bottom w:color="000000" w:space="0" w:sz="8" w:val="single"/>
+              <w:right w:color="000000" w:space="0" w:sz="8" w:val="single"/>
+            </w:tcBorders>
+            <w:tcMar>
+              <w:top w:w="80.0" w:type="dxa"/>
+              <w:left w:w="80.0" w:type="dxa"/>
+              <w:bottom w:w="80.0" w:type="dxa"/>
+              <w:right w:w="80.0" w:type="dxa"/>
+            </w:tcMar>
+          </w:tcPr>
+          <w:p>
+            <w:pPr>
+              <w:ind w:left="100" w:firstLine="0"/>
+              <w:contextualSpacing w:val="0"/>
+            </w:pPr>
+            <w:r>
+              <w:rPr>
+                <w:sz w:val="24"/>
+                <w:szCs w:val="24"/>
+                <w:rtl w:val="0"/>
+              </w:rPr>
+              <w:t xml:space="preserve">Normal Flow:</w:t>
+            </w:r>
+          </w:p>
+        </w:tc>
+        <w:tc>
+          <w:tcPr>
+            <w:tcBorders>
+              <w:bottom w:color="000000" w:space="0" w:sz="8" w:val="single"/>
+              <w:right w:color="000000" w:space="0" w:sz="12" w:val="single"/>
+            </w:tcBorders>
+            <w:tcMar>
+              <w:top w:w="80.0" w:type="dxa"/>
+              <w:left w:w="80.0" w:type="dxa"/>
+              <w:bottom w:w="80.0" w:type="dxa"/>
+              <w:right w:w="80.0" w:type="dxa"/>
+            </w:tcMar>
+          </w:tcPr>
+          <w:p>
+            <w:pPr>
+              <w:contextualSpacing w:val="0"/>
+            </w:pPr>
+            <w:r>
+              <w:rPr>
+                <w:sz w:val="24"/>
+                <w:szCs w:val="24"/>
+                <w:rtl w:val="0"/>
+              </w:rPr>
+              <w:t xml:space="preserve">4.0 User has a link to a completed search, a particular recipe, or is performing the search</w:t>
+            </w:r>
+          </w:p>
+          <w:p>
+            <w:pPr>
+              <w:contextualSpacing w:val="0"/>
+            </w:pPr>
+            <w:r>
+              <w:rPr>
+                <w:sz w:val="24"/>
+                <w:szCs w:val="24"/>
+                <w:rtl w:val="0"/>
+              </w:rPr>
+              <w:t xml:space="preserve">4.1 User is viewing results of a search or looking directly at a page of a recipe</w:t>
+            </w:r>
+          </w:p>
+          <w:p>
+            <w:pPr>
+              <w:contextualSpacing w:val="0"/>
+            </w:pPr>
+            <w:r>
+              <w:rPr>
+                <w:sz w:val="24"/>
+                <w:szCs w:val="24"/>
+                <w:rtl w:val="0"/>
+              </w:rPr>
+              <w:t xml:space="preserve">4.2 User clicks on the “repost” button</w:t>
+            </w:r>
+          </w:p>
+          <w:p>
+            <w:pPr>
+              <w:contextualSpacing w:val="0"/>
+            </w:pPr>
+            <w:r>
+              <w:rPr>
+                <w:sz w:val="24"/>
+                <w:szCs w:val="24"/>
+                <w:rtl w:val="0"/>
+              </w:rPr>
+              <w:t xml:space="preserve">4.3 User is redirected to Facebook and is showed the template for the repost message</w:t>
+            </w:r>
+          </w:p>
+        </w:tc>
+      </w:tr>
+      <w:tr>
+        <w:tc>
+          <w:tcPr>
+            <w:tcBorders>
+              <w:left w:color="000000" w:space="0" w:sz="12" w:val="single"/>
+              <w:bottom w:color="000000" w:space="0" w:sz="8" w:val="single"/>
+              <w:right w:color="000000" w:space="0" w:sz="8" w:val="single"/>
+            </w:tcBorders>
+            <w:tcMar>
+              <w:top w:w="80.0" w:type="dxa"/>
+              <w:left w:w="80.0" w:type="dxa"/>
+              <w:bottom w:w="80.0" w:type="dxa"/>
+              <w:right w:w="80.0" w:type="dxa"/>
+            </w:tcMar>
+          </w:tcPr>
+          <w:p>
+            <w:pPr>
+              <w:ind w:left="100" w:firstLine="0"/>
+              <w:contextualSpacing w:val="0"/>
+            </w:pPr>
+            <w:r>
+              <w:rPr>
+                <w:sz w:val="24"/>
+                <w:szCs w:val="24"/>
+                <w:rtl w:val="0"/>
+              </w:rPr>
+              <w:t xml:space="preserve">Alternative Flows:</w:t>
+            </w:r>
+          </w:p>
+        </w:tc>
+        <w:tc>
+          <w:tcPr>
+            <w:tcBorders>
+              <w:bottom w:color="000000" w:space="0" w:sz="8" w:val="single"/>
+              <w:right w:color="000000" w:space="0" w:sz="12" w:val="single"/>
+            </w:tcBorders>
+            <w:tcMar>
+              <w:top w:w="80.0" w:type="dxa"/>
+              <w:left w:w="80.0" w:type="dxa"/>
+              <w:bottom w:w="80.0" w:type="dxa"/>
+              <w:right w:w="80.0" w:type="dxa"/>
+            </w:tcMar>
+          </w:tcPr>
+          <w:p>
+            <w:pPr>
+              <w:contextualSpacing w:val="0"/>
+            </w:pPr>
+            <w:r>
+              <w:rPr>
+                <w:sz w:val="24"/>
+                <w:szCs w:val="24"/>
+                <w:rtl w:val="0"/>
+              </w:rPr>
+              <w:t xml:space="preserve">4.1 User clicks on the “repost” button, but the record is missing</w:t>
+            </w:r>
+          </w:p>
           <w:p>
             <w:pPr>
               <w:numPr>
                 <w:ilvl w:val="0"/>
-                <w:numId w:val="1"/>
+                <w:numId w:val="10"/>
               </w:numPr>
               <w:ind w:left="720" w:hanging="360"/>
               <w:contextualSpacing w:val="1"/>
               <w:rPr>
                 <w:sz w:val="24"/>
                 <w:szCs w:val="24"/>
+              </w:rPr>
+            </w:pPr>
+            <w:r>
+              <w:rPr>
+                <w:sz w:val="24"/>
+                <w:szCs w:val="24"/>
+                <w:rtl w:val="0"/>
+              </w:rPr>
+              <w:t xml:space="preserve">Could happen if the owner of the recipe deletes the record</w:t>
+            </w:r>
+          </w:p>
+        </w:tc>
+      </w:tr>
+      <w:tr>
+        <w:tc>
+          <w:tcPr>
+            <w:tcBorders>
+              <w:left w:color="000000" w:space="0" w:sz="12" w:val="single"/>
+              <w:bottom w:color="000000" w:space="0" w:sz="8" w:val="single"/>
+              <w:right w:color="000000" w:space="0" w:sz="8" w:val="single"/>
+            </w:tcBorders>
+            <w:tcMar>
+              <w:top w:w="80.0" w:type="dxa"/>
+              <w:left w:w="80.0" w:type="dxa"/>
+              <w:bottom w:w="80.0" w:type="dxa"/>
+              <w:right w:w="80.0" w:type="dxa"/>
+            </w:tcMar>
+          </w:tcPr>
+          <w:p>
+            <w:pPr>
+              <w:ind w:left="100" w:firstLine="0"/>
+              <w:contextualSpacing w:val="0"/>
+            </w:pPr>
+            <w:r>
+              <w:rPr>
+                <w:sz w:val="24"/>
+                <w:szCs w:val="24"/>
+                <w:rtl w:val="0"/>
+              </w:rPr>
+              <w:t xml:space="preserve">Exceptions:</w:t>
+            </w:r>
+          </w:p>
+        </w:tc>
+        <w:tc>
+          <w:tcPr>
+            <w:tcBorders>
+              <w:bottom w:color="000000" w:space="0" w:sz="8" w:val="single"/>
+              <w:right w:color="000000" w:space="0" w:sz="12" w:val="single"/>
+            </w:tcBorders>
+            <w:tcMar>
+              <w:top w:w="80.0" w:type="dxa"/>
+              <w:left w:w="80.0" w:type="dxa"/>
+              <w:bottom w:w="80.0" w:type="dxa"/>
+              <w:right w:w="80.0" w:type="dxa"/>
+            </w:tcMar>
+          </w:tcPr>
+          <w:p>
+            <w:pPr>
+              <w:contextualSpacing w:val="0"/>
+            </w:pPr>
+            <w:r>
+              <w:rPr>
+                <w:sz w:val="24"/>
+                <w:szCs w:val="24"/>
+                <w:rtl w:val="0"/>
+              </w:rPr>
+              <w:t xml:space="preserve">4.1.E.0 The web application displays “Page missing” and once the user clicks “ok”, he returns to the search results page or recipe page</w:t>
+            </w:r>
+          </w:p>
+          <w:p>
+            <w:pPr>
+              <w:contextualSpacing w:val="0"/>
+            </w:pPr>
+            <w:r>
+              <w:rPr>
+                <w:sz w:val="24"/>
+                <w:szCs w:val="24"/>
+                <w:rtl w:val="0"/>
+              </w:rPr>
+              <w:t xml:space="preserve">4.1.E.1 Our server fails. Network error displayed</w:t>
+            </w:r>
+          </w:p>
+          <w:p>
+            <w:pPr>
+              <w:contextualSpacing w:val="0"/>
+            </w:pPr>
+            <w:r>
+              <w:rPr>
+                <w:sz w:val="24"/>
+                <w:szCs w:val="24"/>
+                <w:rtl w:val="0"/>
+              </w:rPr>
+              <w:t xml:space="preserve">4.1.E.2 User runs out of memory allocated to browser; honestly, there’s nothing we can do here</w:t>
+            </w:r>
+          </w:p>
+          <w:p>
+            <w:pPr>
+              <w:contextualSpacing w:val="0"/>
+            </w:pPr>
+            <w:r>
+              <w:rPr>
+                <w:sz w:val="24"/>
+                <w:szCs w:val="24"/>
+                <w:rtl w:val="0"/>
+              </w:rPr>
+              <w:t xml:space="preserve">4.2.E.3 User has to login on Facebook</w:t>
+            </w:r>
+          </w:p>
+          <w:p>
+            <w:pPr>
+              <w:numPr>
+                <w:ilvl w:val="0"/>
+                <w:numId w:val="11"/>
+              </w:numPr>
+              <w:ind w:left="720" w:hanging="360"/>
+              <w:contextualSpacing w:val="1"/>
+              <w:rPr>
+                <w:sz w:val="24"/>
+                <w:szCs w:val="24"/>
                 <w:u w:val="none"/>
               </w:rPr>
             </w:pPr>
@@ -1711,38 +1995,61 @@
                 <w:szCs w:val="24"/>
                 <w:rtl w:val="0"/>
               </w:rPr>
-              <w:t xml:space="preserve">A list of drinks that contain the searched criteria</w:t>
-            </w:r>
-          </w:p>
-        </w:tc>
-      </w:tr>
-      <w:tr>
-        <w:tc>
-          <w:tcPr>
-            <w:tcBorders>
-              <w:left w:color="000000" w:space="0" w:sz="12" w:val="single"/>
-              <w:bottom w:color="000000" w:space="0" w:sz="8" w:val="single"/>
-              <w:right w:color="000000" w:space="0" w:sz="8" w:val="single"/>
-            </w:tcBorders>
-            <w:tcMar>
-              <w:top w:w="80.0" w:type="dxa"/>
-              <w:left w:w="80.0" w:type="dxa"/>
-              <w:bottom w:w="80.0" w:type="dxa"/>
-              <w:right w:w="80.0" w:type="dxa"/>
-            </w:tcMar>
-          </w:tcPr>
-          <w:p>
-            <w:pPr>
-              <w:ind w:left="100" w:firstLine="0"/>
-              <w:contextualSpacing w:val="0"/>
-            </w:pPr>
-            <w:r>
-              <w:rPr>
-                <w:sz w:val="24"/>
-                <w:szCs w:val="24"/>
-                <w:rtl w:val="0"/>
-              </w:rPr>
-              <w:t xml:space="preserve">Normal Flow:</w:t>
+              <w:t xml:space="preserve">If user has an account with our website and it is linked with Facebook account, user can write/edit a message directly from our website</w:t>
+            </w:r>
+          </w:p>
+          <w:p>
+            <w:pPr>
+              <w:numPr>
+                <w:ilvl w:val="0"/>
+                <w:numId w:val="11"/>
+              </w:numPr>
+              <w:ind w:left="720" w:hanging="360"/>
+              <w:contextualSpacing w:val="1"/>
+              <w:rPr>
+                <w:sz w:val="24"/>
+                <w:szCs w:val="24"/>
+                <w:u w:val="none"/>
+              </w:rPr>
+            </w:pPr>
+            <w:r>
+              <w:rPr>
+                <w:sz w:val="24"/>
+                <w:szCs w:val="24"/>
+                <w:rtl w:val="0"/>
+              </w:rPr>
+              <w:t xml:space="preserve">If user does not have an account/has not linked it with Facebook, he/she would be taken to Facebook, see a window with a suggested message for the recipe in the edit stage, ready to be posted</w:t>
+            </w:r>
+          </w:p>
+        </w:tc>
+      </w:tr>
+      <w:tr>
+        <w:tc>
+          <w:tcPr>
+            <w:tcBorders>
+              <w:left w:color="000000" w:space="0" w:sz="12" w:val="single"/>
+              <w:bottom w:color="000000" w:space="0" w:sz="8" w:val="single"/>
+              <w:right w:color="000000" w:space="0" w:sz="8" w:val="single"/>
+            </w:tcBorders>
+            <w:tcMar>
+              <w:top w:w="80.0" w:type="dxa"/>
+              <w:left w:w="80.0" w:type="dxa"/>
+              <w:bottom w:w="80.0" w:type="dxa"/>
+              <w:right w:w="80.0" w:type="dxa"/>
+            </w:tcMar>
+          </w:tcPr>
+          <w:p>
+            <w:pPr>
+              <w:ind w:left="100" w:firstLine="0"/>
+              <w:contextualSpacing w:val="0"/>
+            </w:pPr>
+            <w:r>
+              <w:rPr>
+                <w:sz w:val="24"/>
+                <w:szCs w:val="24"/>
+                <w:rtl w:val="0"/>
+              </w:rPr>
+              <w:t xml:space="preserve">Includes:</w:t>
             </w:r>
           </w:p>
         </w:tc>
@@ -1761,72 +2068,72 @@
           </w:tcPr>
           <w:p>
             <w:pPr>
-              <w:contextualSpacing w:val="0"/>
-            </w:pPr>
-            <w:r>
-              <w:rPr>
-                <w:sz w:val="24"/>
-                <w:szCs w:val="24"/>
-                <w:rtl w:val="0"/>
-              </w:rPr>
-              <w:t xml:space="preserve">0.0 User clicks on the “search by ingredient” button</w:t>
-            </w:r>
-          </w:p>
-          <w:p>
-            <w:pPr>
-              <w:contextualSpacing w:val="0"/>
-            </w:pPr>
-            <w:r>
-              <w:rPr>
-                <w:sz w:val="24"/>
-                <w:szCs w:val="24"/>
-                <w:rtl w:val="0"/>
-              </w:rPr>
-              <w:t xml:space="preserve">0.0 User inputs the name of an ingredient </w:t>
-            </w:r>
-          </w:p>
-          <w:p>
-            <w:pPr>
-              <w:contextualSpacing w:val="0"/>
-            </w:pPr>
-            <w:r>
-              <w:rPr>
-                <w:sz w:val="24"/>
-                <w:szCs w:val="24"/>
-                <w:rtl w:val="0"/>
-              </w:rPr>
-              <w:t xml:space="preserve">0.0 User is presented with a list of drinks that include the searched ingredient </w:t>
-            </w:r>
-          </w:p>
-        </w:tc>
-      </w:tr>
-      <w:tr>
-        <w:tc>
-          <w:tcPr>
-            <w:tcBorders>
-              <w:left w:color="000000" w:space="0" w:sz="12" w:val="single"/>
-              <w:bottom w:color="000000" w:space="0" w:sz="8" w:val="single"/>
-              <w:right w:color="000000" w:space="0" w:sz="8" w:val="single"/>
-            </w:tcBorders>
-            <w:tcMar>
-              <w:top w:w="80.0" w:type="dxa"/>
-              <w:left w:w="80.0" w:type="dxa"/>
-              <w:bottom w:w="80.0" w:type="dxa"/>
-              <w:right w:w="80.0" w:type="dxa"/>
-            </w:tcMar>
-          </w:tcPr>
-          <w:p>
-            <w:pPr>
-              <w:ind w:left="100" w:firstLine="0"/>
-              <w:contextualSpacing w:val="0"/>
-            </w:pPr>
-            <w:r>
-              <w:rPr>
-                <w:sz w:val="24"/>
-                <w:szCs w:val="24"/>
-                <w:rtl w:val="0"/>
-              </w:rPr>
-              <w:t xml:space="preserve">Alternative Flows:</w:t>
+              <w:ind w:left="100" w:firstLine="0"/>
+              <w:contextualSpacing w:val="0"/>
+            </w:pPr>
+            <w:r>
+              <w:rPr>
+                <w:sz w:val="24"/>
+                <w:szCs w:val="24"/>
+                <w:rtl w:val="0"/>
+              </w:rPr>
+              <w:t xml:space="preserve">Authorization use case (optional as users don’t have to be logged in to search drinks via an ingredient) </w:t>
+            </w:r>
+          </w:p>
+          <w:p>
+            <w:pPr>
+              <w:ind w:left="100" w:firstLine="0"/>
+              <w:contextualSpacing w:val="0"/>
+            </w:pPr>
+            <w:r>
+              <w:rPr>
+                <w:sz w:val="24"/>
+                <w:szCs w:val="24"/>
+                <w:rtl w:val="0"/>
+              </w:rPr>
+              <w:t xml:space="preserve">Authorization for facebook could be used to register a user and link accounts, allowing our website to repost on Facebook</w:t>
+            </w:r>
+          </w:p>
+          <w:p>
+            <w:pPr>
+              <w:ind w:left="100" w:firstLine="0"/>
+              <w:contextualSpacing w:val="0"/>
+            </w:pPr>
+            <w:r>
+              <w:rPr>
+                <w:rtl w:val="0"/>
+              </w:rPr>
+            </w:r>
+          </w:p>
+        </w:tc>
+      </w:tr>
+      <w:tr>
+        <w:tc>
+          <w:tcPr>
+            <w:tcBorders>
+              <w:left w:color="000000" w:space="0" w:sz="12" w:val="single"/>
+              <w:bottom w:color="000000" w:space="0" w:sz="8" w:val="single"/>
+              <w:right w:color="000000" w:space="0" w:sz="8" w:val="single"/>
+            </w:tcBorders>
+            <w:tcMar>
+              <w:top w:w="80.0" w:type="dxa"/>
+              <w:left w:w="80.0" w:type="dxa"/>
+              <w:bottom w:w="80.0" w:type="dxa"/>
+              <w:right w:w="80.0" w:type="dxa"/>
+            </w:tcMar>
+          </w:tcPr>
+          <w:p>
+            <w:pPr>
+              <w:ind w:left="100" w:firstLine="0"/>
+              <w:contextualSpacing w:val="0"/>
+            </w:pPr>
+            <w:r>
+              <w:rPr>
+                <w:sz w:val="24"/>
+                <w:szCs w:val="24"/>
+                <w:rtl w:val="0"/>
+              </w:rPr>
+              <w:t xml:space="preserve">Priority:</w:t>
             </w:r>
           </w:p>
         </w:tc>
@@ -1853,64 +2160,38 @@
                 <w:szCs w:val="24"/>
                 <w:rtl w:val="0"/>
               </w:rPr>
-              <w:t xml:space="preserve">0.1 User clicks on the “search by ingredient” button</w:t>
-            </w:r>
-          </w:p>
-          <w:p>
-            <w:pPr>
-              <w:contextualSpacing w:val="0"/>
-            </w:pPr>
-            <w:r>
-              <w:rPr>
-                <w:sz w:val="24"/>
-                <w:szCs w:val="24"/>
-                <w:rtl w:val="0"/>
-              </w:rPr>
-              <w:t xml:space="preserve">0.1 User inputs the name of an ingredient </w:t>
-            </w:r>
-          </w:p>
-          <w:p>
-            <w:pPr>
-              <w:contextualSpacing w:val="0"/>
-            </w:pPr>
-            <w:r>
-              <w:rPr>
-                <w:sz w:val="24"/>
-                <w:szCs w:val="24"/>
-                <w:rtl w:val="0"/>
-              </w:rPr>
-              <w:t xml:space="preserve">0.1 Ingredient is not in the list of acceptable ingredients; error displayed</w:t>
-            </w:r>
-          </w:p>
-        </w:tc>
-      </w:tr>
-      <w:tr>
-        <w:tc>
-          <w:tcPr>
-            <w:tcBorders>
-              <w:left w:color="000000" w:space="0" w:sz="12" w:val="single"/>
-              <w:bottom w:color="000000" w:space="0" w:sz="8" w:val="single"/>
-              <w:right w:color="000000" w:space="0" w:sz="8" w:val="single"/>
-            </w:tcBorders>
-            <w:tcMar>
-              <w:top w:w="80.0" w:type="dxa"/>
-              <w:left w:w="80.0" w:type="dxa"/>
-              <w:bottom w:w="80.0" w:type="dxa"/>
-              <w:right w:w="80.0" w:type="dxa"/>
-            </w:tcMar>
-          </w:tcPr>
-          <w:p>
-            <w:pPr>
-              <w:ind w:left="100" w:firstLine="0"/>
-              <w:contextualSpacing w:val="0"/>
-            </w:pPr>
-            <w:r>
-              <w:rPr>
-                <w:sz w:val="24"/>
-                <w:szCs w:val="24"/>
-                <w:rtl w:val="0"/>
-              </w:rPr>
-              <w:t xml:space="preserve">Exceptions:</w:t>
+              <w:t xml:space="preserve">Medium Priority</w:t>
+            </w:r>
+          </w:p>
+        </w:tc>
+      </w:tr>
+      <w:tr>
+        <w:tc>
+          <w:tcPr>
+            <w:tcBorders>
+              <w:left w:color="000000" w:space="0" w:sz="12" w:val="single"/>
+              <w:bottom w:color="000000" w:space="0" w:sz="8" w:val="single"/>
+              <w:right w:color="000000" w:space="0" w:sz="8" w:val="single"/>
+            </w:tcBorders>
+            <w:tcMar>
+              <w:top w:w="80.0" w:type="dxa"/>
+              <w:left w:w="80.0" w:type="dxa"/>
+              <w:bottom w:w="80.0" w:type="dxa"/>
+              <w:right w:w="80.0" w:type="dxa"/>
+            </w:tcMar>
+          </w:tcPr>
+          <w:p>
+            <w:pPr>
+              <w:ind w:left="100" w:firstLine="0"/>
+              <w:contextualSpacing w:val="0"/>
+            </w:pPr>
+            <w:r>
+              <w:rPr>
+                <w:sz w:val="24"/>
+                <w:szCs w:val="24"/>
+                <w:rtl w:val="0"/>
+              </w:rPr>
+              <w:t xml:space="preserve">Frequency of Use:</w:t>
             </w:r>
           </w:p>
         </w:tc>
@@ -1929,232 +2210,15 @@
           </w:tcPr>
           <w:p>
             <w:pPr>
-              <w:ind w:left="0" w:firstLine="0"/>
-              <w:contextualSpacing w:val="0"/>
-            </w:pPr>
-            <w:r>
-              <w:rPr>
-                <w:sz w:val="24"/>
-                <w:szCs w:val="24"/>
-                <w:rtl w:val="0"/>
-              </w:rPr>
-              <w:t xml:space="preserve">0.1.E.0 The web application displays “No matching results” and asks the user to input another ingredient </w:t>
-            </w:r>
-          </w:p>
-          <w:p>
-            <w:pPr>
-              <w:ind w:left="0" w:firstLine="0"/>
-              <w:contextualSpacing w:val="0"/>
-            </w:pPr>
-            <w:r>
-              <w:rPr>
-                <w:sz w:val="24"/>
-                <w:szCs w:val="24"/>
-                <w:rtl w:val="0"/>
-              </w:rPr>
-              <w:t xml:space="preserve">0.0.E.1 Our server fails. Network error displayed</w:t>
-            </w:r>
-          </w:p>
-          <w:p>
-            <w:pPr>
-              <w:ind w:left="0" w:firstLine="0"/>
-              <w:contextualSpacing w:val="0"/>
-            </w:pPr>
-            <w:r>
-              <w:rPr>
-                <w:sz w:val="24"/>
-                <w:szCs w:val="24"/>
-                <w:rtl w:val="0"/>
-              </w:rPr>
-              <w:t xml:space="preserve">0.0.E.2 User runs out of memory allocated to browser; honestly there’s nothing we can do here</w:t>
-            </w:r>
-          </w:p>
-        </w:tc>
-      </w:tr>
-      <w:tr>
-        <w:tc>
-          <w:tcPr>
-            <w:tcBorders>
-              <w:left w:color="000000" w:space="0" w:sz="12" w:val="single"/>
-              <w:bottom w:color="000000" w:space="0" w:sz="8" w:val="single"/>
-              <w:right w:color="000000" w:space="0" w:sz="8" w:val="single"/>
-            </w:tcBorders>
-            <w:tcMar>
-              <w:top w:w="80.0" w:type="dxa"/>
-              <w:left w:w="80.0" w:type="dxa"/>
-              <w:bottom w:w="80.0" w:type="dxa"/>
-              <w:right w:w="80.0" w:type="dxa"/>
-            </w:tcMar>
-          </w:tcPr>
-          <w:p>
-            <w:pPr>
-              <w:ind w:left="100" w:firstLine="0"/>
-              <w:contextualSpacing w:val="0"/>
-            </w:pPr>
-            <w:r>
-              <w:rPr>
-                <w:sz w:val="24"/>
-                <w:szCs w:val="24"/>
-                <w:rtl w:val="0"/>
-              </w:rPr>
-              <w:t xml:space="preserve">Includes:</w:t>
-            </w:r>
-          </w:p>
-        </w:tc>
-        <w:tc>
-          <w:tcPr>
-            <w:tcBorders>
-              <w:bottom w:color="000000" w:space="0" w:sz="8" w:val="single"/>
-              <w:right w:color="000000" w:space="0" w:sz="12" w:val="single"/>
-            </w:tcBorders>
-            <w:tcMar>
-              <w:top w:w="80.0" w:type="dxa"/>
-              <w:left w:w="80.0" w:type="dxa"/>
-              <w:bottom w:w="80.0" w:type="dxa"/>
-              <w:right w:w="80.0" w:type="dxa"/>
-            </w:tcMar>
-          </w:tcPr>
-          <w:p>
-            <w:pPr>
-              <w:ind w:left="100" w:firstLine="0"/>
-              <w:contextualSpacing w:val="0"/>
-            </w:pPr>
-            <w:r>
-              <w:rPr>
-                <w:sz w:val="24"/>
-                <w:szCs w:val="24"/>
-                <w:rtl w:val="0"/>
-              </w:rPr>
-              <w:t xml:space="preserve">Authorization use case (optional as users don’t have to be logged in to search drinks via an ingredient) </w:t>
-            </w:r>
-          </w:p>
-          <w:p>
-            <w:pPr>
-              <w:ind w:left="100" w:firstLine="0"/>
-              <w:contextualSpacing w:val="0"/>
-            </w:pPr>
-            <w:r>
-              <w:rPr>
-                <w:rtl w:val="0"/>
-              </w:rPr>
-            </w:r>
-          </w:p>
-        </w:tc>
-      </w:tr>
-      <w:tr>
-        <w:tc>
-          <w:tcPr>
-            <w:tcBorders>
-              <w:left w:color="000000" w:space="0" w:sz="12" w:val="single"/>
-              <w:bottom w:color="000000" w:space="0" w:sz="8" w:val="single"/>
-              <w:right w:color="000000" w:space="0" w:sz="8" w:val="single"/>
-            </w:tcBorders>
-            <w:tcMar>
-              <w:top w:w="80.0" w:type="dxa"/>
-              <w:left w:w="80.0" w:type="dxa"/>
-              <w:bottom w:w="80.0" w:type="dxa"/>
-              <w:right w:w="80.0" w:type="dxa"/>
-            </w:tcMar>
-          </w:tcPr>
-          <w:p>
-            <w:pPr>
-              <w:ind w:left="100" w:firstLine="0"/>
-              <w:contextualSpacing w:val="0"/>
-            </w:pPr>
-            <w:r>
-              <w:rPr>
-                <w:sz w:val="24"/>
-                <w:szCs w:val="24"/>
-                <w:rtl w:val="0"/>
-              </w:rPr>
-              <w:t xml:space="preserve">Priority:</w:t>
-            </w:r>
-          </w:p>
-        </w:tc>
-        <w:tc>
-          <w:tcPr>
-            <w:tcBorders>
-              <w:bottom w:color="000000" w:space="0" w:sz="8" w:val="single"/>
-              <w:right w:color="000000" w:space="0" w:sz="12" w:val="single"/>
-            </w:tcBorders>
-            <w:tcMar>
-              <w:top w:w="80.0" w:type="dxa"/>
-              <w:left w:w="80.0" w:type="dxa"/>
-              <w:bottom w:w="80.0" w:type="dxa"/>
-              <w:right w:w="80.0" w:type="dxa"/>
-            </w:tcMar>
-          </w:tcPr>
-          <w:p>
-            <w:pPr>
-              <w:ind w:left="0" w:firstLine="0"/>
-              <w:contextualSpacing w:val="0"/>
-            </w:pPr>
-            <w:r>
-              <w:rPr>
-                <w:sz w:val="24"/>
-                <w:szCs w:val="24"/>
-                <w:rtl w:val="0"/>
-              </w:rPr>
-              <w:t xml:space="preserve">Highest priority</w:t>
-            </w:r>
-          </w:p>
-        </w:tc>
-      </w:tr>
-      <w:tr>
-        <w:tc>
-          <w:tcPr>
-            <w:tcBorders>
-              <w:left w:color="000000" w:space="0" w:sz="12" w:val="single"/>
-              <w:bottom w:color="000000" w:space="0" w:sz="8" w:val="single"/>
-              <w:right w:color="000000" w:space="0" w:sz="8" w:val="single"/>
-            </w:tcBorders>
-            <w:tcMar>
-              <w:top w:w="80.0" w:type="dxa"/>
-              <w:left w:w="80.0" w:type="dxa"/>
-              <w:bottom w:w="80.0" w:type="dxa"/>
-              <w:right w:w="80.0" w:type="dxa"/>
-            </w:tcMar>
-          </w:tcPr>
-          <w:p>
-            <w:pPr>
-              <w:ind w:left="100" w:firstLine="0"/>
-              <w:contextualSpacing w:val="0"/>
-            </w:pPr>
-            <w:r>
-              <w:rPr>
-                <w:sz w:val="24"/>
-                <w:szCs w:val="24"/>
-                <w:rtl w:val="0"/>
-              </w:rPr>
-              <w:t xml:space="preserve">Frequency of Use:</w:t>
-            </w:r>
-          </w:p>
-        </w:tc>
-        <w:tc>
-          <w:tcPr>
-            <w:tcBorders>
-              <w:bottom w:color="000000" w:space="0" w:sz="8" w:val="single"/>
-              <w:right w:color="000000" w:space="0" w:sz="12" w:val="single"/>
-            </w:tcBorders>
-            <w:tcMar>
-              <w:top w:w="80.0" w:type="dxa"/>
-              <w:left w:w="80.0" w:type="dxa"/>
-              <w:bottom w:w="80.0" w:type="dxa"/>
-              <w:right w:w="80.0" w:type="dxa"/>
-            </w:tcMar>
-          </w:tcPr>
-          <w:p>
-            <w:pPr>
-              <w:ind w:left="0" w:firstLine="0"/>
-              <w:contextualSpacing w:val="0"/>
-            </w:pPr>
-            <w:r>
-              <w:rPr>
-                <w:sz w:val="24"/>
-                <w:szCs w:val="24"/>
-                <w:rtl w:val="0"/>
-              </w:rPr>
-              <w:t xml:space="preserve">Likely multiple times per session, session length probably averages around 5 minutes</w:t>
+              <w:contextualSpacing w:val="0"/>
+            </w:pPr>
+            <w:r>
+              <w:rPr>
+                <w:sz w:val="24"/>
+                <w:szCs w:val="24"/>
+                <w:rtl w:val="0"/>
+              </w:rPr>
+              <w:t xml:space="preserve">Likely used once in a few sessions, session length probably averages around 5 minutes</w:t>
             </w:r>
           </w:p>
         </w:tc>
@@ -2390,7 +2454,7 @@
                 <w:szCs w:val="24"/>
                 <w:rtl w:val="0"/>
               </w:rPr>
-              <w:t xml:space="preserve">Use search history to establish possible suggested drinks</w:t>
+              <w:t xml:space="preserve">Come up with a personalized phrase for each recipe</w:t>
             </w:r>
           </w:p>
         </w:tc>
@@ -2437,7 +2501,7 @@
           <w:szCs w:val="24"/>
           <w:rtl w:val="0"/>
         </w:rPr>
-        <w:t xml:space="preserve">Sharing recipes:</w:t>
+        <w:t xml:space="preserve">Adding ingredients : </w:t>
       </w:r>
     </w:p>
     <w:p>
@@ -2450,7 +2514,7 @@
           <w:szCs w:val="24"/>
           <w:rtl w:val="0"/>
         </w:rPr>
-        <w:t xml:space="preserve">“Sharing recipes” use case is a quick way for people to post content from the “Student Drinker” app to Facebook. Users have an opportunity to share either the recipe they like or their own recipe with other Facebook users. It gives users a better experience of using the “Student Drinker” app, by letting other people know they are using the app.</w:t>
+        <w:t xml:space="preserve">This use case allows users to add a number of ingredients that he or she has in the fridge. This function is only available to users who have an account on the website. Once ingredients are added, the user will have an option to generate a search with the added ingredients. The goal is to allow users to use saved ingredients in the future for additional searches. </w:t>
       </w:r>
     </w:p>
     <w:p>
@@ -2466,15 +2530,398 @@
     <w:p>
       <w:pPr>
         <w:contextualSpacing w:val="0"/>
+        <w:jc w:val="center"/>
       </w:pPr>
       <w:r>
         <w:rPr>
-          <w:b w:val="1"/>
-          <w:sz w:val="24"/>
-          <w:szCs w:val="24"/>
           <w:rtl w:val="0"/>
         </w:rPr>
-        <w:t xml:space="preserve">Adding ingredients: </w:t>
+      </w:r>
+    </w:p>
+    <w:tbl>
+      <w:tblPr>
+        <w:tblStyle w:val="Table4"/>
+        <w:bidi w:val="0"/>
+        <w:tblW w:w="6150.0" w:type="dxa"/>
+        <w:jc w:val="left"/>
+        <w:tblBorders>
+          <w:top w:color="000000" w:space="0" w:sz="6" w:val="single"/>
+          <w:left w:color="000000" w:space="0" w:sz="6" w:val="single"/>
+          <w:bottom w:color="000000" w:space="0" w:sz="6" w:val="single"/>
+          <w:right w:color="000000" w:space="0" w:sz="6" w:val="single"/>
+          <w:insideH w:color="000000" w:space="0" w:sz="6" w:val="single"/>
+          <w:insideV w:color="000000" w:space="0" w:sz="6" w:val="single"/>
+        </w:tblBorders>
+        <w:tblLayout w:type="fixed"/>
+        <w:tblLook w:val="0600"/>
+      </w:tblPr>
+      <w:tblGrid>
+        <w:gridCol w:w="2325"/>
+        <w:gridCol w:w="3825"/>
+        <w:tblGridChange w:id="0">
+          <w:tblGrid>
+            <w:gridCol w:w="2325"/>
+            <w:gridCol w:w="3825"/>
+          </w:tblGrid>
+        </w:tblGridChange>
+      </w:tblGrid>
+      <w:tr>
+        <w:tc>
+          <w:tcPr>
+            <w:tcBorders>
+              <w:top w:color="000000" w:space="0" w:sz="12" w:val="single"/>
+              <w:left w:color="000000" w:space="0" w:sz="12" w:val="single"/>
+              <w:bottom w:color="000000" w:space="0" w:sz="8" w:val="single"/>
+              <w:right w:color="000000" w:space="0" w:sz="8" w:val="single"/>
+            </w:tcBorders>
+            <w:tcMar>
+              <w:top w:w="80.0" w:type="dxa"/>
+              <w:left w:w="80.0" w:type="dxa"/>
+              <w:bottom w:w="80.0" w:type="dxa"/>
+              <w:right w:w="80.0" w:type="dxa"/>
+            </w:tcMar>
+          </w:tcPr>
+          <w:p>
+            <w:pPr>
+              <w:contextualSpacing w:val="0"/>
+            </w:pPr>
+            <w:r>
+              <w:rPr>
+                <w:sz w:val="24"/>
+                <w:szCs w:val="24"/>
+                <w:rtl w:val="0"/>
+              </w:rPr>
+              <w:t xml:space="preserve">Use Case ID:</w:t>
+            </w:r>
+          </w:p>
+        </w:tc>
+        <w:tc>
+          <w:tcPr>
+            <w:tcBorders>
+              <w:top w:color="000000" w:space="0" w:sz="12" w:val="single"/>
+              <w:left w:color="000000" w:space="0" w:sz="8" w:val="single"/>
+              <w:bottom w:color="000000" w:space="0" w:sz="8" w:val="single"/>
+              <w:right w:color="000000" w:space="0" w:sz="12" w:val="single"/>
+            </w:tcBorders>
+            <w:tcMar>
+              <w:top w:w="80.0" w:type="dxa"/>
+              <w:left w:w="80.0" w:type="dxa"/>
+              <w:bottom w:w="80.0" w:type="dxa"/>
+              <w:right w:w="80.0" w:type="dxa"/>
+            </w:tcMar>
+          </w:tcPr>
+          <w:p>
+            <w:pPr>
+              <w:contextualSpacing w:val="0"/>
+              <w:jc w:val="center"/>
+            </w:pPr>
+            <w:r>
+              <w:rPr>
+                <w:sz w:val="24"/>
+                <w:szCs w:val="24"/>
+                <w:rtl w:val="0"/>
+              </w:rPr>
+              <w:t xml:space="preserve">1</w:t>
+            </w:r>
+          </w:p>
+        </w:tc>
+      </w:tr>
+      <w:tr>
+        <w:tc>
+          <w:tcPr>
+            <w:tcBorders>
+              <w:left w:color="000000" w:space="0" w:sz="12" w:val="single"/>
+              <w:bottom w:color="000000" w:space="0" w:sz="8" w:val="single"/>
+              <w:right w:color="000000" w:space="0" w:sz="8" w:val="single"/>
+            </w:tcBorders>
+            <w:tcMar>
+              <w:top w:w="80.0" w:type="dxa"/>
+              <w:left w:w="80.0" w:type="dxa"/>
+              <w:bottom w:w="80.0" w:type="dxa"/>
+              <w:right w:w="80.0" w:type="dxa"/>
+            </w:tcMar>
+          </w:tcPr>
+          <w:p>
+            <w:pPr>
+              <w:contextualSpacing w:val="0"/>
+            </w:pPr>
+            <w:r>
+              <w:rPr>
+                <w:sz w:val="24"/>
+                <w:szCs w:val="24"/>
+                <w:rtl w:val="0"/>
+              </w:rPr>
+              <w:t xml:space="preserve">Use Case Name:</w:t>
+            </w:r>
+          </w:p>
+        </w:tc>
+        <w:tc>
+          <w:tcPr>
+            <w:tcBorders>
+              <w:top w:color="000000" w:space="0" w:sz="8" w:val="single"/>
+              <w:left w:color="000000" w:space="0" w:sz="8" w:val="single"/>
+              <w:bottom w:color="000000" w:space="0" w:sz="8" w:val="single"/>
+              <w:right w:color="000000" w:space="0" w:sz="12" w:val="single"/>
+            </w:tcBorders>
+            <w:tcMar>
+              <w:top w:w="80.0" w:type="dxa"/>
+              <w:left w:w="80.0" w:type="dxa"/>
+              <w:bottom w:w="80.0" w:type="dxa"/>
+              <w:right w:w="80.0" w:type="dxa"/>
+            </w:tcMar>
+          </w:tcPr>
+          <w:p>
+            <w:pPr>
+              <w:contextualSpacing w:val="0"/>
+            </w:pPr>
+            <w:r>
+              <w:rPr>
+                <w:sz w:val="24"/>
+                <w:szCs w:val="24"/>
+                <w:rtl w:val="0"/>
+              </w:rPr>
+              <w:t xml:space="preserve">Adding ingredients</w:t>
+            </w:r>
+          </w:p>
+        </w:tc>
+      </w:tr>
+      <w:tr>
+        <w:tc>
+          <w:tcPr>
+            <w:tcBorders>
+              <w:left w:color="000000" w:space="0" w:sz="12" w:val="single"/>
+              <w:bottom w:color="000000" w:space="0" w:sz="8" w:val="single"/>
+              <w:right w:color="000000" w:space="0" w:sz="8" w:val="single"/>
+            </w:tcBorders>
+            <w:tcMar>
+              <w:top w:w="80.0" w:type="dxa"/>
+              <w:left w:w="80.0" w:type="dxa"/>
+              <w:bottom w:w="80.0" w:type="dxa"/>
+              <w:right w:w="80.0" w:type="dxa"/>
+            </w:tcMar>
+          </w:tcPr>
+          <w:p>
+            <w:pPr>
+              <w:contextualSpacing w:val="0"/>
+            </w:pPr>
+            <w:r>
+              <w:rPr>
+                <w:sz w:val="24"/>
+                <w:szCs w:val="24"/>
+                <w:rtl w:val="0"/>
+              </w:rPr>
+              <w:t xml:space="preserve">Created By:</w:t>
+            </w:r>
+          </w:p>
+        </w:tc>
+        <w:tc>
+          <w:tcPr>
+            <w:tcBorders>
+              <w:bottom w:color="000000" w:space="0" w:sz="8" w:val="single"/>
+              <w:right w:color="000000" w:space="0" w:sz="8" w:val="single"/>
+            </w:tcBorders>
+            <w:tcMar>
+              <w:top w:w="80.0" w:type="dxa"/>
+              <w:left w:w="80.0" w:type="dxa"/>
+              <w:bottom w:w="80.0" w:type="dxa"/>
+              <w:right w:w="80.0" w:type="dxa"/>
+            </w:tcMar>
+          </w:tcPr>
+          <w:p>
+            <w:pPr>
+              <w:contextualSpacing w:val="0"/>
+            </w:pPr>
+            <w:r>
+              <w:rPr>
+                <w:sz w:val="24"/>
+                <w:szCs w:val="24"/>
+                <w:rtl w:val="0"/>
+              </w:rPr>
+              <w:t xml:space="preserve">Team 9</w:t>
+            </w:r>
+          </w:p>
+        </w:tc>
+      </w:tr>
+      <w:tr>
+        <w:tc>
+          <w:tcPr>
+            <w:tcBorders>
+              <w:left w:color="000000" w:space="0" w:sz="12" w:val="single"/>
+              <w:bottom w:color="000000" w:space="0" w:sz="12" w:val="single"/>
+              <w:right w:color="000000" w:space="0" w:sz="8" w:val="single"/>
+            </w:tcBorders>
+            <w:tcMar>
+              <w:top w:w="80.0" w:type="dxa"/>
+              <w:left w:w="80.0" w:type="dxa"/>
+              <w:bottom w:w="80.0" w:type="dxa"/>
+              <w:right w:w="80.0" w:type="dxa"/>
+            </w:tcMar>
+          </w:tcPr>
+          <w:p>
+            <w:pPr>
+              <w:contextualSpacing w:val="0"/>
+            </w:pPr>
+            <w:r>
+              <w:rPr>
+                <w:sz w:val="24"/>
+                <w:szCs w:val="24"/>
+                <w:rtl w:val="0"/>
+              </w:rPr>
+              <w:t xml:space="preserve">Date Created:</w:t>
+            </w:r>
+          </w:p>
+        </w:tc>
+        <w:tc>
+          <w:tcPr>
+            <w:tcBorders>
+              <w:bottom w:color="000000" w:space="0" w:sz="12" w:val="single"/>
+              <w:right w:color="000000" w:space="0" w:sz="8" w:val="single"/>
+            </w:tcBorders>
+            <w:tcMar>
+              <w:top w:w="80.0" w:type="dxa"/>
+              <w:left w:w="80.0" w:type="dxa"/>
+              <w:bottom w:w="80.0" w:type="dxa"/>
+              <w:right w:w="80.0" w:type="dxa"/>
+            </w:tcMar>
+          </w:tcPr>
+          <w:p>
+            <w:pPr>
+              <w:contextualSpacing w:val="0"/>
+            </w:pPr>
+            <w:r>
+              <w:rPr>
+                <w:sz w:val="24"/>
+                <w:szCs w:val="24"/>
+                <w:rtl w:val="0"/>
+              </w:rPr>
+              <w:t xml:space="preserve">10/31/2016</w:t>
+            </w:r>
+          </w:p>
+        </w:tc>
+      </w:tr>
+      <w:tr>
+        <w:tc>
+          <w:tcPr>
+            <w:tcBorders>
+              <w:left w:color="000000" w:space="0" w:sz="12" w:val="single"/>
+              <w:bottom w:color="000000" w:space="0" w:sz="12" w:val="single"/>
+              <w:right w:color="000000" w:space="0" w:sz="8" w:val="single"/>
+            </w:tcBorders>
+            <w:tcMar>
+              <w:top w:w="80.0" w:type="dxa"/>
+              <w:left w:w="80.0" w:type="dxa"/>
+              <w:bottom w:w="80.0" w:type="dxa"/>
+              <w:right w:w="80.0" w:type="dxa"/>
+            </w:tcMar>
+          </w:tcPr>
+          <w:p>
+            <w:pPr>
+              <w:contextualSpacing w:val="0"/>
+            </w:pPr>
+            <w:r>
+              <w:rPr>
+                <w:sz w:val="24"/>
+                <w:szCs w:val="24"/>
+                <w:rtl w:val="0"/>
+              </w:rPr>
+              <w:t xml:space="preserve">Last Updated By:</w:t>
+            </w:r>
+          </w:p>
+        </w:tc>
+        <w:tc>
+          <w:tcPr>
+            <w:tcBorders>
+              <w:bottom w:color="000000" w:space="0" w:sz="12" w:val="single"/>
+              <w:right w:color="000000" w:space="0" w:sz="8" w:val="single"/>
+            </w:tcBorders>
+            <w:tcMar>
+              <w:top w:w="80.0" w:type="dxa"/>
+              <w:left w:w="80.0" w:type="dxa"/>
+              <w:bottom w:w="80.0" w:type="dxa"/>
+              <w:right w:w="80.0" w:type="dxa"/>
+            </w:tcMar>
+          </w:tcPr>
+          <w:p>
+            <w:pPr>
+              <w:contextualSpacing w:val="0"/>
+            </w:pPr>
+            <w:r>
+              <w:rPr>
+                <w:sz w:val="24"/>
+                <w:szCs w:val="24"/>
+                <w:rtl w:val="0"/>
+              </w:rPr>
+              <w:t xml:space="preserve">Team 9</w:t>
+            </w:r>
+          </w:p>
+        </w:tc>
+      </w:tr>
+      <w:tr>
+        <w:tc>
+          <w:tcPr>
+            <w:tcBorders>
+              <w:left w:color="000000" w:space="0" w:sz="12" w:val="single"/>
+              <w:bottom w:color="000000" w:space="0" w:sz="12" w:val="single"/>
+              <w:right w:color="000000" w:space="0" w:sz="8" w:val="single"/>
+            </w:tcBorders>
+            <w:tcMar>
+              <w:top w:w="80.0" w:type="dxa"/>
+              <w:left w:w="80.0" w:type="dxa"/>
+              <w:bottom w:w="80.0" w:type="dxa"/>
+              <w:right w:w="80.0" w:type="dxa"/>
+            </w:tcMar>
+          </w:tcPr>
+          <w:p>
+            <w:pPr>
+              <w:contextualSpacing w:val="0"/>
+            </w:pPr>
+            <w:r>
+              <w:rPr>
+                <w:sz w:val="24"/>
+                <w:szCs w:val="24"/>
+                <w:rtl w:val="0"/>
+              </w:rPr>
+              <w:t xml:space="preserve">Date Last Updated:</w:t>
+            </w:r>
+          </w:p>
+        </w:tc>
+        <w:tc>
+          <w:tcPr>
+            <w:tcBorders>
+              <w:bottom w:color="000000" w:space="0" w:sz="12" w:val="single"/>
+              <w:right w:color="000000" w:space="0" w:sz="8" w:val="single"/>
+            </w:tcBorders>
+            <w:tcMar>
+              <w:top w:w="80.0" w:type="dxa"/>
+              <w:left w:w="80.0" w:type="dxa"/>
+              <w:bottom w:w="80.0" w:type="dxa"/>
+              <w:right w:w="80.0" w:type="dxa"/>
+            </w:tcMar>
+          </w:tcPr>
+          <w:p>
+            <w:pPr>
+              <w:contextualSpacing w:val="0"/>
+            </w:pPr>
+            <w:r>
+              <w:rPr>
+                <w:sz w:val="24"/>
+                <w:szCs w:val="24"/>
+                <w:rtl w:val="0"/>
+              </w:rPr>
+              <w:t xml:space="preserve">10/31/2016</w:t>
+            </w:r>
+          </w:p>
+        </w:tc>
+      </w:tr>
+    </w:tbl>
+    <w:p>
+      <w:pPr>
+        <w:contextualSpacing w:val="0"/>
+      </w:pPr>
+      <w:r>
+        <w:rPr>
+          <w:rtl w:val="0"/>
+        </w:rPr>
       </w:r>
     </w:p>
     <w:p>
@@ -2483,11 +2930,1134 @@
       </w:pPr>
       <w:r>
         <w:rPr>
-          <w:sz w:val="24"/>
-          <w:szCs w:val="24"/>
           <w:rtl w:val="0"/>
         </w:rPr>
-        <w:t xml:space="preserve">This use case allows users to add a number of ingredients that he or she has in the fridge. This function is only available to users who have an account on the website. Once ingredients are added, the user will have an option to generate a search with the added ingredients. The goal is to allow users to use saved ingredients in the future for additional searches. </w:t>
+      </w:r>
+    </w:p>
+    <w:tbl>
+      <w:tblPr>
+        <w:tblStyle w:val="Table5"/>
+        <w:bidi w:val="0"/>
+        <w:tblW w:w="9360.0" w:type="dxa"/>
+        <w:jc w:val="left"/>
+        <w:tblBorders>
+          <w:top w:color="000000" w:space="0" w:sz="6" w:val="single"/>
+          <w:left w:color="000000" w:space="0" w:sz="6" w:val="single"/>
+          <w:bottom w:color="000000" w:space="0" w:sz="6" w:val="single"/>
+          <w:right w:color="000000" w:space="0" w:sz="6" w:val="single"/>
+          <w:insideH w:color="000000" w:space="0" w:sz="6" w:val="single"/>
+          <w:insideV w:color="000000" w:space="0" w:sz="6" w:val="single"/>
+        </w:tblBorders>
+        <w:tblLayout w:type="fixed"/>
+        <w:tblLook w:val="0600"/>
+      </w:tblPr>
+      <w:tblGrid>
+        <w:gridCol w:w="3480"/>
+        <w:gridCol w:w="5880"/>
+        <w:tblGridChange w:id="0">
+          <w:tblGrid>
+            <w:gridCol w:w="3480"/>
+            <w:gridCol w:w="5880"/>
+          </w:tblGrid>
+        </w:tblGridChange>
+      </w:tblGrid>
+      <w:tr>
+        <w:tc>
+          <w:tcPr>
+            <w:tcBorders>
+              <w:top w:color="000000" w:space="0" w:sz="12" w:val="single"/>
+              <w:left w:color="000000" w:space="0" w:sz="12" w:val="single"/>
+              <w:bottom w:color="000000" w:space="0" w:sz="8" w:val="single"/>
+              <w:right w:color="000000" w:space="0" w:sz="8" w:val="single"/>
+            </w:tcBorders>
+            <w:tcMar>
+              <w:top w:w="80.0" w:type="dxa"/>
+              <w:left w:w="80.0" w:type="dxa"/>
+              <w:bottom w:w="80.0" w:type="dxa"/>
+              <w:right w:w="80.0" w:type="dxa"/>
+            </w:tcMar>
+          </w:tcPr>
+          <w:p>
+            <w:pPr>
+              <w:ind w:left="100" w:firstLine="0"/>
+              <w:contextualSpacing w:val="0"/>
+            </w:pPr>
+            <w:r>
+              <w:rPr>
+                <w:sz w:val="24"/>
+                <w:szCs w:val="24"/>
+                <w:rtl w:val="0"/>
+              </w:rPr>
+              <w:t xml:space="preserve">Actors:</w:t>
+            </w:r>
+          </w:p>
+        </w:tc>
+        <w:tc>
+          <w:tcPr>
+            <w:tcBorders>
+              <w:top w:color="000000" w:space="0" w:sz="12" w:val="single"/>
+              <w:bottom w:color="000000" w:space="0" w:sz="8" w:val="single"/>
+              <w:right w:color="000000" w:space="0" w:sz="12" w:val="single"/>
+            </w:tcBorders>
+            <w:tcMar>
+              <w:top w:w="80.0" w:type="dxa"/>
+              <w:left w:w="80.0" w:type="dxa"/>
+              <w:bottom w:w="80.0" w:type="dxa"/>
+              <w:right w:w="80.0" w:type="dxa"/>
+            </w:tcMar>
+          </w:tcPr>
+          <w:p>
+            <w:pPr>
+              <w:ind w:left="100" w:firstLine="0"/>
+              <w:contextualSpacing w:val="0"/>
+            </w:pPr>
+            <w:r>
+              <w:rPr>
+                <w:sz w:val="24"/>
+                <w:szCs w:val="24"/>
+                <w:rtl w:val="0"/>
+              </w:rPr>
+              <w:t xml:space="preserve"> Users </w:t>
+            </w:r>
+          </w:p>
+        </w:tc>
+      </w:tr>
+      <w:tr>
+        <w:tc>
+          <w:tcPr>
+            <w:tcBorders>
+              <w:left w:color="000000" w:space="0" w:sz="12" w:val="single"/>
+              <w:bottom w:color="000000" w:space="0" w:sz="8" w:val="single"/>
+              <w:right w:color="000000" w:space="0" w:sz="8" w:val="single"/>
+            </w:tcBorders>
+            <w:tcMar>
+              <w:top w:w="80.0" w:type="dxa"/>
+              <w:left w:w="80.0" w:type="dxa"/>
+              <w:bottom w:w="80.0" w:type="dxa"/>
+              <w:right w:w="80.0" w:type="dxa"/>
+            </w:tcMar>
+          </w:tcPr>
+          <w:p>
+            <w:pPr>
+              <w:ind w:left="100" w:firstLine="0"/>
+              <w:contextualSpacing w:val="0"/>
+            </w:pPr>
+            <w:r>
+              <w:rPr>
+                <w:sz w:val="24"/>
+                <w:szCs w:val="24"/>
+                <w:rtl w:val="0"/>
+              </w:rPr>
+              <w:t xml:space="preserve">Description:</w:t>
+            </w:r>
+          </w:p>
+        </w:tc>
+        <w:tc>
+          <w:tcPr>
+            <w:tcBorders>
+              <w:bottom w:color="000000" w:space="0" w:sz="8" w:val="single"/>
+              <w:right w:color="000000" w:space="0" w:sz="12" w:val="single"/>
+            </w:tcBorders>
+            <w:tcMar>
+              <w:top w:w="80.0" w:type="dxa"/>
+              <w:left w:w="80.0" w:type="dxa"/>
+              <w:bottom w:w="80.0" w:type="dxa"/>
+              <w:right w:w="80.0" w:type="dxa"/>
+            </w:tcMar>
+          </w:tcPr>
+          <w:p>
+            <w:pPr>
+              <w:ind w:left="100" w:firstLine="0"/>
+              <w:contextualSpacing w:val="0"/>
+            </w:pPr>
+            <w:r>
+              <w:rPr>
+                <w:sz w:val="24"/>
+                <w:szCs w:val="24"/>
+                <w:rtl w:val="0"/>
+              </w:rPr>
+              <w:t xml:space="preserve"> Adding ingredients </w:t>
+            </w:r>
+          </w:p>
+        </w:tc>
+      </w:tr>
+      <w:tr>
+        <w:tc>
+          <w:tcPr>
+            <w:tcBorders>
+              <w:left w:color="000000" w:space="0" w:sz="12" w:val="single"/>
+              <w:bottom w:color="000000" w:space="0" w:sz="8" w:val="single"/>
+              <w:right w:color="000000" w:space="0" w:sz="8" w:val="single"/>
+            </w:tcBorders>
+            <w:tcMar>
+              <w:top w:w="80.0" w:type="dxa"/>
+              <w:left w:w="80.0" w:type="dxa"/>
+              <w:bottom w:w="80.0" w:type="dxa"/>
+              <w:right w:w="80.0" w:type="dxa"/>
+            </w:tcMar>
+          </w:tcPr>
+          <w:p>
+            <w:pPr>
+              <w:ind w:left="100" w:firstLine="0"/>
+              <w:contextualSpacing w:val="0"/>
+            </w:pPr>
+            <w:r>
+              <w:rPr>
+                <w:sz w:val="24"/>
+                <w:szCs w:val="24"/>
+                <w:rtl w:val="0"/>
+              </w:rPr>
+              <w:t xml:space="preserve">Trigger:</w:t>
+            </w:r>
+          </w:p>
+        </w:tc>
+        <w:tc>
+          <w:tcPr>
+            <w:tcBorders>
+              <w:bottom w:color="000000" w:space="0" w:sz="8" w:val="single"/>
+              <w:right w:color="000000" w:space="0" w:sz="12" w:val="single"/>
+            </w:tcBorders>
+            <w:tcMar>
+              <w:top w:w="80.0" w:type="dxa"/>
+              <w:left w:w="80.0" w:type="dxa"/>
+              <w:bottom w:w="80.0" w:type="dxa"/>
+              <w:right w:w="80.0" w:type="dxa"/>
+            </w:tcMar>
+          </w:tcPr>
+          <w:p>
+            <w:pPr>
+              <w:ind w:left="100" w:firstLine="0"/>
+              <w:contextualSpacing w:val="0"/>
+            </w:pPr>
+            <w:r>
+              <w:rPr>
+                <w:sz w:val="24"/>
+                <w:szCs w:val="24"/>
+                <w:rtl w:val="0"/>
+              </w:rPr>
+              <w:t xml:space="preserve"> The user clicks on “add ingredients” button</w:t>
+            </w:r>
+          </w:p>
+        </w:tc>
+      </w:tr>
+      <w:tr>
+        <w:tc>
+          <w:tcPr>
+            <w:tcBorders>
+              <w:left w:color="000000" w:space="0" w:sz="12" w:val="single"/>
+              <w:bottom w:color="000000" w:space="0" w:sz="8" w:val="single"/>
+              <w:right w:color="000000" w:space="0" w:sz="8" w:val="single"/>
+            </w:tcBorders>
+            <w:tcMar>
+              <w:top w:w="80.0" w:type="dxa"/>
+              <w:left w:w="80.0" w:type="dxa"/>
+              <w:bottom w:w="80.0" w:type="dxa"/>
+              <w:right w:w="80.0" w:type="dxa"/>
+            </w:tcMar>
+          </w:tcPr>
+          <w:p>
+            <w:pPr>
+              <w:ind w:left="100" w:firstLine="0"/>
+              <w:contextualSpacing w:val="0"/>
+            </w:pPr>
+            <w:r>
+              <w:rPr>
+                <w:sz w:val="24"/>
+                <w:szCs w:val="24"/>
+                <w:rtl w:val="0"/>
+              </w:rPr>
+              <w:t xml:space="preserve">Preconditions:</w:t>
+            </w:r>
+          </w:p>
+        </w:tc>
+        <w:tc>
+          <w:tcPr>
+            <w:tcBorders>
+              <w:bottom w:color="000000" w:space="0" w:sz="8" w:val="single"/>
+              <w:right w:color="000000" w:space="0" w:sz="12" w:val="single"/>
+            </w:tcBorders>
+            <w:tcMar>
+              <w:top w:w="80.0" w:type="dxa"/>
+              <w:left w:w="80.0" w:type="dxa"/>
+              <w:bottom w:w="80.0" w:type="dxa"/>
+              <w:right w:w="80.0" w:type="dxa"/>
+            </w:tcMar>
+          </w:tcPr>
+          <w:p>
+            <w:pPr>
+              <w:numPr>
+                <w:ilvl w:val="0"/>
+                <w:numId w:val="7"/>
+              </w:numPr>
+              <w:ind w:left="720" w:hanging="360"/>
+              <w:contextualSpacing w:val="1"/>
+              <w:rPr>
+                <w:sz w:val="24"/>
+                <w:szCs w:val="24"/>
+              </w:rPr>
+            </w:pPr>
+            <w:r>
+              <w:rPr>
+                <w:sz w:val="24"/>
+                <w:szCs w:val="24"/>
+                <w:rtl w:val="0"/>
+              </w:rPr>
+              <w:t xml:space="preserve">Internet connection</w:t>
+            </w:r>
+          </w:p>
+          <w:p>
+            <w:pPr>
+              <w:numPr>
+                <w:ilvl w:val="0"/>
+                <w:numId w:val="7"/>
+              </w:numPr>
+              <w:ind w:left="720" w:hanging="360"/>
+              <w:contextualSpacing w:val="1"/>
+              <w:rPr>
+                <w:sz w:val="24"/>
+                <w:szCs w:val="24"/>
+              </w:rPr>
+            </w:pPr>
+            <w:r>
+              <w:rPr>
+                <w:sz w:val="24"/>
+                <w:szCs w:val="24"/>
+                <w:rtl w:val="0"/>
+              </w:rPr>
+              <w:t xml:space="preserve">User agreed to a disclaimer and confirmed that they are 21 and older</w:t>
+            </w:r>
+          </w:p>
+          <w:p>
+            <w:pPr>
+              <w:numPr>
+                <w:ilvl w:val="0"/>
+                <w:numId w:val="7"/>
+              </w:numPr>
+              <w:ind w:left="720" w:hanging="360"/>
+              <w:contextualSpacing w:val="1"/>
+              <w:rPr>
+                <w:sz w:val="24"/>
+                <w:szCs w:val="24"/>
+              </w:rPr>
+            </w:pPr>
+            <w:r>
+              <w:rPr>
+                <w:sz w:val="24"/>
+                <w:szCs w:val="24"/>
+                <w:rtl w:val="0"/>
+              </w:rPr>
+              <w:t xml:space="preserve">User is at the home page of the web application</w:t>
+            </w:r>
+          </w:p>
+          <w:p>
+            <w:pPr>
+              <w:numPr>
+                <w:ilvl w:val="0"/>
+                <w:numId w:val="7"/>
+              </w:numPr>
+              <w:ind w:left="720" w:hanging="360"/>
+              <w:contextualSpacing w:val="1"/>
+              <w:rPr>
+                <w:sz w:val="24"/>
+                <w:szCs w:val="24"/>
+                <w:u w:val="none"/>
+              </w:rPr>
+            </w:pPr>
+            <w:r>
+              <w:rPr>
+                <w:sz w:val="24"/>
+                <w:szCs w:val="24"/>
+                <w:rtl w:val="0"/>
+              </w:rPr>
+              <w:t xml:space="preserve">The user is signed in </w:t>
+            </w:r>
+          </w:p>
+          <w:p>
+            <w:pPr>
+              <w:ind w:left="100" w:firstLine="0"/>
+              <w:contextualSpacing w:val="0"/>
+            </w:pPr>
+            <w:r>
+              <w:rPr>
+                <w:rtl w:val="0"/>
+              </w:rPr>
+            </w:r>
+          </w:p>
+        </w:tc>
+      </w:tr>
+      <w:tr>
+        <w:tc>
+          <w:tcPr>
+            <w:tcBorders>
+              <w:left w:color="000000" w:space="0" w:sz="12" w:val="single"/>
+              <w:bottom w:color="000000" w:space="0" w:sz="8" w:val="single"/>
+              <w:right w:color="000000" w:space="0" w:sz="8" w:val="single"/>
+            </w:tcBorders>
+            <w:tcMar>
+              <w:top w:w="80.0" w:type="dxa"/>
+              <w:left w:w="80.0" w:type="dxa"/>
+              <w:bottom w:w="80.0" w:type="dxa"/>
+              <w:right w:w="80.0" w:type="dxa"/>
+            </w:tcMar>
+          </w:tcPr>
+          <w:p>
+            <w:pPr>
+              <w:ind w:left="100" w:firstLine="0"/>
+              <w:contextualSpacing w:val="0"/>
+            </w:pPr>
+            <w:r>
+              <w:rPr>
+                <w:sz w:val="24"/>
+                <w:szCs w:val="24"/>
+                <w:rtl w:val="0"/>
+              </w:rPr>
+              <w:t xml:space="preserve">Postconditions:</w:t>
+            </w:r>
+          </w:p>
+        </w:tc>
+        <w:tc>
+          <w:tcPr>
+            <w:tcBorders>
+              <w:bottom w:color="000000" w:space="0" w:sz="8" w:val="single"/>
+              <w:right w:color="000000" w:space="0" w:sz="12" w:val="single"/>
+            </w:tcBorders>
+            <w:tcMar>
+              <w:top w:w="80.0" w:type="dxa"/>
+              <w:left w:w="80.0" w:type="dxa"/>
+              <w:bottom w:w="80.0" w:type="dxa"/>
+              <w:right w:w="80.0" w:type="dxa"/>
+            </w:tcMar>
+          </w:tcPr>
+          <w:p>
+            <w:pPr>
+              <w:numPr>
+                <w:ilvl w:val="0"/>
+                <w:numId w:val="1"/>
+              </w:numPr>
+              <w:ind w:left="720" w:hanging="360"/>
+              <w:contextualSpacing w:val="1"/>
+              <w:rPr>
+                <w:sz w:val="24"/>
+                <w:szCs w:val="24"/>
+              </w:rPr>
+            </w:pPr>
+            <w:r>
+              <w:rPr>
+                <w:sz w:val="24"/>
+                <w:szCs w:val="24"/>
+                <w:rtl w:val="0"/>
+              </w:rPr>
+              <w:t xml:space="preserve">A list of added ingredients </w:t>
+            </w:r>
+          </w:p>
+        </w:tc>
+      </w:tr>
+      <w:tr>
+        <w:tc>
+          <w:tcPr>
+            <w:tcBorders>
+              <w:left w:color="000000" w:space="0" w:sz="12" w:val="single"/>
+              <w:bottom w:color="000000" w:space="0" w:sz="8" w:val="single"/>
+              <w:right w:color="000000" w:space="0" w:sz="8" w:val="single"/>
+            </w:tcBorders>
+            <w:tcMar>
+              <w:top w:w="80.0" w:type="dxa"/>
+              <w:left w:w="80.0" w:type="dxa"/>
+              <w:bottom w:w="80.0" w:type="dxa"/>
+              <w:right w:w="80.0" w:type="dxa"/>
+            </w:tcMar>
+          </w:tcPr>
+          <w:p>
+            <w:pPr>
+              <w:ind w:left="100" w:firstLine="0"/>
+              <w:contextualSpacing w:val="0"/>
+            </w:pPr>
+            <w:r>
+              <w:rPr>
+                <w:sz w:val="24"/>
+                <w:szCs w:val="24"/>
+                <w:rtl w:val="0"/>
+              </w:rPr>
+              <w:t xml:space="preserve">Normal Flow:</w:t>
+            </w:r>
+          </w:p>
+        </w:tc>
+        <w:tc>
+          <w:tcPr>
+            <w:tcBorders>
+              <w:bottom w:color="000000" w:space="0" w:sz="8" w:val="single"/>
+              <w:right w:color="000000" w:space="0" w:sz="12" w:val="single"/>
+            </w:tcBorders>
+            <w:tcMar>
+              <w:top w:w="80.0" w:type="dxa"/>
+              <w:left w:w="80.0" w:type="dxa"/>
+              <w:bottom w:w="80.0" w:type="dxa"/>
+              <w:right w:w="80.0" w:type="dxa"/>
+            </w:tcMar>
+          </w:tcPr>
+          <w:p>
+            <w:pPr>
+              <w:contextualSpacing w:val="0"/>
+            </w:pPr>
+            <w:r>
+              <w:rPr>
+                <w:sz w:val="24"/>
+                <w:szCs w:val="24"/>
+                <w:rtl w:val="0"/>
+              </w:rPr>
+              <w:t xml:space="preserve">1.0 User clicks on the “add ingredients” button</w:t>
+            </w:r>
+          </w:p>
+          <w:p>
+            <w:pPr>
+              <w:contextualSpacing w:val="0"/>
+            </w:pPr>
+            <w:r>
+              <w:rPr>
+                <w:sz w:val="24"/>
+                <w:szCs w:val="24"/>
+                <w:rtl w:val="0"/>
+              </w:rPr>
+              <w:t xml:space="preserve">1.0 User inputs the name of an ingredient </w:t>
+            </w:r>
+          </w:p>
+          <w:p>
+            <w:pPr>
+              <w:contextualSpacing w:val="0"/>
+            </w:pPr>
+            <w:r>
+              <w:rPr>
+                <w:sz w:val="24"/>
+                <w:szCs w:val="24"/>
+                <w:rtl w:val="0"/>
+              </w:rPr>
+              <w:t xml:space="preserve">1.0 Suggested ingredients pop up that match the name of the ingredient </w:t>
+            </w:r>
+          </w:p>
+          <w:p>
+            <w:pPr>
+              <w:contextualSpacing w:val="0"/>
+            </w:pPr>
+            <w:r>
+              <w:rPr>
+                <w:sz w:val="24"/>
+                <w:szCs w:val="24"/>
+                <w:rtl w:val="0"/>
+              </w:rPr>
+              <w:t xml:space="preserve">1.0 User clicks on the suggested ingredient that he/she was looking for and adds it to the list</w:t>
+            </w:r>
+          </w:p>
+          <w:p>
+            <w:pPr>
+              <w:contextualSpacing w:val="0"/>
+            </w:pPr>
+            <w:r>
+              <w:rPr>
+                <w:sz w:val="24"/>
+                <w:szCs w:val="24"/>
+                <w:rtl w:val="0"/>
+              </w:rPr>
+              <w:t xml:space="preserve">1.0 User repeats the three steps above until done</w:t>
+            </w:r>
+          </w:p>
+        </w:tc>
+      </w:tr>
+      <w:tr>
+        <w:tc>
+          <w:tcPr>
+            <w:tcBorders>
+              <w:left w:color="000000" w:space="0" w:sz="12" w:val="single"/>
+              <w:bottom w:color="000000" w:space="0" w:sz="8" w:val="single"/>
+              <w:right w:color="000000" w:space="0" w:sz="8" w:val="single"/>
+            </w:tcBorders>
+            <w:tcMar>
+              <w:top w:w="80.0" w:type="dxa"/>
+              <w:left w:w="80.0" w:type="dxa"/>
+              <w:bottom w:w="80.0" w:type="dxa"/>
+              <w:right w:w="80.0" w:type="dxa"/>
+            </w:tcMar>
+          </w:tcPr>
+          <w:p>
+            <w:pPr>
+              <w:ind w:left="100" w:firstLine="0"/>
+              <w:contextualSpacing w:val="0"/>
+            </w:pPr>
+            <w:r>
+              <w:rPr>
+                <w:sz w:val="24"/>
+                <w:szCs w:val="24"/>
+                <w:rtl w:val="0"/>
+              </w:rPr>
+              <w:t xml:space="preserve">Alternative Flows:</w:t>
+            </w:r>
+          </w:p>
+        </w:tc>
+        <w:tc>
+          <w:tcPr>
+            <w:tcBorders>
+              <w:bottom w:color="000000" w:space="0" w:sz="8" w:val="single"/>
+              <w:right w:color="000000" w:space="0" w:sz="12" w:val="single"/>
+            </w:tcBorders>
+            <w:tcMar>
+              <w:top w:w="80.0" w:type="dxa"/>
+              <w:left w:w="80.0" w:type="dxa"/>
+              <w:bottom w:w="80.0" w:type="dxa"/>
+              <w:right w:w="80.0" w:type="dxa"/>
+            </w:tcMar>
+          </w:tcPr>
+          <w:p>
+            <w:pPr>
+              <w:contextualSpacing w:val="0"/>
+            </w:pPr>
+            <w:r>
+              <w:rPr>
+                <w:sz w:val="24"/>
+                <w:szCs w:val="24"/>
+                <w:rtl w:val="0"/>
+              </w:rPr>
+              <w:t xml:space="preserve">1.1 User clicks on the “add ingredients” button</w:t>
+            </w:r>
+          </w:p>
+          <w:p>
+            <w:pPr>
+              <w:contextualSpacing w:val="0"/>
+            </w:pPr>
+            <w:r>
+              <w:rPr>
+                <w:sz w:val="24"/>
+                <w:szCs w:val="24"/>
+                <w:rtl w:val="0"/>
+              </w:rPr>
+              <w:t xml:space="preserve">1.1 User inputs the name of an ingredient </w:t>
+            </w:r>
+          </w:p>
+          <w:p>
+            <w:pPr>
+              <w:contextualSpacing w:val="0"/>
+            </w:pPr>
+            <w:r>
+              <w:rPr>
+                <w:sz w:val="24"/>
+                <w:szCs w:val="24"/>
+                <w:rtl w:val="0"/>
+              </w:rPr>
+              <w:t xml:space="preserve">1.1 Ingredient is not in the list of suggested ingredients; the user is urged to try another ingredient or check the spelling </w:t>
+            </w:r>
+          </w:p>
+        </w:tc>
+      </w:tr>
+      <w:tr>
+        <w:tc>
+          <w:tcPr>
+            <w:tcBorders>
+              <w:left w:color="000000" w:space="0" w:sz="12" w:val="single"/>
+              <w:bottom w:color="000000" w:space="0" w:sz="8" w:val="single"/>
+              <w:right w:color="000000" w:space="0" w:sz="8" w:val="single"/>
+            </w:tcBorders>
+            <w:tcMar>
+              <w:top w:w="80.0" w:type="dxa"/>
+              <w:left w:w="80.0" w:type="dxa"/>
+              <w:bottom w:w="80.0" w:type="dxa"/>
+              <w:right w:w="80.0" w:type="dxa"/>
+            </w:tcMar>
+          </w:tcPr>
+          <w:p>
+            <w:pPr>
+              <w:ind w:left="100" w:firstLine="0"/>
+              <w:contextualSpacing w:val="0"/>
+            </w:pPr>
+            <w:r>
+              <w:rPr>
+                <w:sz w:val="24"/>
+                <w:szCs w:val="24"/>
+                <w:rtl w:val="0"/>
+              </w:rPr>
+              <w:t xml:space="preserve">Exceptions:</w:t>
+            </w:r>
+          </w:p>
+        </w:tc>
+        <w:tc>
+          <w:tcPr>
+            <w:tcBorders>
+              <w:bottom w:color="000000" w:space="0" w:sz="8" w:val="single"/>
+              <w:right w:color="000000" w:space="0" w:sz="12" w:val="single"/>
+            </w:tcBorders>
+            <w:tcMar>
+              <w:top w:w="80.0" w:type="dxa"/>
+              <w:left w:w="80.0" w:type="dxa"/>
+              <w:bottom w:w="80.0" w:type="dxa"/>
+              <w:right w:w="80.0" w:type="dxa"/>
+            </w:tcMar>
+          </w:tcPr>
+          <w:p>
+            <w:pPr>
+              <w:contextualSpacing w:val="0"/>
+            </w:pPr>
+            <w:r>
+              <w:rPr>
+                <w:sz w:val="24"/>
+                <w:szCs w:val="24"/>
+                <w:rtl w:val="0"/>
+              </w:rPr>
+              <w:t xml:space="preserve">1.1.E.0 The web application displays “No matching results” and asks the user to input another ingredient </w:t>
+            </w:r>
+          </w:p>
+          <w:p>
+            <w:pPr>
+              <w:contextualSpacing w:val="0"/>
+            </w:pPr>
+            <w:r>
+              <w:rPr>
+                <w:sz w:val="24"/>
+                <w:szCs w:val="24"/>
+                <w:rtl w:val="0"/>
+              </w:rPr>
+              <w:t xml:space="preserve">1.0.E.1 Our server fails. Network error displayed</w:t>
+            </w:r>
+          </w:p>
+          <w:p>
+            <w:pPr>
+              <w:contextualSpacing w:val="0"/>
+            </w:pPr>
+            <w:r>
+              <w:rPr>
+                <w:sz w:val="24"/>
+                <w:szCs w:val="24"/>
+                <w:rtl w:val="0"/>
+              </w:rPr>
+              <w:t xml:space="preserve">1.0.E.2 User runs out of memory allocated to browser; honestly there’s nothing we can do here</w:t>
+            </w:r>
+          </w:p>
+        </w:tc>
+      </w:tr>
+      <w:tr>
+        <w:tc>
+          <w:tcPr>
+            <w:tcBorders>
+              <w:left w:color="000000" w:space="0" w:sz="12" w:val="single"/>
+              <w:bottom w:color="000000" w:space="0" w:sz="8" w:val="single"/>
+              <w:right w:color="000000" w:space="0" w:sz="8" w:val="single"/>
+            </w:tcBorders>
+            <w:tcMar>
+              <w:top w:w="80.0" w:type="dxa"/>
+              <w:left w:w="80.0" w:type="dxa"/>
+              <w:bottom w:w="80.0" w:type="dxa"/>
+              <w:right w:w="80.0" w:type="dxa"/>
+            </w:tcMar>
+          </w:tcPr>
+          <w:p>
+            <w:pPr>
+              <w:ind w:left="100" w:firstLine="0"/>
+              <w:contextualSpacing w:val="0"/>
+            </w:pPr>
+            <w:r>
+              <w:rPr>
+                <w:sz w:val="24"/>
+                <w:szCs w:val="24"/>
+                <w:rtl w:val="0"/>
+              </w:rPr>
+              <w:t xml:space="preserve">Includes:</w:t>
+            </w:r>
+          </w:p>
+        </w:tc>
+        <w:tc>
+          <w:tcPr>
+            <w:tcBorders>
+              <w:bottom w:color="000000" w:space="0" w:sz="8" w:val="single"/>
+              <w:right w:color="000000" w:space="0" w:sz="12" w:val="single"/>
+            </w:tcBorders>
+            <w:tcMar>
+              <w:top w:w="80.0" w:type="dxa"/>
+              <w:left w:w="80.0" w:type="dxa"/>
+              <w:bottom w:w="80.0" w:type="dxa"/>
+              <w:right w:w="80.0" w:type="dxa"/>
+            </w:tcMar>
+          </w:tcPr>
+          <w:p>
+            <w:pPr>
+              <w:ind w:left="100" w:firstLine="0"/>
+              <w:contextualSpacing w:val="0"/>
+            </w:pPr>
+            <w:r>
+              <w:rPr>
+                <w:sz w:val="24"/>
+                <w:szCs w:val="24"/>
+                <w:rtl w:val="0"/>
+              </w:rPr>
+              <w:t xml:space="preserve">Authorization use case </w:t>
+            </w:r>
+          </w:p>
+          <w:p>
+            <w:pPr>
+              <w:ind w:left="100" w:firstLine="0"/>
+              <w:contextualSpacing w:val="0"/>
+            </w:pPr>
+            <w:r>
+              <w:rPr>
+                <w:rtl w:val="0"/>
+              </w:rPr>
+            </w:r>
+          </w:p>
+        </w:tc>
+      </w:tr>
+      <w:tr>
+        <w:tc>
+          <w:tcPr>
+            <w:tcBorders>
+              <w:left w:color="000000" w:space="0" w:sz="12" w:val="single"/>
+              <w:bottom w:color="000000" w:space="0" w:sz="8" w:val="single"/>
+              <w:right w:color="000000" w:space="0" w:sz="8" w:val="single"/>
+            </w:tcBorders>
+            <w:tcMar>
+              <w:top w:w="80.0" w:type="dxa"/>
+              <w:left w:w="80.0" w:type="dxa"/>
+              <w:bottom w:w="80.0" w:type="dxa"/>
+              <w:right w:w="80.0" w:type="dxa"/>
+            </w:tcMar>
+          </w:tcPr>
+          <w:p>
+            <w:pPr>
+              <w:ind w:left="100" w:firstLine="0"/>
+              <w:contextualSpacing w:val="0"/>
+            </w:pPr>
+            <w:r>
+              <w:rPr>
+                <w:sz w:val="24"/>
+                <w:szCs w:val="24"/>
+                <w:rtl w:val="0"/>
+              </w:rPr>
+              <w:t xml:space="preserve">Priority:</w:t>
+            </w:r>
+          </w:p>
+        </w:tc>
+        <w:tc>
+          <w:tcPr>
+            <w:tcBorders>
+              <w:bottom w:color="000000" w:space="0" w:sz="8" w:val="single"/>
+              <w:right w:color="000000" w:space="0" w:sz="12" w:val="single"/>
+            </w:tcBorders>
+            <w:tcMar>
+              <w:top w:w="80.0" w:type="dxa"/>
+              <w:left w:w="80.0" w:type="dxa"/>
+              <w:bottom w:w="80.0" w:type="dxa"/>
+              <w:right w:w="80.0" w:type="dxa"/>
+            </w:tcMar>
+          </w:tcPr>
+          <w:p>
+            <w:pPr>
+              <w:contextualSpacing w:val="0"/>
+            </w:pPr>
+            <w:r>
+              <w:rPr>
+                <w:sz w:val="24"/>
+                <w:szCs w:val="24"/>
+                <w:rtl w:val="0"/>
+              </w:rPr>
+              <w:t xml:space="preserve">Medium priority</w:t>
+            </w:r>
+          </w:p>
+        </w:tc>
+      </w:tr>
+      <w:tr>
+        <w:tc>
+          <w:tcPr>
+            <w:tcBorders>
+              <w:left w:color="000000" w:space="0" w:sz="12" w:val="single"/>
+              <w:bottom w:color="000000" w:space="0" w:sz="8" w:val="single"/>
+              <w:right w:color="000000" w:space="0" w:sz="8" w:val="single"/>
+            </w:tcBorders>
+            <w:tcMar>
+              <w:top w:w="80.0" w:type="dxa"/>
+              <w:left w:w="80.0" w:type="dxa"/>
+              <w:bottom w:w="80.0" w:type="dxa"/>
+              <w:right w:w="80.0" w:type="dxa"/>
+            </w:tcMar>
+          </w:tcPr>
+          <w:p>
+            <w:pPr>
+              <w:ind w:left="100" w:firstLine="0"/>
+              <w:contextualSpacing w:val="0"/>
+            </w:pPr>
+            <w:r>
+              <w:rPr>
+                <w:sz w:val="24"/>
+                <w:szCs w:val="24"/>
+                <w:rtl w:val="0"/>
+              </w:rPr>
+              <w:t xml:space="preserve">Frequency of Use:</w:t>
+            </w:r>
+          </w:p>
+        </w:tc>
+        <w:tc>
+          <w:tcPr>
+            <w:tcBorders>
+              <w:bottom w:color="000000" w:space="0" w:sz="8" w:val="single"/>
+              <w:right w:color="000000" w:space="0" w:sz="12" w:val="single"/>
+            </w:tcBorders>
+            <w:tcMar>
+              <w:top w:w="80.0" w:type="dxa"/>
+              <w:left w:w="80.0" w:type="dxa"/>
+              <w:bottom w:w="80.0" w:type="dxa"/>
+              <w:right w:w="80.0" w:type="dxa"/>
+            </w:tcMar>
+          </w:tcPr>
+          <w:p>
+            <w:pPr>
+              <w:contextualSpacing w:val="0"/>
+            </w:pPr>
+            <w:r>
+              <w:rPr>
+                <w:sz w:val="24"/>
+                <w:szCs w:val="24"/>
+                <w:rtl w:val="0"/>
+              </w:rPr>
+              <w:t xml:space="preserve">Not that often as the function is only used to save ingredient sets for faster search at a future login. </w:t>
+            </w:r>
+          </w:p>
+        </w:tc>
+      </w:tr>
+      <w:tr>
+        <w:tc>
+          <w:tcPr>
+            <w:tcBorders>
+              <w:left w:color="000000" w:space="0" w:sz="12" w:val="single"/>
+              <w:bottom w:color="000000" w:space="0" w:sz="8" w:val="single"/>
+              <w:right w:color="000000" w:space="0" w:sz="8" w:val="single"/>
+            </w:tcBorders>
+            <w:tcMar>
+              <w:top w:w="80.0" w:type="dxa"/>
+              <w:left w:w="80.0" w:type="dxa"/>
+              <w:bottom w:w="80.0" w:type="dxa"/>
+              <w:right w:w="80.0" w:type="dxa"/>
+            </w:tcMar>
+          </w:tcPr>
+          <w:p>
+            <w:pPr>
+              <w:ind w:left="100" w:firstLine="0"/>
+              <w:contextualSpacing w:val="0"/>
+            </w:pPr>
+            <w:r>
+              <w:rPr>
+                <w:sz w:val="24"/>
+                <w:szCs w:val="24"/>
+                <w:rtl w:val="0"/>
+              </w:rPr>
+              <w:t xml:space="preserve">Business Rules:</w:t>
+            </w:r>
+          </w:p>
+        </w:tc>
+        <w:tc>
+          <w:tcPr>
+            <w:tcBorders>
+              <w:bottom w:color="000000" w:space="0" w:sz="8" w:val="single"/>
+              <w:right w:color="000000" w:space="0" w:sz="12" w:val="single"/>
+            </w:tcBorders>
+            <w:tcMar>
+              <w:top w:w="80.0" w:type="dxa"/>
+              <w:left w:w="80.0" w:type="dxa"/>
+              <w:bottom w:w="80.0" w:type="dxa"/>
+              <w:right w:w="80.0" w:type="dxa"/>
+            </w:tcMar>
+          </w:tcPr>
+          <w:p>
+            <w:pPr>
+              <w:ind w:left="100" w:firstLine="0"/>
+              <w:contextualSpacing w:val="0"/>
+            </w:pPr>
+            <w:r>
+              <w:rPr>
+                <w:sz w:val="24"/>
+                <w:szCs w:val="24"/>
+                <w:rtl w:val="0"/>
+              </w:rPr>
+              <w:t xml:space="preserve"> </w:t>
+            </w:r>
+          </w:p>
+        </w:tc>
+      </w:tr>
+      <w:tr>
+        <w:tc>
+          <w:tcPr>
+            <w:tcBorders>
+              <w:left w:color="000000" w:space="0" w:sz="12" w:val="single"/>
+              <w:bottom w:color="000000" w:space="0" w:sz="8" w:val="single"/>
+              <w:right w:color="000000" w:space="0" w:sz="8" w:val="single"/>
+            </w:tcBorders>
+            <w:tcMar>
+              <w:top w:w="80.0" w:type="dxa"/>
+              <w:left w:w="80.0" w:type="dxa"/>
+              <w:bottom w:w="80.0" w:type="dxa"/>
+              <w:right w:w="80.0" w:type="dxa"/>
+            </w:tcMar>
+          </w:tcPr>
+          <w:p>
+            <w:pPr>
+              <w:ind w:left="100" w:firstLine="0"/>
+              <w:contextualSpacing w:val="0"/>
+            </w:pPr>
+            <w:r>
+              <w:rPr>
+                <w:sz w:val="24"/>
+                <w:szCs w:val="24"/>
+                <w:rtl w:val="0"/>
+              </w:rPr>
+              <w:t xml:space="preserve">Special Requirements:</w:t>
+            </w:r>
+          </w:p>
+        </w:tc>
+        <w:tc>
+          <w:tcPr>
+            <w:tcBorders>
+              <w:bottom w:color="000000" w:space="0" w:sz="8" w:val="single"/>
+              <w:right w:color="000000" w:space="0" w:sz="12" w:val="single"/>
+            </w:tcBorders>
+            <w:tcMar>
+              <w:top w:w="80.0" w:type="dxa"/>
+              <w:left w:w="80.0" w:type="dxa"/>
+              <w:bottom w:w="80.0" w:type="dxa"/>
+              <w:right w:w="80.0" w:type="dxa"/>
+            </w:tcMar>
+          </w:tcPr>
+          <w:p>
+            <w:pPr>
+              <w:ind w:left="100" w:firstLine="0"/>
+              <w:contextualSpacing w:val="0"/>
+            </w:pPr>
+            <w:r>
+              <w:rPr>
+                <w:sz w:val="24"/>
+                <w:szCs w:val="24"/>
+                <w:rtl w:val="0"/>
+              </w:rPr>
+              <w:t xml:space="preserve"> </w:t>
+            </w:r>
+          </w:p>
+        </w:tc>
+      </w:tr>
+      <w:tr>
+        <w:tc>
+          <w:tcPr>
+            <w:tcBorders>
+              <w:left w:color="000000" w:space="0" w:sz="12" w:val="single"/>
+              <w:bottom w:color="000000" w:space="0" w:sz="8" w:val="single"/>
+              <w:right w:color="000000" w:space="0" w:sz="8" w:val="single"/>
+            </w:tcBorders>
+            <w:tcMar>
+              <w:top w:w="80.0" w:type="dxa"/>
+              <w:left w:w="80.0" w:type="dxa"/>
+              <w:bottom w:w="80.0" w:type="dxa"/>
+              <w:right w:w="80.0" w:type="dxa"/>
+            </w:tcMar>
+          </w:tcPr>
+          <w:p>
+            <w:pPr>
+              <w:ind w:left="100" w:firstLine="0"/>
+              <w:contextualSpacing w:val="0"/>
+            </w:pPr>
+            <w:r>
+              <w:rPr>
+                <w:sz w:val="24"/>
+                <w:szCs w:val="24"/>
+                <w:rtl w:val="0"/>
+              </w:rPr>
+              <w:t xml:space="preserve">Assumptions:</w:t>
+            </w:r>
+          </w:p>
+        </w:tc>
+        <w:tc>
+          <w:tcPr>
+            <w:tcBorders>
+              <w:bottom w:color="000000" w:space="0" w:sz="8" w:val="single"/>
+              <w:right w:color="000000" w:space="0" w:sz="12" w:val="single"/>
+            </w:tcBorders>
+            <w:tcMar>
+              <w:top w:w="80.0" w:type="dxa"/>
+              <w:left w:w="80.0" w:type="dxa"/>
+              <w:bottom w:w="80.0" w:type="dxa"/>
+              <w:right w:w="80.0" w:type="dxa"/>
+            </w:tcMar>
+          </w:tcPr>
+          <w:p>
+            <w:pPr>
+              <w:ind w:left="100" w:firstLine="0"/>
+              <w:contextualSpacing w:val="0"/>
+            </w:pPr>
+            <w:r>
+              <w:rPr>
+                <w:rtl w:val="0"/>
+              </w:rPr>
+            </w:r>
+          </w:p>
+        </w:tc>
+      </w:tr>
+      <w:tr>
+        <w:tc>
+          <w:tcPr>
+            <w:tcBorders>
+              <w:left w:color="000000" w:space="0" w:sz="12" w:val="single"/>
+              <w:bottom w:color="000000" w:space="0" w:sz="12" w:val="single"/>
+              <w:right w:color="000000" w:space="0" w:sz="8" w:val="single"/>
+            </w:tcBorders>
+            <w:tcMar>
+              <w:top w:w="80.0" w:type="dxa"/>
+              <w:left w:w="80.0" w:type="dxa"/>
+              <w:bottom w:w="80.0" w:type="dxa"/>
+              <w:right w:w="80.0" w:type="dxa"/>
+            </w:tcMar>
+          </w:tcPr>
+          <w:p>
+            <w:pPr>
+              <w:ind w:left="100" w:firstLine="0"/>
+              <w:contextualSpacing w:val="0"/>
+            </w:pPr>
+            <w:r>
+              <w:rPr>
+                <w:sz w:val="24"/>
+                <w:szCs w:val="24"/>
+                <w:rtl w:val="0"/>
+              </w:rPr>
+              <w:t xml:space="preserve">Notes and Issues:</w:t>
+            </w:r>
+          </w:p>
+        </w:tc>
+        <w:tc>
+          <w:tcPr>
+            <w:tcBorders>
+              <w:bottom w:color="000000" w:space="0" w:sz="12" w:val="single"/>
+              <w:right w:color="000000" w:space="0" w:sz="12" w:val="single"/>
+            </w:tcBorders>
+            <w:tcMar>
+              <w:top w:w="80.0" w:type="dxa"/>
+              <w:left w:w="80.0" w:type="dxa"/>
+              <w:bottom w:w="80.0" w:type="dxa"/>
+              <w:right w:w="80.0" w:type="dxa"/>
+            </w:tcMar>
+          </w:tcPr>
+          <w:p>
+            <w:pPr>
+              <w:ind w:left="100" w:firstLine="0"/>
+              <w:contextualSpacing w:val="0"/>
+            </w:pPr>
+            <w:r>
+              <w:rPr>
+                <w:sz w:val="24"/>
+                <w:szCs w:val="24"/>
+                <w:rtl w:val="0"/>
+              </w:rPr>
+              <w:t xml:space="preserve">Use search history to establish possible suggested ingredients</w:t>
+            </w:r>
+          </w:p>
+        </w:tc>
+      </w:tr>
+    </w:tbl>
+    <w:p>
+      <w:pPr>
+        <w:contextualSpacing w:val="0"/>
+      </w:pPr>
+      <w:r>
+        <w:rPr>
+          <w:rtl w:val="0"/>
+        </w:rPr>
       </w:r>
     </w:p>
     <w:p>
@@ -2530,6 +4100,394 @@
     <w:p>
       <w:pPr>
         <w:contextualSpacing w:val="0"/>
+        <w:jc w:val="center"/>
+      </w:pPr>
+      <w:r>
+        <w:rPr>
+          <w:rtl w:val="0"/>
+        </w:rPr>
+      </w:r>
+    </w:p>
+    <w:tbl>
+      <w:tblPr>
+        <w:tblStyle w:val="Table6"/>
+        <w:bidi w:val="0"/>
+        <w:tblW w:w="6150.0" w:type="dxa"/>
+        <w:jc w:val="left"/>
+        <w:tblBorders>
+          <w:top w:color="000000" w:space="0" w:sz="6" w:val="single"/>
+          <w:left w:color="000000" w:space="0" w:sz="6" w:val="single"/>
+          <w:bottom w:color="000000" w:space="0" w:sz="6" w:val="single"/>
+          <w:right w:color="000000" w:space="0" w:sz="6" w:val="single"/>
+          <w:insideH w:color="000000" w:space="0" w:sz="6" w:val="single"/>
+          <w:insideV w:color="000000" w:space="0" w:sz="6" w:val="single"/>
+        </w:tblBorders>
+        <w:tblLayout w:type="fixed"/>
+        <w:tblLook w:val="0600"/>
+      </w:tblPr>
+      <w:tblGrid>
+        <w:gridCol w:w="2325"/>
+        <w:gridCol w:w="3825"/>
+        <w:tblGridChange w:id="0">
+          <w:tblGrid>
+            <w:gridCol w:w="2325"/>
+            <w:gridCol w:w="3825"/>
+          </w:tblGrid>
+        </w:tblGridChange>
+      </w:tblGrid>
+      <w:tr>
+        <w:tc>
+          <w:tcPr>
+            <w:tcBorders>
+              <w:top w:color="000000" w:space="0" w:sz="12" w:val="single"/>
+              <w:left w:color="000000" w:space="0" w:sz="12" w:val="single"/>
+              <w:bottom w:color="000000" w:space="0" w:sz="8" w:val="single"/>
+              <w:right w:color="000000" w:space="0" w:sz="8" w:val="single"/>
+            </w:tcBorders>
+            <w:tcMar>
+              <w:top w:w="80.0" w:type="dxa"/>
+              <w:left w:w="80.0" w:type="dxa"/>
+              <w:bottom w:w="80.0" w:type="dxa"/>
+              <w:right w:w="80.0" w:type="dxa"/>
+            </w:tcMar>
+          </w:tcPr>
+          <w:p>
+            <w:pPr>
+              <w:contextualSpacing w:val="0"/>
+            </w:pPr>
+            <w:r>
+              <w:rPr>
+                <w:sz w:val="24"/>
+                <w:szCs w:val="24"/>
+                <w:rtl w:val="0"/>
+              </w:rPr>
+              <w:t xml:space="preserve">Use Case ID:</w:t>
+            </w:r>
+          </w:p>
+        </w:tc>
+        <w:tc>
+          <w:tcPr>
+            <w:tcBorders>
+              <w:top w:color="000000" w:space="0" w:sz="12" w:val="single"/>
+              <w:left w:color="000000" w:space="0" w:sz="8" w:val="single"/>
+              <w:bottom w:color="000000" w:space="0" w:sz="8" w:val="single"/>
+              <w:right w:color="000000" w:space="0" w:sz="12" w:val="single"/>
+            </w:tcBorders>
+            <w:tcMar>
+              <w:top w:w="80.0" w:type="dxa"/>
+              <w:left w:w="80.0" w:type="dxa"/>
+              <w:bottom w:w="80.0" w:type="dxa"/>
+              <w:right w:w="80.0" w:type="dxa"/>
+            </w:tcMar>
+          </w:tcPr>
+          <w:p>
+            <w:pPr>
+              <w:contextualSpacing w:val="0"/>
+              <w:jc w:val="center"/>
+            </w:pPr>
+            <w:r>
+              <w:rPr>
+                <w:sz w:val="24"/>
+                <w:szCs w:val="24"/>
+                <w:rtl w:val="0"/>
+              </w:rPr>
+              <w:t xml:space="preserve">3</w:t>
+            </w:r>
+          </w:p>
+        </w:tc>
+      </w:tr>
+      <w:tr>
+        <w:tc>
+          <w:tcPr>
+            <w:tcBorders>
+              <w:left w:color="000000" w:space="0" w:sz="12" w:val="single"/>
+              <w:bottom w:color="000000" w:space="0" w:sz="8" w:val="single"/>
+              <w:right w:color="000000" w:space="0" w:sz="8" w:val="single"/>
+            </w:tcBorders>
+            <w:tcMar>
+              <w:top w:w="80.0" w:type="dxa"/>
+              <w:left w:w="80.0" w:type="dxa"/>
+              <w:bottom w:w="80.0" w:type="dxa"/>
+              <w:right w:w="80.0" w:type="dxa"/>
+            </w:tcMar>
+          </w:tcPr>
+          <w:p>
+            <w:pPr>
+              <w:contextualSpacing w:val="0"/>
+            </w:pPr>
+            <w:r>
+              <w:rPr>
+                <w:sz w:val="24"/>
+                <w:szCs w:val="24"/>
+                <w:rtl w:val="0"/>
+              </w:rPr>
+              <w:t xml:space="preserve">Use Case Name:</w:t>
+            </w:r>
+          </w:p>
+        </w:tc>
+        <w:tc>
+          <w:tcPr>
+            <w:tcBorders>
+              <w:top w:color="000000" w:space="0" w:sz="8" w:val="single"/>
+              <w:left w:color="000000" w:space="0" w:sz="8" w:val="single"/>
+              <w:bottom w:color="000000" w:space="0" w:sz="8" w:val="single"/>
+              <w:right w:color="000000" w:space="0" w:sz="12" w:val="single"/>
+            </w:tcBorders>
+            <w:tcMar>
+              <w:top w:w="80.0" w:type="dxa"/>
+              <w:left w:w="80.0" w:type="dxa"/>
+              <w:bottom w:w="80.0" w:type="dxa"/>
+              <w:right w:w="80.0" w:type="dxa"/>
+            </w:tcMar>
+          </w:tcPr>
+          <w:p>
+            <w:pPr>
+              <w:contextualSpacing w:val="0"/>
+            </w:pPr>
+            <w:r>
+              <w:rPr>
+                <w:sz w:val="24"/>
+                <w:szCs w:val="24"/>
+                <w:rtl w:val="0"/>
+              </w:rPr>
+              <w:t xml:space="preserve">Saving a recipe</w:t>
+            </w:r>
+          </w:p>
+        </w:tc>
+      </w:tr>
+      <w:tr>
+        <w:tc>
+          <w:tcPr>
+            <w:tcBorders>
+              <w:left w:color="000000" w:space="0" w:sz="12" w:val="single"/>
+              <w:bottom w:color="000000" w:space="0" w:sz="8" w:val="single"/>
+              <w:right w:color="000000" w:space="0" w:sz="8" w:val="single"/>
+            </w:tcBorders>
+            <w:tcMar>
+              <w:top w:w="80.0" w:type="dxa"/>
+              <w:left w:w="80.0" w:type="dxa"/>
+              <w:bottom w:w="80.0" w:type="dxa"/>
+              <w:right w:w="80.0" w:type="dxa"/>
+            </w:tcMar>
+          </w:tcPr>
+          <w:p>
+            <w:pPr>
+              <w:contextualSpacing w:val="0"/>
+            </w:pPr>
+            <w:r>
+              <w:rPr>
+                <w:sz w:val="24"/>
+                <w:szCs w:val="24"/>
+                <w:rtl w:val="0"/>
+              </w:rPr>
+              <w:t xml:space="preserve">Created By:</w:t>
+            </w:r>
+          </w:p>
+        </w:tc>
+        <w:tc>
+          <w:tcPr>
+            <w:tcBorders>
+              <w:bottom w:color="000000" w:space="0" w:sz="8" w:val="single"/>
+              <w:right w:color="000000" w:space="0" w:sz="8" w:val="single"/>
+            </w:tcBorders>
+            <w:tcMar>
+              <w:top w:w="80.0" w:type="dxa"/>
+              <w:left w:w="80.0" w:type="dxa"/>
+              <w:bottom w:w="80.0" w:type="dxa"/>
+              <w:right w:w="80.0" w:type="dxa"/>
+            </w:tcMar>
+          </w:tcPr>
+          <w:p>
+            <w:pPr>
+              <w:contextualSpacing w:val="0"/>
+            </w:pPr>
+            <w:r>
+              <w:rPr>
+                <w:sz w:val="24"/>
+                <w:szCs w:val="24"/>
+                <w:rtl w:val="0"/>
+              </w:rPr>
+              <w:t xml:space="preserve">Team 9</w:t>
+            </w:r>
+          </w:p>
+        </w:tc>
+      </w:tr>
+      <w:tr>
+        <w:tc>
+          <w:tcPr>
+            <w:tcBorders>
+              <w:left w:color="000000" w:space="0" w:sz="12" w:val="single"/>
+              <w:bottom w:color="000000" w:space="0" w:sz="12" w:val="single"/>
+              <w:right w:color="000000" w:space="0" w:sz="8" w:val="single"/>
+            </w:tcBorders>
+            <w:tcMar>
+              <w:top w:w="80.0" w:type="dxa"/>
+              <w:left w:w="80.0" w:type="dxa"/>
+              <w:bottom w:w="80.0" w:type="dxa"/>
+              <w:right w:w="80.0" w:type="dxa"/>
+            </w:tcMar>
+          </w:tcPr>
+          <w:p>
+            <w:pPr>
+              <w:contextualSpacing w:val="0"/>
+            </w:pPr>
+            <w:r>
+              <w:rPr>
+                <w:sz w:val="24"/>
+                <w:szCs w:val="24"/>
+                <w:rtl w:val="0"/>
+              </w:rPr>
+              <w:t xml:space="preserve">Date Created:</w:t>
+            </w:r>
+          </w:p>
+        </w:tc>
+        <w:tc>
+          <w:tcPr>
+            <w:tcBorders>
+              <w:bottom w:color="000000" w:space="0" w:sz="12" w:val="single"/>
+              <w:right w:color="000000" w:space="0" w:sz="8" w:val="single"/>
+            </w:tcBorders>
+            <w:tcMar>
+              <w:top w:w="80.0" w:type="dxa"/>
+              <w:left w:w="80.0" w:type="dxa"/>
+              <w:bottom w:w="80.0" w:type="dxa"/>
+              <w:right w:w="80.0" w:type="dxa"/>
+            </w:tcMar>
+          </w:tcPr>
+          <w:p>
+            <w:pPr>
+              <w:contextualSpacing w:val="0"/>
+            </w:pPr>
+            <w:r>
+              <w:rPr>
+                <w:sz w:val="24"/>
+                <w:szCs w:val="24"/>
+                <w:rtl w:val="0"/>
+              </w:rPr>
+              <w:t xml:space="preserve">10/31/2016</w:t>
+            </w:r>
+          </w:p>
+        </w:tc>
+      </w:tr>
+      <w:tr>
+        <w:tc>
+          <w:tcPr>
+            <w:tcBorders>
+              <w:left w:color="000000" w:space="0" w:sz="12" w:val="single"/>
+              <w:bottom w:color="000000" w:space="0" w:sz="12" w:val="single"/>
+              <w:right w:color="000000" w:space="0" w:sz="8" w:val="single"/>
+            </w:tcBorders>
+            <w:tcMar>
+              <w:top w:w="80.0" w:type="dxa"/>
+              <w:left w:w="80.0" w:type="dxa"/>
+              <w:bottom w:w="80.0" w:type="dxa"/>
+              <w:right w:w="80.0" w:type="dxa"/>
+            </w:tcMar>
+          </w:tcPr>
+          <w:p>
+            <w:pPr>
+              <w:contextualSpacing w:val="0"/>
+            </w:pPr>
+            <w:r>
+              <w:rPr>
+                <w:sz w:val="24"/>
+                <w:szCs w:val="24"/>
+                <w:rtl w:val="0"/>
+              </w:rPr>
+              <w:t xml:space="preserve">Last Updated By:</w:t>
+            </w:r>
+          </w:p>
+        </w:tc>
+        <w:tc>
+          <w:tcPr>
+            <w:tcBorders>
+              <w:bottom w:color="000000" w:space="0" w:sz="12" w:val="single"/>
+              <w:right w:color="000000" w:space="0" w:sz="8" w:val="single"/>
+            </w:tcBorders>
+            <w:tcMar>
+              <w:top w:w="80.0" w:type="dxa"/>
+              <w:left w:w="80.0" w:type="dxa"/>
+              <w:bottom w:w="80.0" w:type="dxa"/>
+              <w:right w:w="80.0" w:type="dxa"/>
+            </w:tcMar>
+          </w:tcPr>
+          <w:p>
+            <w:pPr>
+              <w:contextualSpacing w:val="0"/>
+            </w:pPr>
+            <w:r>
+              <w:rPr>
+                <w:sz w:val="24"/>
+                <w:szCs w:val="24"/>
+                <w:rtl w:val="0"/>
+              </w:rPr>
+              <w:t xml:space="preserve">Team 9</w:t>
+            </w:r>
+          </w:p>
+        </w:tc>
+      </w:tr>
+      <w:tr>
+        <w:tc>
+          <w:tcPr>
+            <w:tcBorders>
+              <w:left w:color="000000" w:space="0" w:sz="12" w:val="single"/>
+              <w:bottom w:color="000000" w:space="0" w:sz="12" w:val="single"/>
+              <w:right w:color="000000" w:space="0" w:sz="8" w:val="single"/>
+            </w:tcBorders>
+            <w:tcMar>
+              <w:top w:w="80.0" w:type="dxa"/>
+              <w:left w:w="80.0" w:type="dxa"/>
+              <w:bottom w:w="80.0" w:type="dxa"/>
+              <w:right w:w="80.0" w:type="dxa"/>
+            </w:tcMar>
+          </w:tcPr>
+          <w:p>
+            <w:pPr>
+              <w:contextualSpacing w:val="0"/>
+            </w:pPr>
+            <w:r>
+              <w:rPr>
+                <w:sz w:val="24"/>
+                <w:szCs w:val="24"/>
+                <w:rtl w:val="0"/>
+              </w:rPr>
+              <w:t xml:space="preserve">Date Last Updated:</w:t>
+            </w:r>
+          </w:p>
+        </w:tc>
+        <w:tc>
+          <w:tcPr>
+            <w:tcBorders>
+              <w:bottom w:color="000000" w:space="0" w:sz="12" w:val="single"/>
+              <w:right w:color="000000" w:space="0" w:sz="8" w:val="single"/>
+            </w:tcBorders>
+            <w:tcMar>
+              <w:top w:w="80.0" w:type="dxa"/>
+              <w:left w:w="80.0" w:type="dxa"/>
+              <w:bottom w:w="80.0" w:type="dxa"/>
+              <w:right w:w="80.0" w:type="dxa"/>
+            </w:tcMar>
+          </w:tcPr>
+          <w:p>
+            <w:pPr>
+              <w:contextualSpacing w:val="0"/>
+            </w:pPr>
+            <w:r>
+              <w:rPr>
+                <w:sz w:val="24"/>
+                <w:szCs w:val="24"/>
+                <w:rtl w:val="0"/>
+              </w:rPr>
+              <w:t xml:space="preserve">10/31/2016</w:t>
+            </w:r>
+          </w:p>
+        </w:tc>
+      </w:tr>
+    </w:tbl>
+    <w:p>
+      <w:pPr>
+        <w:contextualSpacing w:val="0"/>
+        <w:jc w:val="center"/>
       </w:pPr>
       <w:r>
         <w:rPr>
@@ -2543,12 +4501,1131 @@
       </w:pPr>
       <w:r>
         <w:rPr>
+          <w:rtl w:val="0"/>
+        </w:rPr>
+      </w:r>
+    </w:p>
+    <w:tbl>
+      <w:tblPr>
+        <w:tblStyle w:val="Table7"/>
+        <w:bidi w:val="0"/>
+        <w:tblW w:w="9360.0" w:type="dxa"/>
+        <w:jc w:val="left"/>
+        <w:tblBorders>
+          <w:top w:color="000000" w:space="0" w:sz="6" w:val="single"/>
+          <w:left w:color="000000" w:space="0" w:sz="6" w:val="single"/>
+          <w:bottom w:color="000000" w:space="0" w:sz="6" w:val="single"/>
+          <w:right w:color="000000" w:space="0" w:sz="6" w:val="single"/>
+          <w:insideH w:color="000000" w:space="0" w:sz="6" w:val="single"/>
+          <w:insideV w:color="000000" w:space="0" w:sz="6" w:val="single"/>
+        </w:tblBorders>
+        <w:tblLayout w:type="fixed"/>
+        <w:tblLook w:val="0600"/>
+      </w:tblPr>
+      <w:tblGrid>
+        <w:gridCol w:w="3480"/>
+        <w:gridCol w:w="5880"/>
+        <w:tblGridChange w:id="0">
+          <w:tblGrid>
+            <w:gridCol w:w="3480"/>
+            <w:gridCol w:w="5880"/>
+          </w:tblGrid>
+        </w:tblGridChange>
+      </w:tblGrid>
+      <w:tr>
+        <w:tc>
+          <w:tcPr>
+            <w:tcBorders>
+              <w:top w:color="000000" w:space="0" w:sz="12" w:val="single"/>
+              <w:left w:color="000000" w:space="0" w:sz="12" w:val="single"/>
+              <w:bottom w:color="000000" w:space="0" w:sz="8" w:val="single"/>
+              <w:right w:color="000000" w:space="0" w:sz="8" w:val="single"/>
+            </w:tcBorders>
+            <w:tcMar>
+              <w:top w:w="80.0" w:type="dxa"/>
+              <w:left w:w="80.0" w:type="dxa"/>
+              <w:bottom w:w="80.0" w:type="dxa"/>
+              <w:right w:w="80.0" w:type="dxa"/>
+            </w:tcMar>
+          </w:tcPr>
+          <w:p>
+            <w:pPr>
+              <w:ind w:left="100" w:firstLine="0"/>
+              <w:contextualSpacing w:val="0"/>
+            </w:pPr>
+            <w:r>
+              <w:rPr>
+                <w:sz w:val="24"/>
+                <w:szCs w:val="24"/>
+                <w:rtl w:val="0"/>
+              </w:rPr>
+              <w:t xml:space="preserve">Actors:</w:t>
+            </w:r>
+          </w:p>
+        </w:tc>
+        <w:tc>
+          <w:tcPr>
+            <w:tcBorders>
+              <w:top w:color="000000" w:space="0" w:sz="12" w:val="single"/>
+              <w:bottom w:color="000000" w:space="0" w:sz="8" w:val="single"/>
+              <w:right w:color="000000" w:space="0" w:sz="12" w:val="single"/>
+            </w:tcBorders>
+            <w:tcMar>
+              <w:top w:w="80.0" w:type="dxa"/>
+              <w:left w:w="80.0" w:type="dxa"/>
+              <w:bottom w:w="80.0" w:type="dxa"/>
+              <w:right w:w="80.0" w:type="dxa"/>
+            </w:tcMar>
+          </w:tcPr>
+          <w:p>
+            <w:pPr>
+              <w:ind w:left="100" w:firstLine="0"/>
+              <w:contextualSpacing w:val="0"/>
+            </w:pPr>
+            <w:r>
+              <w:rPr>
+                <w:sz w:val="24"/>
+                <w:szCs w:val="24"/>
+                <w:rtl w:val="0"/>
+              </w:rPr>
+              <w:t xml:space="preserve"> Users </w:t>
+            </w:r>
+          </w:p>
+        </w:tc>
+      </w:tr>
+      <w:tr>
+        <w:tc>
+          <w:tcPr>
+            <w:tcBorders>
+              <w:left w:color="000000" w:space="0" w:sz="12" w:val="single"/>
+              <w:bottom w:color="000000" w:space="0" w:sz="8" w:val="single"/>
+              <w:right w:color="000000" w:space="0" w:sz="8" w:val="single"/>
+            </w:tcBorders>
+            <w:tcMar>
+              <w:top w:w="80.0" w:type="dxa"/>
+              <w:left w:w="80.0" w:type="dxa"/>
+              <w:bottom w:w="80.0" w:type="dxa"/>
+              <w:right w:w="80.0" w:type="dxa"/>
+            </w:tcMar>
+          </w:tcPr>
+          <w:p>
+            <w:pPr>
+              <w:ind w:left="100" w:firstLine="0"/>
+              <w:contextualSpacing w:val="0"/>
+            </w:pPr>
+            <w:r>
+              <w:rPr>
+                <w:sz w:val="24"/>
+                <w:szCs w:val="24"/>
+                <w:rtl w:val="0"/>
+              </w:rPr>
+              <w:t xml:space="preserve">Description:</w:t>
+            </w:r>
+          </w:p>
+        </w:tc>
+        <w:tc>
+          <w:tcPr>
+            <w:tcBorders>
+              <w:bottom w:color="000000" w:space="0" w:sz="8" w:val="single"/>
+              <w:right w:color="000000" w:space="0" w:sz="12" w:val="single"/>
+            </w:tcBorders>
+            <w:tcMar>
+              <w:top w:w="80.0" w:type="dxa"/>
+              <w:left w:w="80.0" w:type="dxa"/>
+              <w:bottom w:w="80.0" w:type="dxa"/>
+              <w:right w:w="80.0" w:type="dxa"/>
+            </w:tcMar>
+          </w:tcPr>
+          <w:p>
+            <w:pPr>
+              <w:ind w:left="100" w:firstLine="0"/>
+              <w:contextualSpacing w:val="0"/>
+            </w:pPr>
+            <w:r>
+              <w:rPr>
+                <w:sz w:val="24"/>
+                <w:szCs w:val="24"/>
+                <w:rtl w:val="0"/>
+              </w:rPr>
+              <w:t xml:space="preserve">Save a recipe</w:t>
+            </w:r>
+          </w:p>
+        </w:tc>
+      </w:tr>
+      <w:tr>
+        <w:tc>
+          <w:tcPr>
+            <w:tcBorders>
+              <w:left w:color="000000" w:space="0" w:sz="12" w:val="single"/>
+              <w:bottom w:color="000000" w:space="0" w:sz="8" w:val="single"/>
+              <w:right w:color="000000" w:space="0" w:sz="8" w:val="single"/>
+            </w:tcBorders>
+            <w:tcMar>
+              <w:top w:w="80.0" w:type="dxa"/>
+              <w:left w:w="80.0" w:type="dxa"/>
+              <w:bottom w:w="80.0" w:type="dxa"/>
+              <w:right w:w="80.0" w:type="dxa"/>
+            </w:tcMar>
+          </w:tcPr>
+          <w:p>
+            <w:pPr>
+              <w:ind w:left="100" w:firstLine="0"/>
+              <w:contextualSpacing w:val="0"/>
+            </w:pPr>
+            <w:r>
+              <w:rPr>
+                <w:sz w:val="24"/>
+                <w:szCs w:val="24"/>
+                <w:rtl w:val="0"/>
+              </w:rPr>
+              <w:t xml:space="preserve">Trigger:</w:t>
+            </w:r>
+          </w:p>
+        </w:tc>
+        <w:tc>
+          <w:tcPr>
+            <w:tcBorders>
+              <w:bottom w:color="000000" w:space="0" w:sz="8" w:val="single"/>
+              <w:right w:color="000000" w:space="0" w:sz="12" w:val="single"/>
+            </w:tcBorders>
+            <w:tcMar>
+              <w:top w:w="80.0" w:type="dxa"/>
+              <w:left w:w="80.0" w:type="dxa"/>
+              <w:bottom w:w="80.0" w:type="dxa"/>
+              <w:right w:w="80.0" w:type="dxa"/>
+            </w:tcMar>
+          </w:tcPr>
+          <w:p>
+            <w:pPr>
+              <w:ind w:left="100" w:firstLine="0"/>
+              <w:contextualSpacing w:val="0"/>
+            </w:pPr>
+            <w:r>
+              <w:rPr>
+                <w:sz w:val="24"/>
+                <w:szCs w:val="24"/>
+                <w:rtl w:val="0"/>
+              </w:rPr>
+              <w:t xml:space="preserve"> User clicks a “save” button </w:t>
+            </w:r>
+          </w:p>
+        </w:tc>
+      </w:tr>
+      <w:tr>
+        <w:tc>
+          <w:tcPr>
+            <w:tcBorders>
+              <w:left w:color="000000" w:space="0" w:sz="12" w:val="single"/>
+              <w:bottom w:color="000000" w:space="0" w:sz="8" w:val="single"/>
+              <w:right w:color="000000" w:space="0" w:sz="8" w:val="single"/>
+            </w:tcBorders>
+            <w:tcMar>
+              <w:top w:w="80.0" w:type="dxa"/>
+              <w:left w:w="80.0" w:type="dxa"/>
+              <w:bottom w:w="80.0" w:type="dxa"/>
+              <w:right w:w="80.0" w:type="dxa"/>
+            </w:tcMar>
+          </w:tcPr>
+          <w:p>
+            <w:pPr>
+              <w:ind w:left="100" w:firstLine="0"/>
+              <w:contextualSpacing w:val="0"/>
+            </w:pPr>
+            <w:r>
+              <w:rPr>
+                <w:sz w:val="24"/>
+                <w:szCs w:val="24"/>
+                <w:rtl w:val="0"/>
+              </w:rPr>
+              <w:t xml:space="preserve">Preconditions:</w:t>
+            </w:r>
+          </w:p>
+        </w:tc>
+        <w:tc>
+          <w:tcPr>
+            <w:tcBorders>
+              <w:bottom w:color="000000" w:space="0" w:sz="8" w:val="single"/>
+              <w:right w:color="000000" w:space="0" w:sz="12" w:val="single"/>
+            </w:tcBorders>
+            <w:tcMar>
+              <w:top w:w="80.0" w:type="dxa"/>
+              <w:left w:w="80.0" w:type="dxa"/>
+              <w:bottom w:w="80.0" w:type="dxa"/>
+              <w:right w:w="80.0" w:type="dxa"/>
+            </w:tcMar>
+          </w:tcPr>
+          <w:p>
+            <w:pPr>
+              <w:numPr>
+                <w:ilvl w:val="0"/>
+                <w:numId w:val="4"/>
+              </w:numPr>
+              <w:ind w:left="720" w:hanging="360"/>
+              <w:contextualSpacing w:val="1"/>
+              <w:rPr>
+                <w:sz w:val="24"/>
+                <w:szCs w:val="24"/>
+                <w:u w:val="none"/>
+              </w:rPr>
+            </w:pPr>
+            <w:r>
+              <w:rPr>
+                <w:sz w:val="24"/>
+                <w:szCs w:val="24"/>
+                <w:rtl w:val="0"/>
+              </w:rPr>
+              <w:t xml:space="preserve">Internet connection</w:t>
+            </w:r>
+          </w:p>
+          <w:p>
+            <w:pPr>
+              <w:numPr>
+                <w:ilvl w:val="0"/>
+                <w:numId w:val="4"/>
+              </w:numPr>
+              <w:ind w:left="720" w:hanging="360"/>
+              <w:contextualSpacing w:val="1"/>
+              <w:rPr>
+                <w:sz w:val="24"/>
+                <w:szCs w:val="24"/>
+                <w:u w:val="none"/>
+              </w:rPr>
+            </w:pPr>
+            <w:r>
+              <w:rPr>
+                <w:sz w:val="24"/>
+                <w:szCs w:val="24"/>
+                <w:rtl w:val="0"/>
+              </w:rPr>
+              <w:t xml:space="preserve">User agreed to a disclaimer and confirmed that they are 21 and older</w:t>
+            </w:r>
+          </w:p>
+          <w:p>
+            <w:pPr>
+              <w:numPr>
+                <w:ilvl w:val="0"/>
+                <w:numId w:val="4"/>
+              </w:numPr>
+              <w:ind w:left="720" w:hanging="360"/>
+              <w:contextualSpacing w:val="1"/>
+              <w:rPr>
+                <w:sz w:val="24"/>
+                <w:szCs w:val="24"/>
+                <w:u w:val="none"/>
+              </w:rPr>
+            </w:pPr>
+            <w:r>
+              <w:rPr>
+                <w:sz w:val="24"/>
+                <w:szCs w:val="24"/>
+                <w:rtl w:val="0"/>
+              </w:rPr>
+              <w:t xml:space="preserve">User has selected a recipe and is viewing its personal page or sees it in the results of previous query</w:t>
+            </w:r>
+          </w:p>
+          <w:p>
+            <w:pPr>
+              <w:numPr>
+                <w:ilvl w:val="0"/>
+                <w:numId w:val="4"/>
+              </w:numPr>
+              <w:ind w:left="720" w:hanging="360"/>
+              <w:contextualSpacing w:val="1"/>
+              <w:rPr>
+                <w:sz w:val="24"/>
+                <w:szCs w:val="24"/>
+                <w:u w:val="none"/>
+              </w:rPr>
+            </w:pPr>
+            <w:r>
+              <w:rPr>
+                <w:sz w:val="24"/>
+                <w:szCs w:val="24"/>
+                <w:rtl w:val="0"/>
+              </w:rPr>
+              <w:t xml:space="preserve">User is signed in </w:t>
+            </w:r>
+          </w:p>
+          <w:p>
+            <w:pPr>
+              <w:ind w:left="100" w:firstLine="0"/>
+              <w:contextualSpacing w:val="0"/>
+            </w:pPr>
+            <w:r>
+              <w:rPr>
+                <w:rtl w:val="0"/>
+              </w:rPr>
+            </w:r>
+          </w:p>
+        </w:tc>
+      </w:tr>
+      <w:tr>
+        <w:tc>
+          <w:tcPr>
+            <w:tcBorders>
+              <w:left w:color="000000" w:space="0" w:sz="12" w:val="single"/>
+              <w:bottom w:color="000000" w:space="0" w:sz="8" w:val="single"/>
+              <w:right w:color="000000" w:space="0" w:sz="8" w:val="single"/>
+            </w:tcBorders>
+            <w:tcMar>
+              <w:top w:w="80.0" w:type="dxa"/>
+              <w:left w:w="80.0" w:type="dxa"/>
+              <w:bottom w:w="80.0" w:type="dxa"/>
+              <w:right w:w="80.0" w:type="dxa"/>
+            </w:tcMar>
+          </w:tcPr>
+          <w:p>
+            <w:pPr>
+              <w:ind w:left="100" w:firstLine="0"/>
+              <w:contextualSpacing w:val="0"/>
+            </w:pPr>
+            <w:r>
+              <w:rPr>
+                <w:sz w:val="24"/>
+                <w:szCs w:val="24"/>
+                <w:rtl w:val="0"/>
+              </w:rPr>
+              <w:t xml:space="preserve">Postconditions:</w:t>
+            </w:r>
+          </w:p>
+        </w:tc>
+        <w:tc>
+          <w:tcPr>
+            <w:tcBorders>
+              <w:bottom w:color="000000" w:space="0" w:sz="8" w:val="single"/>
+              <w:right w:color="000000" w:space="0" w:sz="12" w:val="single"/>
+            </w:tcBorders>
+            <w:tcMar>
+              <w:top w:w="80.0" w:type="dxa"/>
+              <w:left w:w="80.0" w:type="dxa"/>
+              <w:bottom w:w="80.0" w:type="dxa"/>
+              <w:right w:w="80.0" w:type="dxa"/>
+            </w:tcMar>
+          </w:tcPr>
+          <w:p>
+            <w:pPr>
+              <w:contextualSpacing w:val="0"/>
+            </w:pPr>
+            <w:r>
+              <w:rPr>
+                <w:sz w:val="24"/>
+                <w:szCs w:val="24"/>
+                <w:rtl w:val="0"/>
+              </w:rPr>
+              <w:t xml:space="preserve">A confirmation of saving a recipe</w:t>
+            </w:r>
+          </w:p>
+        </w:tc>
+      </w:tr>
+      <w:tr>
+        <w:tc>
+          <w:tcPr>
+            <w:tcBorders>
+              <w:left w:color="000000" w:space="0" w:sz="12" w:val="single"/>
+              <w:bottom w:color="000000" w:space="0" w:sz="8" w:val="single"/>
+              <w:right w:color="000000" w:space="0" w:sz="8" w:val="single"/>
+            </w:tcBorders>
+            <w:tcMar>
+              <w:top w:w="80.0" w:type="dxa"/>
+              <w:left w:w="80.0" w:type="dxa"/>
+              <w:bottom w:w="80.0" w:type="dxa"/>
+              <w:right w:w="80.0" w:type="dxa"/>
+            </w:tcMar>
+          </w:tcPr>
+          <w:p>
+            <w:pPr>
+              <w:ind w:left="100" w:firstLine="0"/>
+              <w:contextualSpacing w:val="0"/>
+            </w:pPr>
+            <w:r>
+              <w:rPr>
+                <w:sz w:val="24"/>
+                <w:szCs w:val="24"/>
+                <w:rtl w:val="0"/>
+              </w:rPr>
+              <w:t xml:space="preserve">Normal Flow:</w:t>
+            </w:r>
+          </w:p>
+        </w:tc>
+        <w:tc>
+          <w:tcPr>
+            <w:tcBorders>
+              <w:bottom w:color="000000" w:space="0" w:sz="8" w:val="single"/>
+              <w:right w:color="000000" w:space="0" w:sz="12" w:val="single"/>
+            </w:tcBorders>
+            <w:tcMar>
+              <w:top w:w="80.0" w:type="dxa"/>
+              <w:left w:w="80.0" w:type="dxa"/>
+              <w:bottom w:w="80.0" w:type="dxa"/>
+              <w:right w:w="80.0" w:type="dxa"/>
+            </w:tcMar>
+          </w:tcPr>
+          <w:p>
+            <w:pPr>
+              <w:contextualSpacing w:val="0"/>
+            </w:pPr>
+            <w:r>
+              <w:rPr>
+                <w:sz w:val="24"/>
+                <w:szCs w:val="24"/>
+                <w:rtl w:val="0"/>
+              </w:rPr>
+              <w:t xml:space="preserve">3.0 User has a link to a completed search, a particular recipe, or is performing the search</w:t>
+            </w:r>
+          </w:p>
+          <w:p>
+            <w:pPr>
+              <w:contextualSpacing w:val="0"/>
+            </w:pPr>
+            <w:r>
+              <w:rPr>
+                <w:sz w:val="24"/>
+                <w:szCs w:val="24"/>
+                <w:rtl w:val="0"/>
+              </w:rPr>
+              <w:t xml:space="preserve">3.0 User is viewing results of a search or looking directly at a page of a recipe</w:t>
+            </w:r>
+          </w:p>
+          <w:p>
+            <w:pPr>
+              <w:contextualSpacing w:val="0"/>
+            </w:pPr>
+            <w:r>
+              <w:rPr>
+                <w:sz w:val="24"/>
+                <w:szCs w:val="24"/>
+                <w:rtl w:val="0"/>
+              </w:rPr>
+              <w:t xml:space="preserve">3.0 User clicks on the “save” button</w:t>
+            </w:r>
+          </w:p>
+        </w:tc>
+      </w:tr>
+      <w:tr>
+        <w:tc>
+          <w:tcPr>
+            <w:tcBorders>
+              <w:left w:color="000000" w:space="0" w:sz="12" w:val="single"/>
+              <w:bottom w:color="000000" w:space="0" w:sz="8" w:val="single"/>
+              <w:right w:color="000000" w:space="0" w:sz="8" w:val="single"/>
+            </w:tcBorders>
+            <w:tcMar>
+              <w:top w:w="80.0" w:type="dxa"/>
+              <w:left w:w="80.0" w:type="dxa"/>
+              <w:bottom w:w="80.0" w:type="dxa"/>
+              <w:right w:w="80.0" w:type="dxa"/>
+            </w:tcMar>
+          </w:tcPr>
+          <w:p>
+            <w:pPr>
+              <w:ind w:left="100" w:firstLine="0"/>
+              <w:contextualSpacing w:val="0"/>
+            </w:pPr>
+            <w:r>
+              <w:rPr>
+                <w:sz w:val="24"/>
+                <w:szCs w:val="24"/>
+                <w:rtl w:val="0"/>
+              </w:rPr>
+              <w:t xml:space="preserve">Alternative Flows:</w:t>
+            </w:r>
+          </w:p>
+        </w:tc>
+        <w:tc>
+          <w:tcPr>
+            <w:tcBorders>
+              <w:bottom w:color="000000" w:space="0" w:sz="8" w:val="single"/>
+              <w:right w:color="000000" w:space="0" w:sz="12" w:val="single"/>
+            </w:tcBorders>
+            <w:tcMar>
+              <w:top w:w="80.0" w:type="dxa"/>
+              <w:left w:w="80.0" w:type="dxa"/>
+              <w:bottom w:w="80.0" w:type="dxa"/>
+              <w:right w:w="80.0" w:type="dxa"/>
+            </w:tcMar>
+          </w:tcPr>
+          <w:p>
+            <w:pPr>
+              <w:contextualSpacing w:val="0"/>
+            </w:pPr>
+            <w:r>
+              <w:rPr>
+                <w:sz w:val="24"/>
+                <w:szCs w:val="24"/>
+                <w:rtl w:val="0"/>
+              </w:rPr>
+              <w:t xml:space="preserve">3.1 User clicks on the “save” button, but the record is missing (Could happen if the owner of the recipe deletes the record</w:t>
+            </w:r>
+          </w:p>
+        </w:tc>
+      </w:tr>
+      <w:tr>
+        <w:tc>
+          <w:tcPr>
+            <w:tcBorders>
+              <w:left w:color="000000" w:space="0" w:sz="12" w:val="single"/>
+              <w:bottom w:color="000000" w:space="0" w:sz="8" w:val="single"/>
+              <w:right w:color="000000" w:space="0" w:sz="8" w:val="single"/>
+            </w:tcBorders>
+            <w:tcMar>
+              <w:top w:w="80.0" w:type="dxa"/>
+              <w:left w:w="80.0" w:type="dxa"/>
+              <w:bottom w:w="80.0" w:type="dxa"/>
+              <w:right w:w="80.0" w:type="dxa"/>
+            </w:tcMar>
+          </w:tcPr>
+          <w:p>
+            <w:pPr>
+              <w:ind w:left="100" w:firstLine="0"/>
+              <w:contextualSpacing w:val="0"/>
+            </w:pPr>
+            <w:r>
+              <w:rPr>
+                <w:sz w:val="24"/>
+                <w:szCs w:val="24"/>
+                <w:rtl w:val="0"/>
+              </w:rPr>
+              <w:t xml:space="preserve">Exceptions:</w:t>
+            </w:r>
+          </w:p>
+        </w:tc>
+        <w:tc>
+          <w:tcPr>
+            <w:tcBorders>
+              <w:bottom w:color="000000" w:space="0" w:sz="8" w:val="single"/>
+              <w:right w:color="000000" w:space="0" w:sz="12" w:val="single"/>
+            </w:tcBorders>
+            <w:tcMar>
+              <w:top w:w="80.0" w:type="dxa"/>
+              <w:left w:w="80.0" w:type="dxa"/>
+              <w:bottom w:w="80.0" w:type="dxa"/>
+              <w:right w:w="80.0" w:type="dxa"/>
+            </w:tcMar>
+          </w:tcPr>
+          <w:p>
+            <w:pPr>
+              <w:contextualSpacing w:val="0"/>
+            </w:pPr>
+            <w:r>
+              <w:rPr>
+                <w:sz w:val="24"/>
+                <w:szCs w:val="24"/>
+                <w:rtl w:val="0"/>
+              </w:rPr>
+              <w:t xml:space="preserve">3.0.E.0 The web application displays “Page missing” and once the user clicks “ok”, he returns to the search results page or recipe page</w:t>
+            </w:r>
+          </w:p>
+          <w:p>
+            <w:pPr>
+              <w:contextualSpacing w:val="0"/>
+            </w:pPr>
+            <w:r>
+              <w:rPr>
+                <w:sz w:val="24"/>
+                <w:szCs w:val="24"/>
+                <w:rtl w:val="0"/>
+              </w:rPr>
+              <w:t xml:space="preserve">3.1.E.1 Our server fails. Network error displayed</w:t>
+            </w:r>
+          </w:p>
+          <w:p>
+            <w:pPr>
+              <w:contextualSpacing w:val="0"/>
+            </w:pPr>
+            <w:r>
+              <w:rPr>
+                <w:sz w:val="24"/>
+                <w:szCs w:val="24"/>
+                <w:rtl w:val="0"/>
+              </w:rPr>
+              <w:t xml:space="preserve">3.1.E.2 User runs out of memory allocated to browser; honestly, there’s nothing we can do here</w:t>
+            </w:r>
+          </w:p>
+          <w:p>
+            <w:pPr>
+              <w:contextualSpacing w:val="0"/>
+            </w:pPr>
+            <w:r>
+              <w:rPr>
+                <w:sz w:val="24"/>
+                <w:szCs w:val="24"/>
+                <w:rtl w:val="0"/>
+              </w:rPr>
+              <w:t xml:space="preserve">3.2.E.3 User has to login on Facebook</w:t>
+            </w:r>
+          </w:p>
+        </w:tc>
+      </w:tr>
+      <w:tr>
+        <w:tc>
+          <w:tcPr>
+            <w:tcBorders>
+              <w:left w:color="000000" w:space="0" w:sz="12" w:val="single"/>
+              <w:bottom w:color="000000" w:space="0" w:sz="8" w:val="single"/>
+              <w:right w:color="000000" w:space="0" w:sz="8" w:val="single"/>
+            </w:tcBorders>
+            <w:tcMar>
+              <w:top w:w="80.0" w:type="dxa"/>
+              <w:left w:w="80.0" w:type="dxa"/>
+              <w:bottom w:w="80.0" w:type="dxa"/>
+              <w:right w:w="80.0" w:type="dxa"/>
+            </w:tcMar>
+          </w:tcPr>
+          <w:p>
+            <w:pPr>
+              <w:ind w:left="100" w:firstLine="0"/>
+              <w:contextualSpacing w:val="0"/>
+            </w:pPr>
+            <w:r>
+              <w:rPr>
+                <w:sz w:val="24"/>
+                <w:szCs w:val="24"/>
+                <w:rtl w:val="0"/>
+              </w:rPr>
+              <w:t xml:space="preserve">Includes:</w:t>
+            </w:r>
+          </w:p>
+        </w:tc>
+        <w:tc>
+          <w:tcPr>
+            <w:tcBorders>
+              <w:bottom w:color="000000" w:space="0" w:sz="8" w:val="single"/>
+              <w:right w:color="000000" w:space="0" w:sz="12" w:val="single"/>
+            </w:tcBorders>
+            <w:tcMar>
+              <w:top w:w="80.0" w:type="dxa"/>
+              <w:left w:w="80.0" w:type="dxa"/>
+              <w:bottom w:w="80.0" w:type="dxa"/>
+              <w:right w:w="80.0" w:type="dxa"/>
+            </w:tcMar>
+          </w:tcPr>
+          <w:p>
+            <w:pPr>
+              <w:ind w:left="100" w:firstLine="0"/>
+              <w:contextualSpacing w:val="0"/>
+            </w:pPr>
+            <w:r>
+              <w:rPr>
+                <w:sz w:val="24"/>
+                <w:szCs w:val="24"/>
+                <w:rtl w:val="0"/>
+              </w:rPr>
+              <w:t xml:space="preserve">Authorization use case, mandatory</w:t>
+            </w:r>
+          </w:p>
+          <w:p>
+            <w:pPr>
+              <w:ind w:left="100" w:firstLine="0"/>
+              <w:contextualSpacing w:val="0"/>
+            </w:pPr>
+            <w:r>
+              <w:rPr>
+                <w:rtl w:val="0"/>
+              </w:rPr>
+            </w:r>
+          </w:p>
+        </w:tc>
+      </w:tr>
+      <w:tr>
+        <w:tc>
+          <w:tcPr>
+            <w:tcBorders>
+              <w:left w:color="000000" w:space="0" w:sz="12" w:val="single"/>
+              <w:bottom w:color="000000" w:space="0" w:sz="8" w:val="single"/>
+              <w:right w:color="000000" w:space="0" w:sz="8" w:val="single"/>
+            </w:tcBorders>
+            <w:tcMar>
+              <w:top w:w="80.0" w:type="dxa"/>
+              <w:left w:w="80.0" w:type="dxa"/>
+              <w:bottom w:w="80.0" w:type="dxa"/>
+              <w:right w:w="80.0" w:type="dxa"/>
+            </w:tcMar>
+          </w:tcPr>
+          <w:p>
+            <w:pPr>
+              <w:ind w:left="100" w:firstLine="0"/>
+              <w:contextualSpacing w:val="0"/>
+            </w:pPr>
+            <w:r>
+              <w:rPr>
+                <w:sz w:val="24"/>
+                <w:szCs w:val="24"/>
+                <w:rtl w:val="0"/>
+              </w:rPr>
+              <w:t xml:space="preserve">Priority:</w:t>
+            </w:r>
+          </w:p>
+        </w:tc>
+        <w:tc>
+          <w:tcPr>
+            <w:tcBorders>
+              <w:bottom w:color="000000" w:space="0" w:sz="8" w:val="single"/>
+              <w:right w:color="000000" w:space="0" w:sz="12" w:val="single"/>
+            </w:tcBorders>
+            <w:tcMar>
+              <w:top w:w="80.0" w:type="dxa"/>
+              <w:left w:w="80.0" w:type="dxa"/>
+              <w:bottom w:w="80.0" w:type="dxa"/>
+              <w:right w:w="80.0" w:type="dxa"/>
+            </w:tcMar>
+          </w:tcPr>
+          <w:p>
+            <w:pPr>
+              <w:contextualSpacing w:val="0"/>
+            </w:pPr>
+            <w:r>
+              <w:rPr>
+                <w:sz w:val="24"/>
+                <w:szCs w:val="24"/>
+                <w:rtl w:val="0"/>
+              </w:rPr>
+              <w:t xml:space="preserve">High Priority</w:t>
+            </w:r>
+          </w:p>
+        </w:tc>
+      </w:tr>
+      <w:tr>
+        <w:tc>
+          <w:tcPr>
+            <w:tcBorders>
+              <w:left w:color="000000" w:space="0" w:sz="12" w:val="single"/>
+              <w:bottom w:color="000000" w:space="0" w:sz="8" w:val="single"/>
+              <w:right w:color="000000" w:space="0" w:sz="8" w:val="single"/>
+            </w:tcBorders>
+            <w:tcMar>
+              <w:top w:w="80.0" w:type="dxa"/>
+              <w:left w:w="80.0" w:type="dxa"/>
+              <w:bottom w:w="80.0" w:type="dxa"/>
+              <w:right w:w="80.0" w:type="dxa"/>
+            </w:tcMar>
+          </w:tcPr>
+          <w:p>
+            <w:pPr>
+              <w:ind w:left="100" w:firstLine="0"/>
+              <w:contextualSpacing w:val="0"/>
+            </w:pPr>
+            <w:r>
+              <w:rPr>
+                <w:sz w:val="24"/>
+                <w:szCs w:val="24"/>
+                <w:rtl w:val="0"/>
+              </w:rPr>
+              <w:t xml:space="preserve">Frequency of Use:</w:t>
+            </w:r>
+          </w:p>
+        </w:tc>
+        <w:tc>
+          <w:tcPr>
+            <w:tcBorders>
+              <w:bottom w:color="000000" w:space="0" w:sz="8" w:val="single"/>
+              <w:right w:color="000000" w:space="0" w:sz="12" w:val="single"/>
+            </w:tcBorders>
+            <w:tcMar>
+              <w:top w:w="80.0" w:type="dxa"/>
+              <w:left w:w="80.0" w:type="dxa"/>
+              <w:bottom w:w="80.0" w:type="dxa"/>
+              <w:right w:w="80.0" w:type="dxa"/>
+            </w:tcMar>
+          </w:tcPr>
+          <w:p>
+            <w:pPr>
+              <w:contextualSpacing w:val="0"/>
+            </w:pPr>
+            <w:r>
+              <w:rPr>
+                <w:sz w:val="24"/>
+                <w:szCs w:val="24"/>
+                <w:rtl w:val="0"/>
+              </w:rPr>
+              <w:t xml:space="preserve">Likely used a few times in a session, session length probably averages around 5 minutes</w:t>
+            </w:r>
+          </w:p>
+        </w:tc>
+      </w:tr>
+      <w:tr>
+        <w:tc>
+          <w:tcPr>
+            <w:tcBorders>
+              <w:left w:color="000000" w:space="0" w:sz="12" w:val="single"/>
+              <w:bottom w:color="000000" w:space="0" w:sz="8" w:val="single"/>
+              <w:right w:color="000000" w:space="0" w:sz="8" w:val="single"/>
+            </w:tcBorders>
+            <w:tcMar>
+              <w:top w:w="80.0" w:type="dxa"/>
+              <w:left w:w="80.0" w:type="dxa"/>
+              <w:bottom w:w="80.0" w:type="dxa"/>
+              <w:right w:w="80.0" w:type="dxa"/>
+            </w:tcMar>
+          </w:tcPr>
+          <w:p>
+            <w:pPr>
+              <w:ind w:left="100" w:firstLine="0"/>
+              <w:contextualSpacing w:val="0"/>
+            </w:pPr>
+            <w:r>
+              <w:rPr>
+                <w:sz w:val="24"/>
+                <w:szCs w:val="24"/>
+                <w:rtl w:val="0"/>
+              </w:rPr>
+              <w:t xml:space="preserve">Business Rules:</w:t>
+            </w:r>
+          </w:p>
+        </w:tc>
+        <w:tc>
+          <w:tcPr>
+            <w:tcBorders>
+              <w:bottom w:color="000000" w:space="0" w:sz="8" w:val="single"/>
+              <w:right w:color="000000" w:space="0" w:sz="12" w:val="single"/>
+            </w:tcBorders>
+            <w:tcMar>
+              <w:top w:w="80.0" w:type="dxa"/>
+              <w:left w:w="80.0" w:type="dxa"/>
+              <w:bottom w:w="80.0" w:type="dxa"/>
+              <w:right w:w="80.0" w:type="dxa"/>
+            </w:tcMar>
+          </w:tcPr>
+          <w:p>
+            <w:pPr>
+              <w:ind w:left="100" w:firstLine="0"/>
+              <w:contextualSpacing w:val="0"/>
+            </w:pPr>
+            <w:r>
+              <w:rPr>
+                <w:sz w:val="24"/>
+                <w:szCs w:val="24"/>
+                <w:rtl w:val="0"/>
+              </w:rPr>
+              <w:t xml:space="preserve"> </w:t>
+            </w:r>
+          </w:p>
+        </w:tc>
+      </w:tr>
+      <w:tr>
+        <w:tc>
+          <w:tcPr>
+            <w:tcBorders>
+              <w:left w:color="000000" w:space="0" w:sz="12" w:val="single"/>
+              <w:bottom w:color="000000" w:space="0" w:sz="8" w:val="single"/>
+              <w:right w:color="000000" w:space="0" w:sz="8" w:val="single"/>
+            </w:tcBorders>
+            <w:tcMar>
+              <w:top w:w="80.0" w:type="dxa"/>
+              <w:left w:w="80.0" w:type="dxa"/>
+              <w:bottom w:w="80.0" w:type="dxa"/>
+              <w:right w:w="80.0" w:type="dxa"/>
+            </w:tcMar>
+          </w:tcPr>
+          <w:p>
+            <w:pPr>
+              <w:ind w:left="100" w:firstLine="0"/>
+              <w:contextualSpacing w:val="0"/>
+            </w:pPr>
+            <w:r>
+              <w:rPr>
+                <w:sz w:val="24"/>
+                <w:szCs w:val="24"/>
+                <w:rtl w:val="0"/>
+              </w:rPr>
+              <w:t xml:space="preserve">Special Requirements:</w:t>
+            </w:r>
+          </w:p>
+        </w:tc>
+        <w:tc>
+          <w:tcPr>
+            <w:tcBorders>
+              <w:bottom w:color="000000" w:space="0" w:sz="8" w:val="single"/>
+              <w:right w:color="000000" w:space="0" w:sz="12" w:val="single"/>
+            </w:tcBorders>
+            <w:tcMar>
+              <w:top w:w="80.0" w:type="dxa"/>
+              <w:left w:w="80.0" w:type="dxa"/>
+              <w:bottom w:w="80.0" w:type="dxa"/>
+              <w:right w:w="80.0" w:type="dxa"/>
+            </w:tcMar>
+          </w:tcPr>
+          <w:p>
+            <w:pPr>
+              <w:ind w:left="100" w:firstLine="0"/>
+              <w:contextualSpacing w:val="0"/>
+            </w:pPr>
+            <w:r>
+              <w:rPr>
+                <w:sz w:val="24"/>
+                <w:szCs w:val="24"/>
+                <w:rtl w:val="0"/>
+              </w:rPr>
+              <w:t xml:space="preserve"> </w:t>
+            </w:r>
+          </w:p>
+        </w:tc>
+      </w:tr>
+      <w:tr>
+        <w:tc>
+          <w:tcPr>
+            <w:tcBorders>
+              <w:left w:color="000000" w:space="0" w:sz="12" w:val="single"/>
+              <w:bottom w:color="000000" w:space="0" w:sz="8" w:val="single"/>
+              <w:right w:color="000000" w:space="0" w:sz="8" w:val="single"/>
+            </w:tcBorders>
+            <w:tcMar>
+              <w:top w:w="80.0" w:type="dxa"/>
+              <w:left w:w="80.0" w:type="dxa"/>
+              <w:bottom w:w="80.0" w:type="dxa"/>
+              <w:right w:w="80.0" w:type="dxa"/>
+            </w:tcMar>
+          </w:tcPr>
+          <w:p>
+            <w:pPr>
+              <w:ind w:left="100" w:firstLine="0"/>
+              <w:contextualSpacing w:val="0"/>
+            </w:pPr>
+            <w:r>
+              <w:rPr>
+                <w:sz w:val="24"/>
+                <w:szCs w:val="24"/>
+                <w:rtl w:val="0"/>
+              </w:rPr>
+              <w:t xml:space="preserve">Assumptions:</w:t>
+            </w:r>
+          </w:p>
+        </w:tc>
+        <w:tc>
+          <w:tcPr>
+            <w:tcBorders>
+              <w:bottom w:color="000000" w:space="0" w:sz="8" w:val="single"/>
+              <w:right w:color="000000" w:space="0" w:sz="12" w:val="single"/>
+            </w:tcBorders>
+            <w:tcMar>
+              <w:top w:w="80.0" w:type="dxa"/>
+              <w:left w:w="80.0" w:type="dxa"/>
+              <w:bottom w:w="80.0" w:type="dxa"/>
+              <w:right w:w="80.0" w:type="dxa"/>
+            </w:tcMar>
+          </w:tcPr>
+          <w:p>
+            <w:pPr>
+              <w:ind w:left="100" w:firstLine="0"/>
+              <w:contextualSpacing w:val="0"/>
+            </w:pPr>
+            <w:r>
+              <w:rPr>
+                <w:sz w:val="24"/>
+                <w:szCs w:val="24"/>
+                <w:rtl w:val="0"/>
+              </w:rPr>
+              <w:t xml:space="preserve"> </w:t>
+            </w:r>
+          </w:p>
+        </w:tc>
+      </w:tr>
+      <w:tr>
+        <w:tc>
+          <w:tcPr>
+            <w:tcBorders>
+              <w:left w:color="000000" w:space="0" w:sz="12" w:val="single"/>
+              <w:bottom w:color="000000" w:space="0" w:sz="12" w:val="single"/>
+              <w:right w:color="000000" w:space="0" w:sz="8" w:val="single"/>
+            </w:tcBorders>
+            <w:tcMar>
+              <w:top w:w="80.0" w:type="dxa"/>
+              <w:left w:w="80.0" w:type="dxa"/>
+              <w:bottom w:w="80.0" w:type="dxa"/>
+              <w:right w:w="80.0" w:type="dxa"/>
+            </w:tcMar>
+          </w:tcPr>
+          <w:p>
+            <w:pPr>
+              <w:ind w:left="100" w:firstLine="0"/>
+              <w:contextualSpacing w:val="0"/>
+            </w:pPr>
+            <w:r>
+              <w:rPr>
+                <w:sz w:val="24"/>
+                <w:szCs w:val="24"/>
+                <w:rtl w:val="0"/>
+              </w:rPr>
+              <w:t xml:space="preserve">Notes and Issues:</w:t>
+            </w:r>
+          </w:p>
+        </w:tc>
+        <w:tc>
+          <w:tcPr>
+            <w:tcBorders>
+              <w:bottom w:color="000000" w:space="0" w:sz="12" w:val="single"/>
+              <w:right w:color="000000" w:space="0" w:sz="12" w:val="single"/>
+            </w:tcBorders>
+            <w:tcMar>
+              <w:top w:w="80.0" w:type="dxa"/>
+              <w:left w:w="80.0" w:type="dxa"/>
+              <w:bottom w:w="80.0" w:type="dxa"/>
+              <w:right w:w="80.0" w:type="dxa"/>
+            </w:tcMar>
+          </w:tcPr>
+          <w:p>
+            <w:pPr>
+              <w:ind w:left="100" w:firstLine="0"/>
+              <w:contextualSpacing w:val="0"/>
+            </w:pPr>
+            <w:r>
+              <w:rPr>
+                <w:sz w:val="24"/>
+                <w:szCs w:val="24"/>
+                <w:rtl w:val="0"/>
+              </w:rPr>
+              <w:t xml:space="preserve">Be able to create lists of saved drinks as desired by the users </w:t>
+            </w:r>
+          </w:p>
+          <w:p>
+            <w:pPr>
+              <w:ind w:left="100" w:firstLine="0"/>
+              <w:contextualSpacing w:val="0"/>
+            </w:pPr>
+            <w:r>
+              <w:rPr>
+                <w:sz w:val="24"/>
+                <w:szCs w:val="24"/>
+                <w:rtl w:val="0"/>
+              </w:rPr>
+              <w:t xml:space="preserve">Be able to categorize the overall list of saved recipes when viewing them</w:t>
+            </w:r>
+          </w:p>
+        </w:tc>
+      </w:tr>
+    </w:tbl>
+    <w:p>
+      <w:pPr>
+        <w:contextualSpacing w:val="0"/>
+      </w:pPr>
+      <w:r>
+        <w:rPr>
+          <w:rtl w:val="0"/>
+        </w:rPr>
+      </w:r>
+    </w:p>
+    <w:p>
+      <w:pPr>
+        <w:contextualSpacing w:val="0"/>
+        <w:jc w:val="center"/>
+      </w:pPr>
+      <w:r>
+        <w:rPr>
+          <w:rtl w:val="0"/>
+        </w:rPr>
+      </w:r>
+    </w:p>
+    <w:p>
+      <w:pPr>
+        <w:contextualSpacing w:val="0"/>
+      </w:pPr>
+      <w:r>
+        <w:rPr>
           <w:b w:val="1"/>
           <w:sz w:val="24"/>
           <w:szCs w:val="24"/>
           <w:rtl w:val="0"/>
         </w:rPr>
-        <w:t xml:space="preserve">Finding Help:</w:t>
+        <w:t xml:space="preserve">Finding Help: </w:t>
       </w:r>
       <w:r>
         <w:rPr>
@@ -2566,7 +5643,1444 @@
           <w:szCs w:val="24"/>
           <w:rtl w:val="0"/>
         </w:rPr>
-        <w:t xml:space="preserve">This use case is a button where the user can press to find customer service information and answers to questions for our web application. After the user presses the button, a new page will show up. On this new page, there will be a section called “Contact Information” where the user can find our email and phone number. There will be another section called “About Student Drinker.” This section gives short paragraphs on the background information about the web application and our team. Importantly, there is an “Faq” section too on the page. It is where the users can find frequently asked questions and answers/solutions to those questions.</w:t>
+        <w:t xml:space="preserve">This use case is a button where the user can press to find customer service information and answers to questions for our web application. After the user presses the button, a new page will show up. On this new page, there will be a section called “Contact Information” where the user can find our email. There will be another section called “About Student Drinker.” This section gives short paragraphs on the background information about the web application and our team. Importantly, there is an “Faq” section too on the page. It is where the users can find frequently asked questions and answers/solutions to those questions.</w:t>
+      </w:r>
+    </w:p>
+    <w:p>
+      <w:pPr>
+        <w:contextualSpacing w:val="0"/>
+        <w:jc w:val="center"/>
+      </w:pPr>
+      <w:r>
+        <w:rPr>
+          <w:rtl w:val="0"/>
+        </w:rPr>
+      </w:r>
+    </w:p>
+    <w:tbl>
+      <w:tblPr>
+        <w:tblStyle w:val="Table8"/>
+        <w:bidi w:val="0"/>
+        <w:tblW w:w="6150.0" w:type="dxa"/>
+        <w:jc w:val="left"/>
+        <w:tblBorders>
+          <w:top w:color="000000" w:space="0" w:sz="6" w:val="single"/>
+          <w:left w:color="000000" w:space="0" w:sz="6" w:val="single"/>
+          <w:bottom w:color="000000" w:space="0" w:sz="6" w:val="single"/>
+          <w:right w:color="000000" w:space="0" w:sz="6" w:val="single"/>
+          <w:insideH w:color="000000" w:space="0" w:sz="6" w:val="single"/>
+          <w:insideV w:color="000000" w:space="0" w:sz="6" w:val="single"/>
+        </w:tblBorders>
+        <w:tblLayout w:type="fixed"/>
+        <w:tblLook w:val="0600"/>
+      </w:tblPr>
+      <w:tblGrid>
+        <w:gridCol w:w="2325"/>
+        <w:gridCol w:w="3825"/>
+        <w:tblGridChange w:id="0">
+          <w:tblGrid>
+            <w:gridCol w:w="2325"/>
+            <w:gridCol w:w="3825"/>
+          </w:tblGrid>
+        </w:tblGridChange>
+      </w:tblGrid>
+      <w:tr>
+        <w:tc>
+          <w:tcPr>
+            <w:tcBorders>
+              <w:top w:color="000000" w:space="0" w:sz="12" w:val="single"/>
+              <w:left w:color="000000" w:space="0" w:sz="12" w:val="single"/>
+              <w:bottom w:color="000000" w:space="0" w:sz="8" w:val="single"/>
+              <w:right w:color="000000" w:space="0" w:sz="8" w:val="single"/>
+            </w:tcBorders>
+            <w:tcMar>
+              <w:top w:w="80.0" w:type="dxa"/>
+              <w:left w:w="80.0" w:type="dxa"/>
+              <w:bottom w:w="80.0" w:type="dxa"/>
+              <w:right w:w="80.0" w:type="dxa"/>
+            </w:tcMar>
+          </w:tcPr>
+          <w:p>
+            <w:pPr>
+              <w:contextualSpacing w:val="0"/>
+            </w:pPr>
+            <w:r>
+              <w:rPr>
+                <w:sz w:val="24"/>
+                <w:szCs w:val="24"/>
+                <w:rtl w:val="0"/>
+              </w:rPr>
+              <w:t xml:space="preserve">Use Case ID:</w:t>
+            </w:r>
+          </w:p>
+        </w:tc>
+        <w:tc>
+          <w:tcPr>
+            <w:tcBorders>
+              <w:top w:color="000000" w:space="0" w:sz="12" w:val="single"/>
+              <w:left w:color="000000" w:space="0" w:sz="8" w:val="single"/>
+              <w:bottom w:color="000000" w:space="0" w:sz="8" w:val="single"/>
+              <w:right w:color="000000" w:space="0" w:sz="12" w:val="single"/>
+            </w:tcBorders>
+            <w:tcMar>
+              <w:top w:w="80.0" w:type="dxa"/>
+              <w:left w:w="80.0" w:type="dxa"/>
+              <w:bottom w:w="80.0" w:type="dxa"/>
+              <w:right w:w="80.0" w:type="dxa"/>
+            </w:tcMar>
+          </w:tcPr>
+          <w:p>
+            <w:pPr>
+              <w:contextualSpacing w:val="0"/>
+              <w:jc w:val="center"/>
+            </w:pPr>
+            <w:r>
+              <w:rPr>
+                <w:sz w:val="24"/>
+                <w:szCs w:val="24"/>
+                <w:rtl w:val="0"/>
+              </w:rPr>
+              <w:t xml:space="preserve">5</w:t>
+            </w:r>
+          </w:p>
+        </w:tc>
+      </w:tr>
+      <w:tr>
+        <w:tc>
+          <w:tcPr>
+            <w:tcBorders>
+              <w:left w:color="000000" w:space="0" w:sz="12" w:val="single"/>
+              <w:bottom w:color="000000" w:space="0" w:sz="8" w:val="single"/>
+              <w:right w:color="000000" w:space="0" w:sz="8" w:val="single"/>
+            </w:tcBorders>
+            <w:tcMar>
+              <w:top w:w="80.0" w:type="dxa"/>
+              <w:left w:w="80.0" w:type="dxa"/>
+              <w:bottom w:w="80.0" w:type="dxa"/>
+              <w:right w:w="80.0" w:type="dxa"/>
+            </w:tcMar>
+          </w:tcPr>
+          <w:p>
+            <w:pPr>
+              <w:contextualSpacing w:val="0"/>
+            </w:pPr>
+            <w:r>
+              <w:rPr>
+                <w:sz w:val="24"/>
+                <w:szCs w:val="24"/>
+                <w:rtl w:val="0"/>
+              </w:rPr>
+              <w:t xml:space="preserve">Use Case Name:</w:t>
+            </w:r>
+          </w:p>
+        </w:tc>
+        <w:tc>
+          <w:tcPr>
+            <w:tcBorders>
+              <w:top w:color="000000" w:space="0" w:sz="8" w:val="single"/>
+              <w:left w:color="000000" w:space="0" w:sz="8" w:val="single"/>
+              <w:bottom w:color="000000" w:space="0" w:sz="8" w:val="single"/>
+              <w:right w:color="000000" w:space="0" w:sz="12" w:val="single"/>
+            </w:tcBorders>
+            <w:tcMar>
+              <w:top w:w="80.0" w:type="dxa"/>
+              <w:left w:w="80.0" w:type="dxa"/>
+              <w:bottom w:w="80.0" w:type="dxa"/>
+              <w:right w:w="80.0" w:type="dxa"/>
+            </w:tcMar>
+          </w:tcPr>
+          <w:p>
+            <w:pPr>
+              <w:contextualSpacing w:val="0"/>
+            </w:pPr>
+            <w:r>
+              <w:rPr>
+                <w:sz w:val="24"/>
+                <w:szCs w:val="24"/>
+                <w:rtl w:val="0"/>
+              </w:rPr>
+              <w:t xml:space="preserve">Finding Help</w:t>
+            </w:r>
+          </w:p>
+        </w:tc>
+      </w:tr>
+      <w:tr>
+        <w:tc>
+          <w:tcPr>
+            <w:tcBorders>
+              <w:left w:color="000000" w:space="0" w:sz="12" w:val="single"/>
+              <w:bottom w:color="000000" w:space="0" w:sz="8" w:val="single"/>
+              <w:right w:color="000000" w:space="0" w:sz="8" w:val="single"/>
+            </w:tcBorders>
+            <w:tcMar>
+              <w:top w:w="80.0" w:type="dxa"/>
+              <w:left w:w="80.0" w:type="dxa"/>
+              <w:bottom w:w="80.0" w:type="dxa"/>
+              <w:right w:w="80.0" w:type="dxa"/>
+            </w:tcMar>
+          </w:tcPr>
+          <w:p>
+            <w:pPr>
+              <w:contextualSpacing w:val="0"/>
+            </w:pPr>
+            <w:r>
+              <w:rPr>
+                <w:sz w:val="24"/>
+                <w:szCs w:val="24"/>
+                <w:rtl w:val="0"/>
+              </w:rPr>
+              <w:t xml:space="preserve">Created By:</w:t>
+            </w:r>
+          </w:p>
+        </w:tc>
+        <w:tc>
+          <w:tcPr>
+            <w:tcBorders>
+              <w:bottom w:color="000000" w:space="0" w:sz="8" w:val="single"/>
+              <w:right w:color="000000" w:space="0" w:sz="8" w:val="single"/>
+            </w:tcBorders>
+            <w:tcMar>
+              <w:top w:w="80.0" w:type="dxa"/>
+              <w:left w:w="80.0" w:type="dxa"/>
+              <w:bottom w:w="80.0" w:type="dxa"/>
+              <w:right w:w="80.0" w:type="dxa"/>
+            </w:tcMar>
+          </w:tcPr>
+          <w:p>
+            <w:pPr>
+              <w:contextualSpacing w:val="0"/>
+            </w:pPr>
+            <w:r>
+              <w:rPr>
+                <w:sz w:val="24"/>
+                <w:szCs w:val="24"/>
+                <w:rtl w:val="0"/>
+              </w:rPr>
+              <w:t xml:space="preserve">Team 9</w:t>
+            </w:r>
+          </w:p>
+        </w:tc>
+      </w:tr>
+      <w:tr>
+        <w:tc>
+          <w:tcPr>
+            <w:tcBorders>
+              <w:left w:color="000000" w:space="0" w:sz="12" w:val="single"/>
+              <w:bottom w:color="000000" w:space="0" w:sz="12" w:val="single"/>
+              <w:right w:color="000000" w:space="0" w:sz="8" w:val="single"/>
+            </w:tcBorders>
+            <w:tcMar>
+              <w:top w:w="80.0" w:type="dxa"/>
+              <w:left w:w="80.0" w:type="dxa"/>
+              <w:bottom w:w="80.0" w:type="dxa"/>
+              <w:right w:w="80.0" w:type="dxa"/>
+            </w:tcMar>
+          </w:tcPr>
+          <w:p>
+            <w:pPr>
+              <w:contextualSpacing w:val="0"/>
+            </w:pPr>
+            <w:r>
+              <w:rPr>
+                <w:sz w:val="24"/>
+                <w:szCs w:val="24"/>
+                <w:rtl w:val="0"/>
+              </w:rPr>
+              <w:t xml:space="preserve">Date Created:</w:t>
+            </w:r>
+          </w:p>
+        </w:tc>
+        <w:tc>
+          <w:tcPr>
+            <w:tcBorders>
+              <w:bottom w:color="000000" w:space="0" w:sz="12" w:val="single"/>
+              <w:right w:color="000000" w:space="0" w:sz="8" w:val="single"/>
+            </w:tcBorders>
+            <w:tcMar>
+              <w:top w:w="80.0" w:type="dxa"/>
+              <w:left w:w="80.0" w:type="dxa"/>
+              <w:bottom w:w="80.0" w:type="dxa"/>
+              <w:right w:w="80.0" w:type="dxa"/>
+            </w:tcMar>
+          </w:tcPr>
+          <w:p>
+            <w:pPr>
+              <w:contextualSpacing w:val="0"/>
+            </w:pPr>
+            <w:r>
+              <w:rPr>
+                <w:sz w:val="24"/>
+                <w:szCs w:val="24"/>
+                <w:rtl w:val="0"/>
+              </w:rPr>
+              <w:t xml:space="preserve">10/05/2016</w:t>
+            </w:r>
+          </w:p>
+        </w:tc>
+      </w:tr>
+      <w:tr>
+        <w:tc>
+          <w:tcPr>
+            <w:tcBorders>
+              <w:left w:color="000000" w:space="0" w:sz="12" w:val="single"/>
+              <w:bottom w:color="000000" w:space="0" w:sz="12" w:val="single"/>
+              <w:right w:color="000000" w:space="0" w:sz="8" w:val="single"/>
+            </w:tcBorders>
+            <w:tcMar>
+              <w:top w:w="80.0" w:type="dxa"/>
+              <w:left w:w="80.0" w:type="dxa"/>
+              <w:bottom w:w="80.0" w:type="dxa"/>
+              <w:right w:w="80.0" w:type="dxa"/>
+            </w:tcMar>
+          </w:tcPr>
+          <w:p>
+            <w:pPr>
+              <w:contextualSpacing w:val="0"/>
+            </w:pPr>
+            <w:r>
+              <w:rPr>
+                <w:sz w:val="24"/>
+                <w:szCs w:val="24"/>
+                <w:rtl w:val="0"/>
+              </w:rPr>
+              <w:t xml:space="preserve">Last Updated By:</w:t>
+            </w:r>
+          </w:p>
+        </w:tc>
+        <w:tc>
+          <w:tcPr>
+            <w:tcBorders>
+              <w:bottom w:color="000000" w:space="0" w:sz="12" w:val="single"/>
+              <w:right w:color="000000" w:space="0" w:sz="8" w:val="single"/>
+            </w:tcBorders>
+            <w:tcMar>
+              <w:top w:w="80.0" w:type="dxa"/>
+              <w:left w:w="80.0" w:type="dxa"/>
+              <w:bottom w:w="80.0" w:type="dxa"/>
+              <w:right w:w="80.0" w:type="dxa"/>
+            </w:tcMar>
+          </w:tcPr>
+          <w:p>
+            <w:pPr>
+              <w:contextualSpacing w:val="0"/>
+            </w:pPr>
+            <w:r>
+              <w:rPr>
+                <w:sz w:val="24"/>
+                <w:szCs w:val="24"/>
+                <w:rtl w:val="0"/>
+              </w:rPr>
+              <w:t xml:space="preserve">Team 9</w:t>
+            </w:r>
+          </w:p>
+        </w:tc>
+      </w:tr>
+      <w:tr>
+        <w:tc>
+          <w:tcPr>
+            <w:tcBorders>
+              <w:left w:color="000000" w:space="0" w:sz="12" w:val="single"/>
+              <w:bottom w:color="000000" w:space="0" w:sz="12" w:val="single"/>
+              <w:right w:color="000000" w:space="0" w:sz="8" w:val="single"/>
+            </w:tcBorders>
+            <w:tcMar>
+              <w:top w:w="80.0" w:type="dxa"/>
+              <w:left w:w="80.0" w:type="dxa"/>
+              <w:bottom w:w="80.0" w:type="dxa"/>
+              <w:right w:w="80.0" w:type="dxa"/>
+            </w:tcMar>
+          </w:tcPr>
+          <w:p>
+            <w:pPr>
+              <w:contextualSpacing w:val="0"/>
+            </w:pPr>
+            <w:r>
+              <w:rPr>
+                <w:sz w:val="24"/>
+                <w:szCs w:val="24"/>
+                <w:rtl w:val="0"/>
+              </w:rPr>
+              <w:t xml:space="preserve">Date Last Updated:</w:t>
+            </w:r>
+          </w:p>
+        </w:tc>
+        <w:tc>
+          <w:tcPr>
+            <w:tcBorders>
+              <w:bottom w:color="000000" w:space="0" w:sz="12" w:val="single"/>
+              <w:right w:color="000000" w:space="0" w:sz="8" w:val="single"/>
+            </w:tcBorders>
+            <w:tcMar>
+              <w:top w:w="80.0" w:type="dxa"/>
+              <w:left w:w="80.0" w:type="dxa"/>
+              <w:bottom w:w="80.0" w:type="dxa"/>
+              <w:right w:w="80.0" w:type="dxa"/>
+            </w:tcMar>
+          </w:tcPr>
+          <w:p>
+            <w:pPr>
+              <w:contextualSpacing w:val="0"/>
+            </w:pPr>
+            <w:r>
+              <w:rPr>
+                <w:sz w:val="24"/>
+                <w:szCs w:val="24"/>
+                <w:rtl w:val="0"/>
+              </w:rPr>
+              <w:t xml:space="preserve">10/31/2016</w:t>
+            </w:r>
+          </w:p>
+        </w:tc>
+      </w:tr>
+    </w:tbl>
+    <w:p>
+      <w:pPr>
+        <w:contextualSpacing w:val="0"/>
+        <w:jc w:val="center"/>
+      </w:pPr>
+      <w:r>
+        <w:rPr>
+          <w:rtl w:val="0"/>
+        </w:rPr>
+      </w:r>
+    </w:p>
+    <w:tbl>
+      <w:tblPr>
+        <w:tblStyle w:val="Table9"/>
+        <w:bidi w:val="0"/>
+        <w:tblW w:w="9360.0" w:type="dxa"/>
+        <w:jc w:val="left"/>
+        <w:tblBorders>
+          <w:top w:color="000000" w:space="0" w:sz="6" w:val="single"/>
+          <w:left w:color="000000" w:space="0" w:sz="6" w:val="single"/>
+          <w:bottom w:color="000000" w:space="0" w:sz="6" w:val="single"/>
+          <w:right w:color="000000" w:space="0" w:sz="6" w:val="single"/>
+          <w:insideH w:color="000000" w:space="0" w:sz="6" w:val="single"/>
+          <w:insideV w:color="000000" w:space="0" w:sz="6" w:val="single"/>
+        </w:tblBorders>
+        <w:tblLayout w:type="fixed"/>
+        <w:tblLook w:val="0600"/>
+      </w:tblPr>
+      <w:tblGrid>
+        <w:gridCol w:w="3480"/>
+        <w:gridCol w:w="5880"/>
+        <w:tblGridChange w:id="0">
+          <w:tblGrid>
+            <w:gridCol w:w="3480"/>
+            <w:gridCol w:w="5880"/>
+          </w:tblGrid>
+        </w:tblGridChange>
+      </w:tblGrid>
+      <w:tr>
+        <w:tc>
+          <w:tcPr>
+            <w:tcBorders>
+              <w:top w:color="000000" w:space="0" w:sz="12" w:val="single"/>
+              <w:left w:color="000000" w:space="0" w:sz="12" w:val="single"/>
+              <w:bottom w:color="000000" w:space="0" w:sz="8" w:val="single"/>
+              <w:right w:color="000000" w:space="0" w:sz="8" w:val="single"/>
+            </w:tcBorders>
+            <w:tcMar>
+              <w:top w:w="80.0" w:type="dxa"/>
+              <w:left w:w="80.0" w:type="dxa"/>
+              <w:bottom w:w="80.0" w:type="dxa"/>
+              <w:right w:w="80.0" w:type="dxa"/>
+            </w:tcMar>
+          </w:tcPr>
+          <w:p>
+            <w:pPr>
+              <w:ind w:left="100" w:firstLine="0"/>
+              <w:contextualSpacing w:val="0"/>
+            </w:pPr>
+            <w:r>
+              <w:rPr>
+                <w:sz w:val="24"/>
+                <w:szCs w:val="24"/>
+                <w:rtl w:val="0"/>
+              </w:rPr>
+              <w:t xml:space="preserve">Actors:</w:t>
+            </w:r>
+          </w:p>
+        </w:tc>
+        <w:tc>
+          <w:tcPr>
+            <w:tcBorders>
+              <w:top w:color="000000" w:space="0" w:sz="12" w:val="single"/>
+              <w:bottom w:color="000000" w:space="0" w:sz="8" w:val="single"/>
+              <w:right w:color="000000" w:space="0" w:sz="12" w:val="single"/>
+            </w:tcBorders>
+            <w:tcMar>
+              <w:top w:w="80.0" w:type="dxa"/>
+              <w:left w:w="80.0" w:type="dxa"/>
+              <w:bottom w:w="80.0" w:type="dxa"/>
+              <w:right w:w="80.0" w:type="dxa"/>
+            </w:tcMar>
+          </w:tcPr>
+          <w:p>
+            <w:pPr>
+              <w:ind w:left="100" w:firstLine="0"/>
+              <w:contextualSpacing w:val="0"/>
+            </w:pPr>
+            <w:r>
+              <w:rPr>
+                <w:sz w:val="24"/>
+                <w:szCs w:val="24"/>
+                <w:rtl w:val="0"/>
+              </w:rPr>
+              <w:t xml:space="preserve"> Users</w:t>
+            </w:r>
+          </w:p>
+        </w:tc>
+      </w:tr>
+      <w:tr>
+        <w:tc>
+          <w:tcPr>
+            <w:tcBorders>
+              <w:left w:color="000000" w:space="0" w:sz="12" w:val="single"/>
+              <w:bottom w:color="000000" w:space="0" w:sz="8" w:val="single"/>
+              <w:right w:color="000000" w:space="0" w:sz="8" w:val="single"/>
+            </w:tcBorders>
+            <w:tcMar>
+              <w:top w:w="80.0" w:type="dxa"/>
+              <w:left w:w="80.0" w:type="dxa"/>
+              <w:bottom w:w="80.0" w:type="dxa"/>
+              <w:right w:w="80.0" w:type="dxa"/>
+            </w:tcMar>
+          </w:tcPr>
+          <w:p>
+            <w:pPr>
+              <w:ind w:left="100" w:firstLine="0"/>
+              <w:contextualSpacing w:val="0"/>
+            </w:pPr>
+            <w:r>
+              <w:rPr>
+                <w:sz w:val="24"/>
+                <w:szCs w:val="24"/>
+                <w:rtl w:val="0"/>
+              </w:rPr>
+              <w:t xml:space="preserve">Description:</w:t>
+            </w:r>
+          </w:p>
+        </w:tc>
+        <w:tc>
+          <w:tcPr>
+            <w:tcBorders>
+              <w:bottom w:color="000000" w:space="0" w:sz="8" w:val="single"/>
+              <w:right w:color="000000" w:space="0" w:sz="12" w:val="single"/>
+            </w:tcBorders>
+            <w:tcMar>
+              <w:top w:w="80.0" w:type="dxa"/>
+              <w:left w:w="80.0" w:type="dxa"/>
+              <w:bottom w:w="80.0" w:type="dxa"/>
+              <w:right w:w="80.0" w:type="dxa"/>
+            </w:tcMar>
+          </w:tcPr>
+          <w:p>
+            <w:pPr>
+              <w:ind w:left="100" w:firstLine="0"/>
+              <w:contextualSpacing w:val="0"/>
+            </w:pPr>
+            <w:r>
+              <w:rPr>
+                <w:sz w:val="24"/>
+                <w:szCs w:val="24"/>
+                <w:rtl w:val="0"/>
+              </w:rPr>
+              <w:t xml:space="preserve">Find help or contact information of the developers</w:t>
+            </w:r>
+          </w:p>
+        </w:tc>
+      </w:tr>
+      <w:tr>
+        <w:tc>
+          <w:tcPr>
+            <w:tcBorders>
+              <w:left w:color="000000" w:space="0" w:sz="12" w:val="single"/>
+              <w:bottom w:color="000000" w:space="0" w:sz="8" w:val="single"/>
+              <w:right w:color="000000" w:space="0" w:sz="8" w:val="single"/>
+            </w:tcBorders>
+            <w:tcMar>
+              <w:top w:w="80.0" w:type="dxa"/>
+              <w:left w:w="80.0" w:type="dxa"/>
+              <w:bottom w:w="80.0" w:type="dxa"/>
+              <w:right w:w="80.0" w:type="dxa"/>
+            </w:tcMar>
+          </w:tcPr>
+          <w:p>
+            <w:pPr>
+              <w:ind w:left="100" w:firstLine="0"/>
+              <w:contextualSpacing w:val="0"/>
+            </w:pPr>
+            <w:r>
+              <w:rPr>
+                <w:sz w:val="24"/>
+                <w:szCs w:val="24"/>
+                <w:rtl w:val="0"/>
+              </w:rPr>
+              <w:t xml:space="preserve">Trigger:</w:t>
+            </w:r>
+          </w:p>
+        </w:tc>
+        <w:tc>
+          <w:tcPr>
+            <w:tcBorders>
+              <w:bottom w:color="000000" w:space="0" w:sz="8" w:val="single"/>
+              <w:right w:color="000000" w:space="0" w:sz="12" w:val="single"/>
+            </w:tcBorders>
+            <w:tcMar>
+              <w:top w:w="80.0" w:type="dxa"/>
+              <w:left w:w="80.0" w:type="dxa"/>
+              <w:bottom w:w="80.0" w:type="dxa"/>
+              <w:right w:w="80.0" w:type="dxa"/>
+            </w:tcMar>
+          </w:tcPr>
+          <w:p>
+            <w:pPr>
+              <w:ind w:left="100" w:firstLine="0"/>
+              <w:contextualSpacing w:val="0"/>
+            </w:pPr>
+            <w:r>
+              <w:rPr>
+                <w:sz w:val="24"/>
+                <w:szCs w:val="24"/>
+                <w:rtl w:val="0"/>
+              </w:rPr>
+              <w:t xml:space="preserve"> A button named “Help/Faq”</w:t>
+            </w:r>
+          </w:p>
+        </w:tc>
+      </w:tr>
+      <w:tr>
+        <w:tc>
+          <w:tcPr>
+            <w:tcBorders>
+              <w:left w:color="000000" w:space="0" w:sz="12" w:val="single"/>
+              <w:bottom w:color="000000" w:space="0" w:sz="8" w:val="single"/>
+              <w:right w:color="000000" w:space="0" w:sz="8" w:val="single"/>
+            </w:tcBorders>
+            <w:tcMar>
+              <w:top w:w="80.0" w:type="dxa"/>
+              <w:left w:w="80.0" w:type="dxa"/>
+              <w:bottom w:w="80.0" w:type="dxa"/>
+              <w:right w:w="80.0" w:type="dxa"/>
+            </w:tcMar>
+          </w:tcPr>
+          <w:p>
+            <w:pPr>
+              <w:ind w:left="100" w:firstLine="0"/>
+              <w:contextualSpacing w:val="0"/>
+            </w:pPr>
+            <w:r>
+              <w:rPr>
+                <w:sz w:val="24"/>
+                <w:szCs w:val="24"/>
+                <w:rtl w:val="0"/>
+              </w:rPr>
+              <w:t xml:space="preserve">Preconditions:</w:t>
+            </w:r>
+          </w:p>
+        </w:tc>
+        <w:tc>
+          <w:tcPr>
+            <w:tcBorders>
+              <w:bottom w:color="000000" w:space="0" w:sz="8" w:val="single"/>
+              <w:right w:color="000000" w:space="0" w:sz="12" w:val="single"/>
+            </w:tcBorders>
+            <w:tcMar>
+              <w:top w:w="80.0" w:type="dxa"/>
+              <w:left w:w="80.0" w:type="dxa"/>
+              <w:bottom w:w="80.0" w:type="dxa"/>
+              <w:right w:w="80.0" w:type="dxa"/>
+            </w:tcMar>
+          </w:tcPr>
+          <w:p>
+            <w:pPr>
+              <w:numPr>
+                <w:ilvl w:val="0"/>
+                <w:numId w:val="3"/>
+              </w:numPr>
+              <w:ind w:left="720" w:hanging="360"/>
+              <w:contextualSpacing w:val="1"/>
+              <w:rPr>
+                <w:sz w:val="24"/>
+                <w:szCs w:val="24"/>
+                <w:u w:val="none"/>
+              </w:rPr>
+            </w:pPr>
+            <w:r>
+              <w:rPr>
+                <w:sz w:val="24"/>
+                <w:szCs w:val="24"/>
+                <w:rtl w:val="0"/>
+              </w:rPr>
+              <w:t xml:space="preserve">Internet connection</w:t>
+            </w:r>
+          </w:p>
+          <w:p>
+            <w:pPr>
+              <w:ind w:left="100" w:firstLine="0"/>
+              <w:contextualSpacing w:val="0"/>
+            </w:pPr>
+            <w:r>
+              <w:rPr>
+                <w:rtl w:val="0"/>
+              </w:rPr>
+            </w:r>
+          </w:p>
+        </w:tc>
+      </w:tr>
+      <w:tr>
+        <w:tc>
+          <w:tcPr>
+            <w:tcBorders>
+              <w:left w:color="000000" w:space="0" w:sz="12" w:val="single"/>
+              <w:bottom w:color="000000" w:space="0" w:sz="8" w:val="single"/>
+              <w:right w:color="000000" w:space="0" w:sz="8" w:val="single"/>
+            </w:tcBorders>
+            <w:tcMar>
+              <w:top w:w="80.0" w:type="dxa"/>
+              <w:left w:w="80.0" w:type="dxa"/>
+              <w:bottom w:w="80.0" w:type="dxa"/>
+              <w:right w:w="80.0" w:type="dxa"/>
+            </w:tcMar>
+          </w:tcPr>
+          <w:p>
+            <w:pPr>
+              <w:ind w:left="100" w:firstLine="0"/>
+              <w:contextualSpacing w:val="0"/>
+            </w:pPr>
+            <w:r>
+              <w:rPr>
+                <w:sz w:val="24"/>
+                <w:szCs w:val="24"/>
+                <w:rtl w:val="0"/>
+              </w:rPr>
+              <w:t xml:space="preserve">Postconditions:</w:t>
+            </w:r>
+          </w:p>
+        </w:tc>
+        <w:tc>
+          <w:tcPr>
+            <w:tcBorders>
+              <w:bottom w:color="000000" w:space="0" w:sz="8" w:val="single"/>
+              <w:right w:color="000000" w:space="0" w:sz="12" w:val="single"/>
+            </w:tcBorders>
+            <w:tcMar>
+              <w:top w:w="80.0" w:type="dxa"/>
+              <w:left w:w="80.0" w:type="dxa"/>
+              <w:bottom w:w="80.0" w:type="dxa"/>
+              <w:right w:w="80.0" w:type="dxa"/>
+            </w:tcMar>
+          </w:tcPr>
+          <w:p>
+            <w:pPr>
+              <w:numPr>
+                <w:ilvl w:val="0"/>
+                <w:numId w:val="5"/>
+              </w:numPr>
+              <w:ind w:left="720" w:hanging="360"/>
+              <w:contextualSpacing w:val="1"/>
+              <w:rPr>
+                <w:sz w:val="24"/>
+                <w:szCs w:val="24"/>
+                <w:u w:val="none"/>
+              </w:rPr>
+            </w:pPr>
+            <w:r>
+              <w:rPr>
+                <w:sz w:val="24"/>
+                <w:szCs w:val="24"/>
+                <w:rtl w:val="0"/>
+              </w:rPr>
+              <w:t xml:space="preserve">A list of sections will show up. E.g. Contact Information, About Student Drinker, Faq, etc.</w:t>
+            </w:r>
+          </w:p>
+          <w:p>
+            <w:pPr>
+              <w:numPr>
+                <w:ilvl w:val="0"/>
+                <w:numId w:val="5"/>
+              </w:numPr>
+              <w:ind w:left="720" w:hanging="360"/>
+              <w:contextualSpacing w:val="1"/>
+              <w:rPr>
+                <w:sz w:val="24"/>
+                <w:szCs w:val="24"/>
+                <w:u w:val="none"/>
+              </w:rPr>
+            </w:pPr>
+            <w:r>
+              <w:rPr>
+                <w:sz w:val="24"/>
+                <w:szCs w:val="24"/>
+                <w:rtl w:val="0"/>
+              </w:rPr>
+              <w:t xml:space="preserve">Related info. will be provided under each of their corresponding section for users to read</w:t>
+            </w:r>
+            <w:r>
+              <w:rPr>
+                <w:rtl w:val="0"/>
+              </w:rPr>
+            </w:r>
+          </w:p>
+        </w:tc>
+      </w:tr>
+      <w:tr>
+        <w:tc>
+          <w:tcPr>
+            <w:tcBorders>
+              <w:left w:color="000000" w:space="0" w:sz="12" w:val="single"/>
+              <w:bottom w:color="000000" w:space="0" w:sz="8" w:val="single"/>
+              <w:right w:color="000000" w:space="0" w:sz="8" w:val="single"/>
+            </w:tcBorders>
+            <w:tcMar>
+              <w:top w:w="80.0" w:type="dxa"/>
+              <w:left w:w="80.0" w:type="dxa"/>
+              <w:bottom w:w="80.0" w:type="dxa"/>
+              <w:right w:w="80.0" w:type="dxa"/>
+            </w:tcMar>
+          </w:tcPr>
+          <w:p>
+            <w:pPr>
+              <w:ind w:left="100" w:firstLine="0"/>
+              <w:contextualSpacing w:val="0"/>
+            </w:pPr>
+            <w:r>
+              <w:rPr>
+                <w:sz w:val="24"/>
+                <w:szCs w:val="24"/>
+                <w:rtl w:val="0"/>
+              </w:rPr>
+              <w:t xml:space="preserve">Normal Flow:</w:t>
+            </w:r>
+          </w:p>
+        </w:tc>
+        <w:tc>
+          <w:tcPr>
+            <w:tcBorders>
+              <w:bottom w:color="000000" w:space="0" w:sz="8" w:val="single"/>
+              <w:right w:color="000000" w:space="0" w:sz="12" w:val="single"/>
+            </w:tcBorders>
+            <w:tcMar>
+              <w:top w:w="80.0" w:type="dxa"/>
+              <w:left w:w="80.0" w:type="dxa"/>
+              <w:bottom w:w="80.0" w:type="dxa"/>
+              <w:right w:w="80.0" w:type="dxa"/>
+            </w:tcMar>
+          </w:tcPr>
+          <w:p>
+            <w:pPr>
+              <w:contextualSpacing w:val="0"/>
+            </w:pPr>
+            <w:r>
+              <w:rPr>
+                <w:sz w:val="24"/>
+                <w:szCs w:val="24"/>
+                <w:rtl w:val="0"/>
+              </w:rPr>
+              <w:t xml:space="preserve">5.0 User scrolls down to the bottom of the page</w:t>
+            </w:r>
+          </w:p>
+          <w:p>
+            <w:pPr>
+              <w:contextualSpacing w:val="0"/>
+            </w:pPr>
+            <w:r>
+              <w:rPr>
+                <w:sz w:val="24"/>
+                <w:szCs w:val="24"/>
+                <w:rtl w:val="0"/>
+              </w:rPr>
+              <w:t xml:space="preserve">5.0 User clicks on the “Help/Faq” button </w:t>
+            </w:r>
+          </w:p>
+          <w:p>
+            <w:pPr>
+              <w:contextualSpacing w:val="0"/>
+            </w:pPr>
+            <w:r>
+              <w:rPr>
+                <w:sz w:val="24"/>
+                <w:szCs w:val="24"/>
+                <w:rtl w:val="0"/>
+              </w:rPr>
+              <w:t xml:space="preserve">5.0 A new page will show up and user can scroll down to sections for help</w:t>
+            </w:r>
+          </w:p>
+          <w:p>
+            <w:pPr>
+              <w:contextualSpacing w:val="0"/>
+            </w:pPr>
+            <w:r>
+              <w:rPr>
+                <w:sz w:val="24"/>
+                <w:szCs w:val="24"/>
+                <w:rtl w:val="0"/>
+              </w:rPr>
+              <w:t xml:space="preserve">5.0 User’s problems are resolved either from the Faq section or they get answers from the developers directly through email.</w:t>
+            </w:r>
+          </w:p>
+        </w:tc>
+      </w:tr>
+      <w:tr>
+        <w:tc>
+          <w:tcPr>
+            <w:tcBorders>
+              <w:left w:color="000000" w:space="0" w:sz="12" w:val="single"/>
+              <w:bottom w:color="000000" w:space="0" w:sz="8" w:val="single"/>
+              <w:right w:color="000000" w:space="0" w:sz="8" w:val="single"/>
+            </w:tcBorders>
+            <w:tcMar>
+              <w:top w:w="80.0" w:type="dxa"/>
+              <w:left w:w="80.0" w:type="dxa"/>
+              <w:bottom w:w="80.0" w:type="dxa"/>
+              <w:right w:w="80.0" w:type="dxa"/>
+            </w:tcMar>
+          </w:tcPr>
+          <w:p>
+            <w:pPr>
+              <w:ind w:left="100" w:firstLine="0"/>
+              <w:contextualSpacing w:val="0"/>
+            </w:pPr>
+            <w:r>
+              <w:rPr>
+                <w:sz w:val="24"/>
+                <w:szCs w:val="24"/>
+                <w:rtl w:val="0"/>
+              </w:rPr>
+              <w:t xml:space="preserve">Alternative Flows:</w:t>
+            </w:r>
+          </w:p>
+        </w:tc>
+        <w:tc>
+          <w:tcPr>
+            <w:tcBorders>
+              <w:bottom w:color="000000" w:space="0" w:sz="8" w:val="single"/>
+              <w:right w:color="000000" w:space="0" w:sz="12" w:val="single"/>
+            </w:tcBorders>
+            <w:tcMar>
+              <w:top w:w="80.0" w:type="dxa"/>
+              <w:left w:w="80.0" w:type="dxa"/>
+              <w:bottom w:w="80.0" w:type="dxa"/>
+              <w:right w:w="80.0" w:type="dxa"/>
+            </w:tcMar>
+          </w:tcPr>
+          <w:p>
+            <w:pPr>
+              <w:contextualSpacing w:val="0"/>
+            </w:pPr>
+            <w:r>
+              <w:rPr>
+                <w:rtl w:val="0"/>
+              </w:rPr>
+            </w:r>
+          </w:p>
+        </w:tc>
+      </w:tr>
+      <w:tr>
+        <w:tc>
+          <w:tcPr>
+            <w:tcBorders>
+              <w:left w:color="000000" w:space="0" w:sz="12" w:val="single"/>
+              <w:bottom w:color="000000" w:space="0" w:sz="8" w:val="single"/>
+              <w:right w:color="000000" w:space="0" w:sz="8" w:val="single"/>
+            </w:tcBorders>
+            <w:tcMar>
+              <w:top w:w="80.0" w:type="dxa"/>
+              <w:left w:w="80.0" w:type="dxa"/>
+              <w:bottom w:w="80.0" w:type="dxa"/>
+              <w:right w:w="80.0" w:type="dxa"/>
+            </w:tcMar>
+          </w:tcPr>
+          <w:p>
+            <w:pPr>
+              <w:ind w:left="100" w:firstLine="0"/>
+              <w:contextualSpacing w:val="0"/>
+            </w:pPr>
+            <w:r>
+              <w:rPr>
+                <w:sz w:val="24"/>
+                <w:szCs w:val="24"/>
+                <w:rtl w:val="0"/>
+              </w:rPr>
+              <w:t xml:space="preserve">Exceptions:</w:t>
+            </w:r>
+          </w:p>
+        </w:tc>
+        <w:tc>
+          <w:tcPr>
+            <w:tcBorders>
+              <w:bottom w:color="000000" w:space="0" w:sz="8" w:val="single"/>
+              <w:right w:color="000000" w:space="0" w:sz="12" w:val="single"/>
+            </w:tcBorders>
+            <w:tcMar>
+              <w:top w:w="80.0" w:type="dxa"/>
+              <w:left w:w="80.0" w:type="dxa"/>
+              <w:bottom w:w="80.0" w:type="dxa"/>
+              <w:right w:w="80.0" w:type="dxa"/>
+            </w:tcMar>
+          </w:tcPr>
+          <w:p>
+            <w:pPr>
+              <w:contextualSpacing w:val="0"/>
+            </w:pPr>
+            <w:r>
+              <w:rPr>
+                <w:sz w:val="24"/>
+                <w:szCs w:val="24"/>
+                <w:rtl w:val="0"/>
+              </w:rPr>
+              <w:t xml:space="preserve">5.0.E.1 Our server fails. Network error displayed</w:t>
+            </w:r>
+          </w:p>
+          <w:p>
+            <w:pPr>
+              <w:contextualSpacing w:val="0"/>
+            </w:pPr>
+            <w:r>
+              <w:rPr>
+                <w:sz w:val="24"/>
+                <w:szCs w:val="24"/>
+                <w:rtl w:val="0"/>
+              </w:rPr>
+              <w:t xml:space="preserve">5.0.E.2 User runs out of memory allocated to browser; honestly there’s nothing we can do here</w:t>
+            </w:r>
+          </w:p>
+          <w:p>
+            <w:pPr>
+              <w:contextualSpacing w:val="0"/>
+            </w:pPr>
+            <w:r>
+              <w:rPr>
+                <w:sz w:val="24"/>
+                <w:szCs w:val="24"/>
+                <w:rtl w:val="0"/>
+              </w:rPr>
+              <w:t xml:space="preserve">5.0.E.3 User has no internet connection</w:t>
+            </w:r>
+          </w:p>
+        </w:tc>
+      </w:tr>
+      <w:tr>
+        <w:tc>
+          <w:tcPr>
+            <w:tcBorders>
+              <w:left w:color="000000" w:space="0" w:sz="12" w:val="single"/>
+              <w:bottom w:color="000000" w:space="0" w:sz="8" w:val="single"/>
+              <w:right w:color="000000" w:space="0" w:sz="8" w:val="single"/>
+            </w:tcBorders>
+            <w:tcMar>
+              <w:top w:w="80.0" w:type="dxa"/>
+              <w:left w:w="80.0" w:type="dxa"/>
+              <w:bottom w:w="80.0" w:type="dxa"/>
+              <w:right w:w="80.0" w:type="dxa"/>
+            </w:tcMar>
+          </w:tcPr>
+          <w:p>
+            <w:pPr>
+              <w:ind w:left="100" w:firstLine="0"/>
+              <w:contextualSpacing w:val="0"/>
+            </w:pPr>
+            <w:r>
+              <w:rPr>
+                <w:sz w:val="24"/>
+                <w:szCs w:val="24"/>
+                <w:rtl w:val="0"/>
+              </w:rPr>
+              <w:t xml:space="preserve">Includes:</w:t>
+            </w:r>
+          </w:p>
+        </w:tc>
+        <w:tc>
+          <w:tcPr>
+            <w:tcBorders>
+              <w:bottom w:color="000000" w:space="0" w:sz="8" w:val="single"/>
+              <w:right w:color="000000" w:space="0" w:sz="12" w:val="single"/>
+            </w:tcBorders>
+            <w:tcMar>
+              <w:top w:w="80.0" w:type="dxa"/>
+              <w:left w:w="80.0" w:type="dxa"/>
+              <w:bottom w:w="80.0" w:type="dxa"/>
+              <w:right w:w="80.0" w:type="dxa"/>
+            </w:tcMar>
+          </w:tcPr>
+          <w:p>
+            <w:pPr>
+              <w:ind w:left="100" w:firstLine="0"/>
+              <w:contextualSpacing w:val="0"/>
+            </w:pPr>
+            <w:r>
+              <w:rPr>
+                <w:sz w:val="24"/>
+                <w:szCs w:val="24"/>
+                <w:rtl w:val="0"/>
+              </w:rPr>
+              <w:t xml:space="preserve">Authorization use case (optional as users don’t have to be logged in to find help) </w:t>
+            </w:r>
+          </w:p>
+        </w:tc>
+      </w:tr>
+      <w:tr>
+        <w:tc>
+          <w:tcPr>
+            <w:tcBorders>
+              <w:left w:color="000000" w:space="0" w:sz="12" w:val="single"/>
+              <w:bottom w:color="000000" w:space="0" w:sz="8" w:val="single"/>
+              <w:right w:color="000000" w:space="0" w:sz="8" w:val="single"/>
+            </w:tcBorders>
+            <w:tcMar>
+              <w:top w:w="80.0" w:type="dxa"/>
+              <w:left w:w="80.0" w:type="dxa"/>
+              <w:bottom w:w="80.0" w:type="dxa"/>
+              <w:right w:w="80.0" w:type="dxa"/>
+            </w:tcMar>
+          </w:tcPr>
+          <w:p>
+            <w:pPr>
+              <w:ind w:left="100" w:firstLine="0"/>
+              <w:contextualSpacing w:val="0"/>
+            </w:pPr>
+            <w:r>
+              <w:rPr>
+                <w:sz w:val="24"/>
+                <w:szCs w:val="24"/>
+                <w:rtl w:val="0"/>
+              </w:rPr>
+              <w:t xml:space="preserve">Priority:</w:t>
+            </w:r>
+          </w:p>
+        </w:tc>
+        <w:tc>
+          <w:tcPr>
+            <w:tcBorders>
+              <w:bottom w:color="000000" w:space="0" w:sz="8" w:val="single"/>
+              <w:right w:color="000000" w:space="0" w:sz="12" w:val="single"/>
+            </w:tcBorders>
+            <w:tcMar>
+              <w:top w:w="80.0" w:type="dxa"/>
+              <w:left w:w="80.0" w:type="dxa"/>
+              <w:bottom w:w="80.0" w:type="dxa"/>
+              <w:right w:w="80.0" w:type="dxa"/>
+            </w:tcMar>
+          </w:tcPr>
+          <w:p>
+            <w:pPr>
+              <w:contextualSpacing w:val="0"/>
+            </w:pPr>
+            <w:r>
+              <w:rPr>
+                <w:sz w:val="24"/>
+                <w:szCs w:val="24"/>
+                <w:rtl w:val="0"/>
+              </w:rPr>
+              <w:t xml:space="preserve">Medium Priority</w:t>
+            </w:r>
+          </w:p>
+        </w:tc>
+      </w:tr>
+      <w:tr>
+        <w:tc>
+          <w:tcPr>
+            <w:tcBorders>
+              <w:left w:color="000000" w:space="0" w:sz="12" w:val="single"/>
+              <w:bottom w:color="000000" w:space="0" w:sz="8" w:val="single"/>
+              <w:right w:color="000000" w:space="0" w:sz="8" w:val="single"/>
+            </w:tcBorders>
+            <w:tcMar>
+              <w:top w:w="80.0" w:type="dxa"/>
+              <w:left w:w="80.0" w:type="dxa"/>
+              <w:bottom w:w="80.0" w:type="dxa"/>
+              <w:right w:w="80.0" w:type="dxa"/>
+            </w:tcMar>
+          </w:tcPr>
+          <w:p>
+            <w:pPr>
+              <w:ind w:left="100" w:firstLine="0"/>
+              <w:contextualSpacing w:val="0"/>
+            </w:pPr>
+            <w:r>
+              <w:rPr>
+                <w:sz w:val="24"/>
+                <w:szCs w:val="24"/>
+                <w:rtl w:val="0"/>
+              </w:rPr>
+              <w:t xml:space="preserve">Frequency of Use:</w:t>
+            </w:r>
+          </w:p>
+        </w:tc>
+        <w:tc>
+          <w:tcPr>
+            <w:tcBorders>
+              <w:bottom w:color="000000" w:space="0" w:sz="8" w:val="single"/>
+              <w:right w:color="000000" w:space="0" w:sz="12" w:val="single"/>
+            </w:tcBorders>
+            <w:tcMar>
+              <w:top w:w="80.0" w:type="dxa"/>
+              <w:left w:w="80.0" w:type="dxa"/>
+              <w:bottom w:w="80.0" w:type="dxa"/>
+              <w:right w:w="80.0" w:type="dxa"/>
+            </w:tcMar>
+          </w:tcPr>
+          <w:p>
+            <w:pPr>
+              <w:contextualSpacing w:val="0"/>
+            </w:pPr>
+            <w:r>
+              <w:rPr>
+                <w:sz w:val="24"/>
+                <w:szCs w:val="24"/>
+                <w:rtl w:val="0"/>
+              </w:rPr>
+              <w:t xml:space="preserve">Occasionally (when users go into problem with “Student Drinker”)</w:t>
+            </w:r>
+          </w:p>
+        </w:tc>
+      </w:tr>
+      <w:tr>
+        <w:tc>
+          <w:tcPr>
+            <w:tcBorders>
+              <w:left w:color="000000" w:space="0" w:sz="12" w:val="single"/>
+              <w:bottom w:color="000000" w:space="0" w:sz="8" w:val="single"/>
+              <w:right w:color="000000" w:space="0" w:sz="8" w:val="single"/>
+            </w:tcBorders>
+            <w:tcMar>
+              <w:top w:w="80.0" w:type="dxa"/>
+              <w:left w:w="80.0" w:type="dxa"/>
+              <w:bottom w:w="80.0" w:type="dxa"/>
+              <w:right w:w="80.0" w:type="dxa"/>
+            </w:tcMar>
+          </w:tcPr>
+          <w:p>
+            <w:pPr>
+              <w:ind w:left="100" w:firstLine="0"/>
+              <w:contextualSpacing w:val="0"/>
+            </w:pPr>
+            <w:r>
+              <w:rPr>
+                <w:sz w:val="24"/>
+                <w:szCs w:val="24"/>
+                <w:rtl w:val="0"/>
+              </w:rPr>
+              <w:t xml:space="preserve">Business Rules:</w:t>
+            </w:r>
+          </w:p>
+        </w:tc>
+        <w:tc>
+          <w:tcPr>
+            <w:tcBorders>
+              <w:bottom w:color="000000" w:space="0" w:sz="8" w:val="single"/>
+              <w:right w:color="000000" w:space="0" w:sz="12" w:val="single"/>
+            </w:tcBorders>
+            <w:tcMar>
+              <w:top w:w="80.0" w:type="dxa"/>
+              <w:left w:w="80.0" w:type="dxa"/>
+              <w:bottom w:w="80.0" w:type="dxa"/>
+              <w:right w:w="80.0" w:type="dxa"/>
+            </w:tcMar>
+          </w:tcPr>
+          <w:p>
+            <w:pPr>
+              <w:ind w:left="100" w:firstLine="0"/>
+              <w:contextualSpacing w:val="0"/>
+            </w:pPr>
+            <w:r>
+              <w:rPr>
+                <w:sz w:val="24"/>
+                <w:szCs w:val="24"/>
+                <w:rtl w:val="0"/>
+              </w:rPr>
+              <w:t xml:space="preserve"> </w:t>
+            </w:r>
+          </w:p>
+        </w:tc>
+      </w:tr>
+      <w:tr>
+        <w:tc>
+          <w:tcPr>
+            <w:tcBorders>
+              <w:left w:color="000000" w:space="0" w:sz="12" w:val="single"/>
+              <w:bottom w:color="000000" w:space="0" w:sz="8" w:val="single"/>
+              <w:right w:color="000000" w:space="0" w:sz="8" w:val="single"/>
+            </w:tcBorders>
+            <w:tcMar>
+              <w:top w:w="80.0" w:type="dxa"/>
+              <w:left w:w="80.0" w:type="dxa"/>
+              <w:bottom w:w="80.0" w:type="dxa"/>
+              <w:right w:w="80.0" w:type="dxa"/>
+            </w:tcMar>
+          </w:tcPr>
+          <w:p>
+            <w:pPr>
+              <w:ind w:left="100" w:firstLine="0"/>
+              <w:contextualSpacing w:val="0"/>
+            </w:pPr>
+            <w:r>
+              <w:rPr>
+                <w:sz w:val="24"/>
+                <w:szCs w:val="24"/>
+                <w:rtl w:val="0"/>
+              </w:rPr>
+              <w:t xml:space="preserve">Special Requirements:</w:t>
+            </w:r>
+          </w:p>
+        </w:tc>
+        <w:tc>
+          <w:tcPr>
+            <w:tcBorders>
+              <w:bottom w:color="000000" w:space="0" w:sz="8" w:val="single"/>
+              <w:right w:color="000000" w:space="0" w:sz="12" w:val="single"/>
+            </w:tcBorders>
+            <w:tcMar>
+              <w:top w:w="80.0" w:type="dxa"/>
+              <w:left w:w="80.0" w:type="dxa"/>
+              <w:bottom w:w="80.0" w:type="dxa"/>
+              <w:right w:w="80.0" w:type="dxa"/>
+            </w:tcMar>
+          </w:tcPr>
+          <w:p>
+            <w:pPr>
+              <w:ind w:left="100" w:firstLine="0"/>
+              <w:contextualSpacing w:val="0"/>
+            </w:pPr>
+            <w:r>
+              <w:rPr>
+                <w:sz w:val="24"/>
+                <w:szCs w:val="24"/>
+                <w:rtl w:val="0"/>
+              </w:rPr>
+              <w:t xml:space="preserve"> </w:t>
+            </w:r>
+          </w:p>
+        </w:tc>
+      </w:tr>
+      <w:tr>
+        <w:tc>
+          <w:tcPr>
+            <w:tcBorders>
+              <w:left w:color="000000" w:space="0" w:sz="12" w:val="single"/>
+              <w:bottom w:color="000000" w:space="0" w:sz="8" w:val="single"/>
+              <w:right w:color="000000" w:space="0" w:sz="8" w:val="single"/>
+            </w:tcBorders>
+            <w:tcMar>
+              <w:top w:w="80.0" w:type="dxa"/>
+              <w:left w:w="80.0" w:type="dxa"/>
+              <w:bottom w:w="80.0" w:type="dxa"/>
+              <w:right w:w="80.0" w:type="dxa"/>
+            </w:tcMar>
+          </w:tcPr>
+          <w:p>
+            <w:pPr>
+              <w:ind w:left="100" w:firstLine="0"/>
+              <w:contextualSpacing w:val="0"/>
+            </w:pPr>
+            <w:r>
+              <w:rPr>
+                <w:sz w:val="24"/>
+                <w:szCs w:val="24"/>
+                <w:rtl w:val="0"/>
+              </w:rPr>
+              <w:t xml:space="preserve">Assumptions:</w:t>
+            </w:r>
+          </w:p>
+        </w:tc>
+        <w:tc>
+          <w:tcPr>
+            <w:tcBorders>
+              <w:bottom w:color="000000" w:space="0" w:sz="8" w:val="single"/>
+              <w:right w:color="000000" w:space="0" w:sz="12" w:val="single"/>
+            </w:tcBorders>
+            <w:tcMar>
+              <w:top w:w="80.0" w:type="dxa"/>
+              <w:left w:w="80.0" w:type="dxa"/>
+              <w:bottom w:w="80.0" w:type="dxa"/>
+              <w:right w:w="80.0" w:type="dxa"/>
+            </w:tcMar>
+          </w:tcPr>
+          <w:p>
+            <w:pPr>
+              <w:ind w:left="100" w:firstLine="0"/>
+              <w:contextualSpacing w:val="0"/>
+            </w:pPr>
+            <w:r>
+              <w:rPr>
+                <w:sz w:val="24"/>
+                <w:szCs w:val="24"/>
+                <w:rtl w:val="0"/>
+              </w:rPr>
+              <w:t xml:space="preserve"> </w:t>
+            </w:r>
+          </w:p>
+        </w:tc>
+      </w:tr>
+      <w:tr>
+        <w:tc>
+          <w:tcPr>
+            <w:tcBorders>
+              <w:left w:color="000000" w:space="0" w:sz="12" w:val="single"/>
+              <w:bottom w:color="000000" w:space="0" w:sz="12" w:val="single"/>
+              <w:right w:color="000000" w:space="0" w:sz="8" w:val="single"/>
+            </w:tcBorders>
+            <w:tcMar>
+              <w:top w:w="80.0" w:type="dxa"/>
+              <w:left w:w="80.0" w:type="dxa"/>
+              <w:bottom w:w="80.0" w:type="dxa"/>
+              <w:right w:w="80.0" w:type="dxa"/>
+            </w:tcMar>
+          </w:tcPr>
+          <w:p>
+            <w:pPr>
+              <w:ind w:left="100" w:firstLine="0"/>
+              <w:contextualSpacing w:val="0"/>
+            </w:pPr>
+            <w:r>
+              <w:rPr>
+                <w:sz w:val="24"/>
+                <w:szCs w:val="24"/>
+                <w:rtl w:val="0"/>
+              </w:rPr>
+              <w:t xml:space="preserve">Notes and Issues:</w:t>
+            </w:r>
+          </w:p>
+        </w:tc>
+        <w:tc>
+          <w:tcPr>
+            <w:tcBorders>
+              <w:bottom w:color="000000" w:space="0" w:sz="12" w:val="single"/>
+              <w:right w:color="000000" w:space="0" w:sz="12" w:val="single"/>
+            </w:tcBorders>
+            <w:tcMar>
+              <w:top w:w="80.0" w:type="dxa"/>
+              <w:left w:w="80.0" w:type="dxa"/>
+              <w:bottom w:w="80.0" w:type="dxa"/>
+              <w:right w:w="80.0" w:type="dxa"/>
+            </w:tcMar>
+          </w:tcPr>
+          <w:p>
+            <w:pPr>
+              <w:ind w:left="100" w:firstLine="0"/>
+              <w:contextualSpacing w:val="0"/>
+            </w:pPr>
+            <w:r>
+              <w:rPr>
+                <w:sz w:val="24"/>
+                <w:szCs w:val="24"/>
+                <w:rtl w:val="0"/>
+              </w:rPr>
+              <w:t xml:space="preserve">Need an email for contacting the developers of “Student Drinker”</w:t>
+            </w:r>
+          </w:p>
+        </w:tc>
+      </w:tr>
+    </w:tbl>
+    <w:p>
+      <w:pPr>
+        <w:contextualSpacing w:val="0"/>
+      </w:pPr>
+      <w:r>
+        <w:rPr>
+          <w:rtl w:val="0"/>
+        </w:rPr>
       </w:r>
     </w:p>
     <w:p>
@@ -2604,6 +7118,1482 @@
           <w:rtl w:val="0"/>
         </w:rPr>
         <w:t xml:space="preserve">This use case is, simply, a way for users to sign in. If the user is not signed in, the top of the screen will have a “Sign In” link (if they are logged in, this will become a “Sign Out”), which will direct them to a page (or, perhaps, a pop-up) prompting them for their username and password (and a link if they have forgotten their username or password, which will be hashed in a database [I like BLAKE]), or to be logged in through Facebook (with one of those nice Facebook-provided buttons). If they have forgotten their password/username, they can input their email, and an email will be generated to reset the password. If, after 3 login attempts, they cannot, they will be prompted with a forgot password page. If after 9 they cannot, they will be unable to sign in.</w:t>
+      </w:r>
+    </w:p>
+    <w:p>
+      <w:pPr>
+        <w:contextualSpacing w:val="0"/>
+        <w:jc w:val="center"/>
+      </w:pPr>
+      <w:r>
+        <w:rPr>
+          <w:rtl w:val="0"/>
+        </w:rPr>
+      </w:r>
+    </w:p>
+    <w:tbl>
+      <w:tblPr>
+        <w:tblStyle w:val="Table10"/>
+        <w:bidi w:val="0"/>
+        <w:tblW w:w="6150.0" w:type="dxa"/>
+        <w:jc w:val="left"/>
+        <w:tblBorders>
+          <w:top w:color="000000" w:space="0" w:sz="6" w:val="single"/>
+          <w:left w:color="000000" w:space="0" w:sz="6" w:val="single"/>
+          <w:bottom w:color="000000" w:space="0" w:sz="6" w:val="single"/>
+          <w:right w:color="000000" w:space="0" w:sz="6" w:val="single"/>
+          <w:insideH w:color="000000" w:space="0" w:sz="6" w:val="single"/>
+          <w:insideV w:color="000000" w:space="0" w:sz="6" w:val="single"/>
+        </w:tblBorders>
+        <w:tblLayout w:type="fixed"/>
+        <w:tblLook w:val="0600"/>
+      </w:tblPr>
+      <w:tblGrid>
+        <w:gridCol w:w="2325"/>
+        <w:gridCol w:w="3825"/>
+        <w:tblGridChange w:id="0">
+          <w:tblGrid>
+            <w:gridCol w:w="2325"/>
+            <w:gridCol w:w="3825"/>
+          </w:tblGrid>
+        </w:tblGridChange>
+      </w:tblGrid>
+      <w:tr>
+        <w:tc>
+          <w:tcPr>
+            <w:tcBorders>
+              <w:top w:color="000000" w:space="0" w:sz="12" w:val="single"/>
+              <w:left w:color="000000" w:space="0" w:sz="12" w:val="single"/>
+              <w:bottom w:color="000000" w:space="0" w:sz="8" w:val="single"/>
+              <w:right w:color="000000" w:space="0" w:sz="8" w:val="single"/>
+            </w:tcBorders>
+            <w:tcMar>
+              <w:top w:w="80.0" w:type="dxa"/>
+              <w:left w:w="80.0" w:type="dxa"/>
+              <w:bottom w:w="80.0" w:type="dxa"/>
+              <w:right w:w="80.0" w:type="dxa"/>
+            </w:tcMar>
+          </w:tcPr>
+          <w:p>
+            <w:pPr>
+              <w:contextualSpacing w:val="0"/>
+            </w:pPr>
+            <w:r>
+              <w:rPr>
+                <w:sz w:val="24"/>
+                <w:szCs w:val="24"/>
+                <w:rtl w:val="0"/>
+              </w:rPr>
+              <w:t xml:space="preserve">Use Case ID:</w:t>
+            </w:r>
+          </w:p>
+        </w:tc>
+        <w:tc>
+          <w:tcPr>
+            <w:tcBorders>
+              <w:top w:color="000000" w:space="0" w:sz="12" w:val="single"/>
+              <w:left w:color="000000" w:space="0" w:sz="8" w:val="single"/>
+              <w:bottom w:color="000000" w:space="0" w:sz="8" w:val="single"/>
+              <w:right w:color="000000" w:space="0" w:sz="12" w:val="single"/>
+            </w:tcBorders>
+            <w:tcMar>
+              <w:top w:w="80.0" w:type="dxa"/>
+              <w:left w:w="80.0" w:type="dxa"/>
+              <w:bottom w:w="80.0" w:type="dxa"/>
+              <w:right w:w="80.0" w:type="dxa"/>
+            </w:tcMar>
+          </w:tcPr>
+          <w:p>
+            <w:pPr>
+              <w:contextualSpacing w:val="0"/>
+              <w:jc w:val="center"/>
+            </w:pPr>
+            <w:r>
+              <w:rPr>
+                <w:sz w:val="24"/>
+                <w:szCs w:val="24"/>
+                <w:rtl w:val="0"/>
+              </w:rPr>
+              <w:t xml:space="preserve">2</w:t>
+            </w:r>
+          </w:p>
+        </w:tc>
+      </w:tr>
+      <w:tr>
+        <w:tc>
+          <w:tcPr>
+            <w:tcBorders>
+              <w:left w:color="000000" w:space="0" w:sz="12" w:val="single"/>
+              <w:bottom w:color="000000" w:space="0" w:sz="8" w:val="single"/>
+              <w:right w:color="000000" w:space="0" w:sz="8" w:val="single"/>
+            </w:tcBorders>
+            <w:tcMar>
+              <w:top w:w="80.0" w:type="dxa"/>
+              <w:left w:w="80.0" w:type="dxa"/>
+              <w:bottom w:w="80.0" w:type="dxa"/>
+              <w:right w:w="80.0" w:type="dxa"/>
+            </w:tcMar>
+          </w:tcPr>
+          <w:p>
+            <w:pPr>
+              <w:contextualSpacing w:val="0"/>
+            </w:pPr>
+            <w:r>
+              <w:rPr>
+                <w:sz w:val="24"/>
+                <w:szCs w:val="24"/>
+                <w:rtl w:val="0"/>
+              </w:rPr>
+              <w:t xml:space="preserve">Use Case Name:</w:t>
+            </w:r>
+          </w:p>
+        </w:tc>
+        <w:tc>
+          <w:tcPr>
+            <w:tcBorders>
+              <w:top w:color="000000" w:space="0" w:sz="8" w:val="single"/>
+              <w:left w:color="000000" w:space="0" w:sz="8" w:val="single"/>
+              <w:bottom w:color="000000" w:space="0" w:sz="8" w:val="single"/>
+              <w:right w:color="000000" w:space="0" w:sz="12" w:val="single"/>
+            </w:tcBorders>
+            <w:tcMar>
+              <w:top w:w="80.0" w:type="dxa"/>
+              <w:left w:w="80.0" w:type="dxa"/>
+              <w:bottom w:w="80.0" w:type="dxa"/>
+              <w:right w:w="80.0" w:type="dxa"/>
+            </w:tcMar>
+          </w:tcPr>
+          <w:p>
+            <w:pPr>
+              <w:contextualSpacing w:val="0"/>
+            </w:pPr>
+            <w:r>
+              <w:rPr>
+                <w:sz w:val="24"/>
+                <w:szCs w:val="24"/>
+                <w:rtl w:val="0"/>
+              </w:rPr>
+              <w:t xml:space="preserve">User Authentication</w:t>
+            </w:r>
+          </w:p>
+        </w:tc>
+      </w:tr>
+      <w:tr>
+        <w:tc>
+          <w:tcPr>
+            <w:tcBorders>
+              <w:left w:color="000000" w:space="0" w:sz="12" w:val="single"/>
+              <w:bottom w:color="000000" w:space="0" w:sz="8" w:val="single"/>
+              <w:right w:color="000000" w:space="0" w:sz="8" w:val="single"/>
+            </w:tcBorders>
+            <w:tcMar>
+              <w:top w:w="80.0" w:type="dxa"/>
+              <w:left w:w="80.0" w:type="dxa"/>
+              <w:bottom w:w="80.0" w:type="dxa"/>
+              <w:right w:w="80.0" w:type="dxa"/>
+            </w:tcMar>
+          </w:tcPr>
+          <w:p>
+            <w:pPr>
+              <w:contextualSpacing w:val="0"/>
+            </w:pPr>
+            <w:r>
+              <w:rPr>
+                <w:sz w:val="24"/>
+                <w:szCs w:val="24"/>
+                <w:rtl w:val="0"/>
+              </w:rPr>
+              <w:t xml:space="preserve">Created By:</w:t>
+            </w:r>
+          </w:p>
+        </w:tc>
+        <w:tc>
+          <w:tcPr>
+            <w:tcBorders>
+              <w:bottom w:color="000000" w:space="0" w:sz="8" w:val="single"/>
+              <w:right w:color="000000" w:space="0" w:sz="8" w:val="single"/>
+            </w:tcBorders>
+            <w:tcMar>
+              <w:top w:w="80.0" w:type="dxa"/>
+              <w:left w:w="80.0" w:type="dxa"/>
+              <w:bottom w:w="80.0" w:type="dxa"/>
+              <w:right w:w="80.0" w:type="dxa"/>
+            </w:tcMar>
+          </w:tcPr>
+          <w:p>
+            <w:pPr>
+              <w:contextualSpacing w:val="0"/>
+            </w:pPr>
+            <w:r>
+              <w:rPr>
+                <w:sz w:val="24"/>
+                <w:szCs w:val="24"/>
+                <w:rtl w:val="0"/>
+              </w:rPr>
+              <w:t xml:space="preserve">Team 9</w:t>
+            </w:r>
+          </w:p>
+        </w:tc>
+      </w:tr>
+      <w:tr>
+        <w:tc>
+          <w:tcPr>
+            <w:tcBorders>
+              <w:left w:color="000000" w:space="0" w:sz="12" w:val="single"/>
+              <w:bottom w:color="000000" w:space="0" w:sz="12" w:val="single"/>
+              <w:right w:color="000000" w:space="0" w:sz="8" w:val="single"/>
+            </w:tcBorders>
+            <w:tcMar>
+              <w:top w:w="80.0" w:type="dxa"/>
+              <w:left w:w="80.0" w:type="dxa"/>
+              <w:bottom w:w="80.0" w:type="dxa"/>
+              <w:right w:w="80.0" w:type="dxa"/>
+            </w:tcMar>
+          </w:tcPr>
+          <w:p>
+            <w:pPr>
+              <w:contextualSpacing w:val="0"/>
+            </w:pPr>
+            <w:r>
+              <w:rPr>
+                <w:sz w:val="24"/>
+                <w:szCs w:val="24"/>
+                <w:rtl w:val="0"/>
+              </w:rPr>
+              <w:t xml:space="preserve">Date Created:</w:t>
+            </w:r>
+          </w:p>
+        </w:tc>
+        <w:tc>
+          <w:tcPr>
+            <w:tcBorders>
+              <w:bottom w:color="000000" w:space="0" w:sz="12" w:val="single"/>
+              <w:right w:color="000000" w:space="0" w:sz="8" w:val="single"/>
+            </w:tcBorders>
+            <w:tcMar>
+              <w:top w:w="80.0" w:type="dxa"/>
+              <w:left w:w="80.0" w:type="dxa"/>
+              <w:bottom w:w="80.0" w:type="dxa"/>
+              <w:right w:w="80.0" w:type="dxa"/>
+            </w:tcMar>
+          </w:tcPr>
+          <w:p>
+            <w:pPr>
+              <w:contextualSpacing w:val="0"/>
+            </w:pPr>
+            <w:r>
+              <w:rPr>
+                <w:sz w:val="24"/>
+                <w:szCs w:val="24"/>
+                <w:rtl w:val="0"/>
+              </w:rPr>
+              <w:t xml:space="preserve">10/05/2016</w:t>
+            </w:r>
+          </w:p>
+        </w:tc>
+      </w:tr>
+      <w:tr>
+        <w:tc>
+          <w:tcPr>
+            <w:tcBorders>
+              <w:left w:color="000000" w:space="0" w:sz="12" w:val="single"/>
+              <w:bottom w:color="000000" w:space="0" w:sz="12" w:val="single"/>
+              <w:right w:color="000000" w:space="0" w:sz="8" w:val="single"/>
+            </w:tcBorders>
+            <w:tcMar>
+              <w:top w:w="80.0" w:type="dxa"/>
+              <w:left w:w="80.0" w:type="dxa"/>
+              <w:bottom w:w="80.0" w:type="dxa"/>
+              <w:right w:w="80.0" w:type="dxa"/>
+            </w:tcMar>
+          </w:tcPr>
+          <w:p>
+            <w:pPr>
+              <w:contextualSpacing w:val="0"/>
+            </w:pPr>
+            <w:r>
+              <w:rPr>
+                <w:sz w:val="24"/>
+                <w:szCs w:val="24"/>
+                <w:rtl w:val="0"/>
+              </w:rPr>
+              <w:t xml:space="preserve">Last Updated By:</w:t>
+            </w:r>
+          </w:p>
+        </w:tc>
+        <w:tc>
+          <w:tcPr>
+            <w:tcBorders>
+              <w:bottom w:color="000000" w:space="0" w:sz="12" w:val="single"/>
+              <w:right w:color="000000" w:space="0" w:sz="8" w:val="single"/>
+            </w:tcBorders>
+            <w:tcMar>
+              <w:top w:w="80.0" w:type="dxa"/>
+              <w:left w:w="80.0" w:type="dxa"/>
+              <w:bottom w:w="80.0" w:type="dxa"/>
+              <w:right w:w="80.0" w:type="dxa"/>
+            </w:tcMar>
+          </w:tcPr>
+          <w:p>
+            <w:pPr>
+              <w:contextualSpacing w:val="0"/>
+            </w:pPr>
+            <w:r>
+              <w:rPr>
+                <w:sz w:val="24"/>
+                <w:szCs w:val="24"/>
+                <w:rtl w:val="0"/>
+              </w:rPr>
+              <w:t xml:space="preserve">Team 9</w:t>
+            </w:r>
+          </w:p>
+        </w:tc>
+      </w:tr>
+      <w:tr>
+        <w:tc>
+          <w:tcPr>
+            <w:tcBorders>
+              <w:left w:color="000000" w:space="0" w:sz="12" w:val="single"/>
+              <w:bottom w:color="000000" w:space="0" w:sz="12" w:val="single"/>
+              <w:right w:color="000000" w:space="0" w:sz="8" w:val="single"/>
+            </w:tcBorders>
+            <w:tcMar>
+              <w:top w:w="80.0" w:type="dxa"/>
+              <w:left w:w="80.0" w:type="dxa"/>
+              <w:bottom w:w="80.0" w:type="dxa"/>
+              <w:right w:w="80.0" w:type="dxa"/>
+            </w:tcMar>
+          </w:tcPr>
+          <w:p>
+            <w:pPr>
+              <w:contextualSpacing w:val="0"/>
+            </w:pPr>
+            <w:r>
+              <w:rPr>
+                <w:sz w:val="24"/>
+                <w:szCs w:val="24"/>
+                <w:rtl w:val="0"/>
+              </w:rPr>
+              <w:t xml:space="preserve">Date Last Updated:</w:t>
+            </w:r>
+          </w:p>
+        </w:tc>
+        <w:tc>
+          <w:tcPr>
+            <w:tcBorders>
+              <w:bottom w:color="000000" w:space="0" w:sz="12" w:val="single"/>
+              <w:right w:color="000000" w:space="0" w:sz="8" w:val="single"/>
+            </w:tcBorders>
+            <w:tcMar>
+              <w:top w:w="80.0" w:type="dxa"/>
+              <w:left w:w="80.0" w:type="dxa"/>
+              <w:bottom w:w="80.0" w:type="dxa"/>
+              <w:right w:w="80.0" w:type="dxa"/>
+            </w:tcMar>
+          </w:tcPr>
+          <w:p>
+            <w:pPr>
+              <w:contextualSpacing w:val="0"/>
+            </w:pPr>
+            <w:r>
+              <w:rPr>
+                <w:sz w:val="24"/>
+                <w:szCs w:val="24"/>
+                <w:rtl w:val="0"/>
+              </w:rPr>
+              <w:t xml:space="preserve">10/31/2016</w:t>
+            </w:r>
+          </w:p>
+        </w:tc>
+      </w:tr>
+    </w:tbl>
+    <w:p>
+      <w:pPr>
+        <w:contextualSpacing w:val="0"/>
+        <w:jc w:val="center"/>
+      </w:pPr>
+      <w:r>
+        <w:rPr>
+          <w:rtl w:val="0"/>
+        </w:rPr>
+      </w:r>
+    </w:p>
+    <w:tbl>
+      <w:tblPr>
+        <w:tblStyle w:val="Table11"/>
+        <w:bidi w:val="0"/>
+        <w:tblW w:w="9360.0" w:type="dxa"/>
+        <w:jc w:val="left"/>
+        <w:tblBorders>
+          <w:top w:color="000000" w:space="0" w:sz="6" w:val="single"/>
+          <w:left w:color="000000" w:space="0" w:sz="6" w:val="single"/>
+          <w:bottom w:color="000000" w:space="0" w:sz="6" w:val="single"/>
+          <w:right w:color="000000" w:space="0" w:sz="6" w:val="single"/>
+          <w:insideH w:color="000000" w:space="0" w:sz="6" w:val="single"/>
+          <w:insideV w:color="000000" w:space="0" w:sz="6" w:val="single"/>
+        </w:tblBorders>
+        <w:tblLayout w:type="fixed"/>
+        <w:tblLook w:val="0600"/>
+      </w:tblPr>
+      <w:tblGrid>
+        <w:gridCol w:w="3480"/>
+        <w:gridCol w:w="5880"/>
+        <w:tblGridChange w:id="0">
+          <w:tblGrid>
+            <w:gridCol w:w="3480"/>
+            <w:gridCol w:w="5880"/>
+          </w:tblGrid>
+        </w:tblGridChange>
+      </w:tblGrid>
+      <w:tr>
+        <w:tc>
+          <w:tcPr>
+            <w:tcBorders>
+              <w:top w:color="000000" w:space="0" w:sz="12" w:val="single"/>
+              <w:left w:color="000000" w:space="0" w:sz="12" w:val="single"/>
+              <w:bottom w:color="000000" w:space="0" w:sz="8" w:val="single"/>
+              <w:right w:color="000000" w:space="0" w:sz="8" w:val="single"/>
+            </w:tcBorders>
+            <w:tcMar>
+              <w:top w:w="80.0" w:type="dxa"/>
+              <w:left w:w="80.0" w:type="dxa"/>
+              <w:bottom w:w="80.0" w:type="dxa"/>
+              <w:right w:w="80.0" w:type="dxa"/>
+            </w:tcMar>
+          </w:tcPr>
+          <w:p>
+            <w:pPr>
+              <w:ind w:left="100" w:firstLine="0"/>
+              <w:contextualSpacing w:val="0"/>
+            </w:pPr>
+            <w:r>
+              <w:rPr>
+                <w:sz w:val="24"/>
+                <w:szCs w:val="24"/>
+                <w:rtl w:val="0"/>
+              </w:rPr>
+              <w:t xml:space="preserve">Actors:</w:t>
+            </w:r>
+          </w:p>
+        </w:tc>
+        <w:tc>
+          <w:tcPr>
+            <w:tcBorders>
+              <w:top w:color="000000" w:space="0" w:sz="12" w:val="single"/>
+              <w:bottom w:color="000000" w:space="0" w:sz="8" w:val="single"/>
+              <w:right w:color="000000" w:space="0" w:sz="12" w:val="single"/>
+            </w:tcBorders>
+            <w:tcMar>
+              <w:top w:w="80.0" w:type="dxa"/>
+              <w:left w:w="80.0" w:type="dxa"/>
+              <w:bottom w:w="80.0" w:type="dxa"/>
+              <w:right w:w="80.0" w:type="dxa"/>
+            </w:tcMar>
+          </w:tcPr>
+          <w:p>
+            <w:pPr>
+              <w:ind w:left="100" w:firstLine="0"/>
+              <w:contextualSpacing w:val="0"/>
+            </w:pPr>
+            <w:r>
+              <w:rPr>
+                <w:sz w:val="24"/>
+                <w:szCs w:val="24"/>
+                <w:rtl w:val="0"/>
+              </w:rPr>
+              <w:t xml:space="preserve"> Users</w:t>
+            </w:r>
+          </w:p>
+        </w:tc>
+      </w:tr>
+      <w:tr>
+        <w:tc>
+          <w:tcPr>
+            <w:tcBorders>
+              <w:left w:color="000000" w:space="0" w:sz="12" w:val="single"/>
+              <w:bottom w:color="000000" w:space="0" w:sz="8" w:val="single"/>
+              <w:right w:color="000000" w:space="0" w:sz="8" w:val="single"/>
+            </w:tcBorders>
+            <w:tcMar>
+              <w:top w:w="80.0" w:type="dxa"/>
+              <w:left w:w="80.0" w:type="dxa"/>
+              <w:bottom w:w="80.0" w:type="dxa"/>
+              <w:right w:w="80.0" w:type="dxa"/>
+            </w:tcMar>
+          </w:tcPr>
+          <w:p>
+            <w:pPr>
+              <w:ind w:left="100" w:firstLine="0"/>
+              <w:contextualSpacing w:val="0"/>
+            </w:pPr>
+            <w:r>
+              <w:rPr>
+                <w:sz w:val="24"/>
+                <w:szCs w:val="24"/>
+                <w:rtl w:val="0"/>
+              </w:rPr>
+              <w:t xml:space="preserve">Description:</w:t>
+            </w:r>
+          </w:p>
+        </w:tc>
+        <w:tc>
+          <w:tcPr>
+            <w:tcBorders>
+              <w:bottom w:color="000000" w:space="0" w:sz="8" w:val="single"/>
+              <w:right w:color="000000" w:space="0" w:sz="12" w:val="single"/>
+            </w:tcBorders>
+            <w:tcMar>
+              <w:top w:w="80.0" w:type="dxa"/>
+              <w:left w:w="80.0" w:type="dxa"/>
+              <w:bottom w:w="80.0" w:type="dxa"/>
+              <w:right w:w="80.0" w:type="dxa"/>
+            </w:tcMar>
+          </w:tcPr>
+          <w:p>
+            <w:pPr>
+              <w:ind w:left="100" w:firstLine="0"/>
+              <w:contextualSpacing w:val="0"/>
+            </w:pPr>
+            <w:r>
+              <w:rPr>
+                <w:sz w:val="24"/>
+                <w:szCs w:val="24"/>
+                <w:rtl w:val="0"/>
+              </w:rPr>
+              <w:t xml:space="preserve">Users can sign in and sign out if they already made an account.</w:t>
+            </w:r>
+          </w:p>
+        </w:tc>
+      </w:tr>
+      <w:tr>
+        <w:tc>
+          <w:tcPr>
+            <w:tcBorders>
+              <w:left w:color="000000" w:space="0" w:sz="12" w:val="single"/>
+              <w:bottom w:color="000000" w:space="0" w:sz="8" w:val="single"/>
+              <w:right w:color="000000" w:space="0" w:sz="8" w:val="single"/>
+            </w:tcBorders>
+            <w:tcMar>
+              <w:top w:w="80.0" w:type="dxa"/>
+              <w:left w:w="80.0" w:type="dxa"/>
+              <w:bottom w:w="80.0" w:type="dxa"/>
+              <w:right w:w="80.0" w:type="dxa"/>
+            </w:tcMar>
+          </w:tcPr>
+          <w:p>
+            <w:pPr>
+              <w:ind w:left="100" w:firstLine="0"/>
+              <w:contextualSpacing w:val="0"/>
+            </w:pPr>
+            <w:r>
+              <w:rPr>
+                <w:sz w:val="24"/>
+                <w:szCs w:val="24"/>
+                <w:rtl w:val="0"/>
+              </w:rPr>
+              <w:t xml:space="preserve">Trigger:</w:t>
+            </w:r>
+          </w:p>
+        </w:tc>
+        <w:tc>
+          <w:tcPr>
+            <w:tcBorders>
+              <w:bottom w:color="000000" w:space="0" w:sz="8" w:val="single"/>
+              <w:right w:color="000000" w:space="0" w:sz="12" w:val="single"/>
+            </w:tcBorders>
+            <w:tcMar>
+              <w:top w:w="80.0" w:type="dxa"/>
+              <w:left w:w="80.0" w:type="dxa"/>
+              <w:bottom w:w="80.0" w:type="dxa"/>
+              <w:right w:w="80.0" w:type="dxa"/>
+            </w:tcMar>
+          </w:tcPr>
+          <w:p>
+            <w:pPr>
+              <w:ind w:left="100" w:firstLine="0"/>
+              <w:contextualSpacing w:val="0"/>
+            </w:pPr>
+            <w:r>
+              <w:rPr>
+                <w:sz w:val="24"/>
+                <w:szCs w:val="24"/>
+                <w:rtl w:val="0"/>
+              </w:rPr>
+              <w:t xml:space="preserve"> A pop-up box will appear for users after clicking the “sign-in” button on the top. The pop-up box will prompt the user for username and password.</w:t>
+            </w:r>
+          </w:p>
+        </w:tc>
+      </w:tr>
+      <w:tr>
+        <w:tc>
+          <w:tcPr>
+            <w:tcBorders>
+              <w:left w:color="000000" w:space="0" w:sz="12" w:val="single"/>
+              <w:bottom w:color="000000" w:space="0" w:sz="8" w:val="single"/>
+              <w:right w:color="000000" w:space="0" w:sz="8" w:val="single"/>
+            </w:tcBorders>
+            <w:tcMar>
+              <w:top w:w="80.0" w:type="dxa"/>
+              <w:left w:w="80.0" w:type="dxa"/>
+              <w:bottom w:w="80.0" w:type="dxa"/>
+              <w:right w:w="80.0" w:type="dxa"/>
+            </w:tcMar>
+          </w:tcPr>
+          <w:p>
+            <w:pPr>
+              <w:ind w:left="100" w:firstLine="0"/>
+              <w:contextualSpacing w:val="0"/>
+            </w:pPr>
+            <w:r>
+              <w:rPr>
+                <w:sz w:val="24"/>
+                <w:szCs w:val="24"/>
+                <w:rtl w:val="0"/>
+              </w:rPr>
+              <w:t xml:space="preserve">Preconditions:</w:t>
+            </w:r>
+          </w:p>
+        </w:tc>
+        <w:tc>
+          <w:tcPr>
+            <w:tcBorders>
+              <w:bottom w:color="000000" w:space="0" w:sz="8" w:val="single"/>
+              <w:right w:color="000000" w:space="0" w:sz="12" w:val="single"/>
+            </w:tcBorders>
+            <w:tcMar>
+              <w:top w:w="80.0" w:type="dxa"/>
+              <w:left w:w="80.0" w:type="dxa"/>
+              <w:bottom w:w="80.0" w:type="dxa"/>
+              <w:right w:w="80.0" w:type="dxa"/>
+            </w:tcMar>
+          </w:tcPr>
+          <w:p>
+            <w:pPr>
+              <w:numPr>
+                <w:ilvl w:val="0"/>
+                <w:numId w:val="2"/>
+              </w:numPr>
+              <w:ind w:left="720" w:hanging="360"/>
+              <w:contextualSpacing w:val="1"/>
+              <w:rPr>
+                <w:sz w:val="24"/>
+                <w:szCs w:val="24"/>
+                <w:u w:val="none"/>
+              </w:rPr>
+            </w:pPr>
+            <w:r>
+              <w:rPr>
+                <w:sz w:val="24"/>
+                <w:szCs w:val="24"/>
+                <w:rtl w:val="0"/>
+              </w:rPr>
+              <w:t xml:space="preserve">Internet connection</w:t>
+            </w:r>
+          </w:p>
+        </w:tc>
+      </w:tr>
+      <w:tr>
+        <w:tc>
+          <w:tcPr>
+            <w:tcBorders>
+              <w:left w:color="000000" w:space="0" w:sz="12" w:val="single"/>
+              <w:bottom w:color="000000" w:space="0" w:sz="8" w:val="single"/>
+              <w:right w:color="000000" w:space="0" w:sz="8" w:val="single"/>
+            </w:tcBorders>
+            <w:tcMar>
+              <w:top w:w="80.0" w:type="dxa"/>
+              <w:left w:w="80.0" w:type="dxa"/>
+              <w:bottom w:w="80.0" w:type="dxa"/>
+              <w:right w:w="80.0" w:type="dxa"/>
+            </w:tcMar>
+          </w:tcPr>
+          <w:p>
+            <w:pPr>
+              <w:ind w:left="100" w:firstLine="0"/>
+              <w:contextualSpacing w:val="0"/>
+            </w:pPr>
+            <w:r>
+              <w:rPr>
+                <w:sz w:val="24"/>
+                <w:szCs w:val="24"/>
+                <w:rtl w:val="0"/>
+              </w:rPr>
+              <w:t xml:space="preserve">Postconditions:</w:t>
+            </w:r>
+          </w:p>
+        </w:tc>
+        <w:tc>
+          <w:tcPr>
+            <w:tcBorders>
+              <w:bottom w:color="000000" w:space="0" w:sz="8" w:val="single"/>
+              <w:right w:color="000000" w:space="0" w:sz="12" w:val="single"/>
+            </w:tcBorders>
+            <w:tcMar>
+              <w:top w:w="80.0" w:type="dxa"/>
+              <w:left w:w="80.0" w:type="dxa"/>
+              <w:bottom w:w="80.0" w:type="dxa"/>
+              <w:right w:w="80.0" w:type="dxa"/>
+            </w:tcMar>
+          </w:tcPr>
+          <w:p>
+            <w:pPr>
+              <w:numPr>
+                <w:ilvl w:val="0"/>
+                <w:numId w:val="8"/>
+              </w:numPr>
+              <w:ind w:left="720" w:hanging="360"/>
+              <w:contextualSpacing w:val="1"/>
+              <w:rPr>
+                <w:sz w:val="24"/>
+                <w:szCs w:val="24"/>
+                <w:u w:val="none"/>
+              </w:rPr>
+            </w:pPr>
+            <w:r>
+              <w:rPr>
+                <w:sz w:val="24"/>
+                <w:szCs w:val="24"/>
+                <w:rtl w:val="0"/>
+              </w:rPr>
+              <w:t xml:space="preserve">Users are signed-in after they entered their username and password correctly</w:t>
+            </w:r>
+          </w:p>
+          <w:p>
+            <w:pPr>
+              <w:numPr>
+                <w:ilvl w:val="0"/>
+                <w:numId w:val="8"/>
+              </w:numPr>
+              <w:ind w:left="720" w:hanging="360"/>
+              <w:contextualSpacing w:val="1"/>
+              <w:rPr>
+                <w:sz w:val="24"/>
+                <w:szCs w:val="24"/>
+                <w:u w:val="none"/>
+              </w:rPr>
+            </w:pPr>
+            <w:r>
+              <w:rPr>
+                <w:sz w:val="24"/>
+                <w:szCs w:val="24"/>
+                <w:rtl w:val="0"/>
+              </w:rPr>
+              <w:t xml:space="preserve">Users enter their email if they forgot their password or username</w:t>
+            </w:r>
+          </w:p>
+        </w:tc>
+      </w:tr>
+      <w:tr>
+        <w:tc>
+          <w:tcPr>
+            <w:tcBorders>
+              <w:left w:color="000000" w:space="0" w:sz="12" w:val="single"/>
+              <w:bottom w:color="000000" w:space="0" w:sz="8" w:val="single"/>
+              <w:right w:color="000000" w:space="0" w:sz="8" w:val="single"/>
+            </w:tcBorders>
+            <w:tcMar>
+              <w:top w:w="80.0" w:type="dxa"/>
+              <w:left w:w="80.0" w:type="dxa"/>
+              <w:bottom w:w="80.0" w:type="dxa"/>
+              <w:right w:w="80.0" w:type="dxa"/>
+            </w:tcMar>
+          </w:tcPr>
+          <w:p>
+            <w:pPr>
+              <w:ind w:left="100" w:firstLine="0"/>
+              <w:contextualSpacing w:val="0"/>
+            </w:pPr>
+            <w:r>
+              <w:rPr>
+                <w:sz w:val="24"/>
+                <w:szCs w:val="24"/>
+                <w:rtl w:val="0"/>
+              </w:rPr>
+              <w:t xml:space="preserve">Normal Flow:</w:t>
+            </w:r>
+          </w:p>
+        </w:tc>
+        <w:tc>
+          <w:tcPr>
+            <w:tcBorders>
+              <w:bottom w:color="000000" w:space="0" w:sz="8" w:val="single"/>
+              <w:right w:color="000000" w:space="0" w:sz="12" w:val="single"/>
+            </w:tcBorders>
+            <w:tcMar>
+              <w:top w:w="80.0" w:type="dxa"/>
+              <w:left w:w="80.0" w:type="dxa"/>
+              <w:bottom w:w="80.0" w:type="dxa"/>
+              <w:right w:w="80.0" w:type="dxa"/>
+            </w:tcMar>
+          </w:tcPr>
+          <w:p>
+            <w:pPr>
+              <w:contextualSpacing w:val="0"/>
+            </w:pPr>
+            <w:r>
+              <w:rPr>
+                <w:sz w:val="24"/>
+                <w:szCs w:val="24"/>
+                <w:rtl w:val="0"/>
+              </w:rPr>
+              <w:t xml:space="preserve">2.0 On the top of the page, users click the “sign-in” button</w:t>
+            </w:r>
+          </w:p>
+          <w:p>
+            <w:pPr>
+              <w:contextualSpacing w:val="0"/>
+            </w:pPr>
+            <w:r>
+              <w:rPr>
+                <w:sz w:val="24"/>
+                <w:szCs w:val="24"/>
+                <w:rtl w:val="0"/>
+              </w:rPr>
+              <w:t xml:space="preserve">2.0 A pop-up box will show up</w:t>
+            </w:r>
+          </w:p>
+          <w:p>
+            <w:pPr>
+              <w:contextualSpacing w:val="0"/>
+            </w:pPr>
+            <w:r>
+              <w:rPr>
+                <w:sz w:val="24"/>
+                <w:szCs w:val="24"/>
+                <w:rtl w:val="0"/>
+              </w:rPr>
+              <w:t xml:space="preserve">2.0 Users enter their username and password</w:t>
+            </w:r>
+          </w:p>
+          <w:p>
+            <w:pPr>
+              <w:contextualSpacing w:val="0"/>
+            </w:pPr>
+            <w:r>
+              <w:rPr>
+                <w:sz w:val="24"/>
+                <w:szCs w:val="24"/>
+                <w:rtl w:val="0"/>
+              </w:rPr>
+              <w:t xml:space="preserve">2.0 Users click the Enter button</w:t>
+            </w:r>
+          </w:p>
+        </w:tc>
+      </w:tr>
+      <w:tr>
+        <w:tc>
+          <w:tcPr>
+            <w:tcBorders>
+              <w:left w:color="000000" w:space="0" w:sz="12" w:val="single"/>
+              <w:bottom w:color="000000" w:space="0" w:sz="8" w:val="single"/>
+              <w:right w:color="000000" w:space="0" w:sz="8" w:val="single"/>
+            </w:tcBorders>
+            <w:tcMar>
+              <w:top w:w="80.0" w:type="dxa"/>
+              <w:left w:w="80.0" w:type="dxa"/>
+              <w:bottom w:w="80.0" w:type="dxa"/>
+              <w:right w:w="80.0" w:type="dxa"/>
+            </w:tcMar>
+          </w:tcPr>
+          <w:p>
+            <w:pPr>
+              <w:ind w:left="100" w:firstLine="0"/>
+              <w:contextualSpacing w:val="0"/>
+            </w:pPr>
+            <w:r>
+              <w:rPr>
+                <w:sz w:val="24"/>
+                <w:szCs w:val="24"/>
+                <w:rtl w:val="0"/>
+              </w:rPr>
+              <w:t xml:space="preserve">Alternative Flows:</w:t>
+            </w:r>
+          </w:p>
+        </w:tc>
+        <w:tc>
+          <w:tcPr>
+            <w:tcBorders>
+              <w:bottom w:color="000000" w:space="0" w:sz="8" w:val="single"/>
+              <w:right w:color="000000" w:space="0" w:sz="12" w:val="single"/>
+            </w:tcBorders>
+            <w:tcMar>
+              <w:top w:w="80.0" w:type="dxa"/>
+              <w:left w:w="80.0" w:type="dxa"/>
+              <w:bottom w:w="80.0" w:type="dxa"/>
+              <w:right w:w="80.0" w:type="dxa"/>
+            </w:tcMar>
+          </w:tcPr>
+          <w:p>
+            <w:pPr>
+              <w:contextualSpacing w:val="0"/>
+            </w:pPr>
+            <w:r>
+              <w:rPr>
+                <w:sz w:val="24"/>
+                <w:szCs w:val="24"/>
+                <w:rtl w:val="0"/>
+              </w:rPr>
+              <w:t xml:space="preserve">2.1 Users click the “sign-in” button on the top of the page</w:t>
+            </w:r>
+          </w:p>
+          <w:p>
+            <w:pPr>
+              <w:contextualSpacing w:val="0"/>
+            </w:pPr>
+            <w:r>
+              <w:rPr>
+                <w:sz w:val="24"/>
+                <w:szCs w:val="24"/>
+                <w:rtl w:val="0"/>
+              </w:rPr>
+              <w:t xml:space="preserve">2.1 A pop-up box will show up and the users click the Facebook-provided button to sign-in with their Facebook account</w:t>
+            </w:r>
+          </w:p>
+        </w:tc>
+      </w:tr>
+      <w:tr>
+        <w:tc>
+          <w:tcPr>
+            <w:tcBorders>
+              <w:left w:color="000000" w:space="0" w:sz="12" w:val="single"/>
+              <w:bottom w:color="000000" w:space="0" w:sz="8" w:val="single"/>
+              <w:right w:color="000000" w:space="0" w:sz="8" w:val="single"/>
+            </w:tcBorders>
+            <w:tcMar>
+              <w:top w:w="80.0" w:type="dxa"/>
+              <w:left w:w="80.0" w:type="dxa"/>
+              <w:bottom w:w="80.0" w:type="dxa"/>
+              <w:right w:w="80.0" w:type="dxa"/>
+            </w:tcMar>
+          </w:tcPr>
+          <w:p>
+            <w:pPr>
+              <w:ind w:left="100" w:firstLine="0"/>
+              <w:contextualSpacing w:val="0"/>
+            </w:pPr>
+            <w:r>
+              <w:rPr>
+                <w:sz w:val="24"/>
+                <w:szCs w:val="24"/>
+                <w:rtl w:val="0"/>
+              </w:rPr>
+              <w:t xml:space="preserve">Exceptions:</w:t>
+            </w:r>
+          </w:p>
+        </w:tc>
+        <w:tc>
+          <w:tcPr>
+            <w:tcBorders>
+              <w:bottom w:color="000000" w:space="0" w:sz="8" w:val="single"/>
+              <w:right w:color="000000" w:space="0" w:sz="12" w:val="single"/>
+            </w:tcBorders>
+            <w:tcMar>
+              <w:top w:w="80.0" w:type="dxa"/>
+              <w:left w:w="80.0" w:type="dxa"/>
+              <w:bottom w:w="80.0" w:type="dxa"/>
+              <w:right w:w="80.0" w:type="dxa"/>
+            </w:tcMar>
+          </w:tcPr>
+          <w:p>
+            <w:pPr>
+              <w:contextualSpacing w:val="0"/>
+            </w:pPr>
+            <w:r>
+              <w:rPr>
+                <w:sz w:val="24"/>
+                <w:szCs w:val="24"/>
+                <w:rtl w:val="0"/>
+              </w:rPr>
+              <w:t xml:space="preserve">2.0.E.1 Our server fails. Network error displayed</w:t>
+            </w:r>
+          </w:p>
+          <w:p>
+            <w:pPr>
+              <w:contextualSpacing w:val="0"/>
+            </w:pPr>
+            <w:r>
+              <w:rPr>
+                <w:sz w:val="24"/>
+                <w:szCs w:val="24"/>
+                <w:rtl w:val="0"/>
+              </w:rPr>
+              <w:t xml:space="preserve">2.0.E.2 User runs out of memory allocated to browser; honestly there’s nothing we can do here</w:t>
+            </w:r>
+          </w:p>
+          <w:p>
+            <w:pPr>
+              <w:contextualSpacing w:val="0"/>
+            </w:pPr>
+            <w:r>
+              <w:rPr>
+                <w:sz w:val="24"/>
+                <w:szCs w:val="24"/>
+                <w:rtl w:val="0"/>
+              </w:rPr>
+              <w:t xml:space="preserve">2.0.E.3 User has no internet connection</w:t>
+            </w:r>
+          </w:p>
+          <w:p>
+            <w:pPr>
+              <w:contextualSpacing w:val="0"/>
+            </w:pPr>
+            <w:r>
+              <w:rPr>
+                <w:sz w:val="24"/>
+                <w:szCs w:val="24"/>
+                <w:rtl w:val="0"/>
+              </w:rPr>
+              <w:t xml:space="preserve">2.1.E.1 User has no internet connection</w:t>
+            </w:r>
+          </w:p>
+          <w:p>
+            <w:pPr>
+              <w:contextualSpacing w:val="0"/>
+            </w:pPr>
+            <w:r>
+              <w:rPr>
+                <w:sz w:val="24"/>
+                <w:szCs w:val="24"/>
+                <w:rtl w:val="0"/>
+              </w:rPr>
+              <w:t xml:space="preserve">2.1.E.2 Our server fails</w:t>
+            </w:r>
+          </w:p>
+          <w:p>
+            <w:pPr>
+              <w:contextualSpacing w:val="0"/>
+            </w:pPr>
+            <w:r>
+              <w:rPr>
+                <w:sz w:val="24"/>
+                <w:szCs w:val="24"/>
+                <w:rtl w:val="0"/>
+              </w:rPr>
+              <w:t xml:space="preserve">2.1.E.3 Users don’t have facebook account</w:t>
+            </w:r>
+          </w:p>
+        </w:tc>
+      </w:tr>
+      <w:tr>
+        <w:tc>
+          <w:tcPr>
+            <w:tcBorders>
+              <w:left w:color="000000" w:space="0" w:sz="12" w:val="single"/>
+              <w:bottom w:color="000000" w:space="0" w:sz="8" w:val="single"/>
+              <w:right w:color="000000" w:space="0" w:sz="8" w:val="single"/>
+            </w:tcBorders>
+            <w:tcMar>
+              <w:top w:w="80.0" w:type="dxa"/>
+              <w:left w:w="80.0" w:type="dxa"/>
+              <w:bottom w:w="80.0" w:type="dxa"/>
+              <w:right w:w="80.0" w:type="dxa"/>
+            </w:tcMar>
+          </w:tcPr>
+          <w:p>
+            <w:pPr>
+              <w:ind w:left="100" w:firstLine="0"/>
+              <w:contextualSpacing w:val="0"/>
+            </w:pPr>
+            <w:r>
+              <w:rPr>
+                <w:sz w:val="24"/>
+                <w:szCs w:val="24"/>
+                <w:rtl w:val="0"/>
+              </w:rPr>
+              <w:t xml:space="preserve">Includes:</w:t>
+            </w:r>
+          </w:p>
+        </w:tc>
+        <w:tc>
+          <w:tcPr>
+            <w:tcBorders>
+              <w:bottom w:color="000000" w:space="0" w:sz="8" w:val="single"/>
+              <w:right w:color="000000" w:space="0" w:sz="12" w:val="single"/>
+            </w:tcBorders>
+            <w:tcMar>
+              <w:top w:w="80.0" w:type="dxa"/>
+              <w:left w:w="80.0" w:type="dxa"/>
+              <w:bottom w:w="80.0" w:type="dxa"/>
+              <w:right w:w="80.0" w:type="dxa"/>
+            </w:tcMar>
+          </w:tcPr>
+          <w:p>
+            <w:pPr>
+              <w:ind w:left="100" w:firstLine="0"/>
+              <w:contextualSpacing w:val="0"/>
+            </w:pPr>
+            <w:r>
+              <w:rPr>
+                <w:sz w:val="24"/>
+                <w:szCs w:val="24"/>
+                <w:rtl w:val="0"/>
+              </w:rPr>
+              <w:t xml:space="preserve">Authorization use case (optional as users don’t have to be logged in to find help) </w:t>
+            </w:r>
+          </w:p>
+        </w:tc>
+      </w:tr>
+      <w:tr>
+        <w:tc>
+          <w:tcPr>
+            <w:tcBorders>
+              <w:left w:color="000000" w:space="0" w:sz="12" w:val="single"/>
+              <w:bottom w:color="000000" w:space="0" w:sz="8" w:val="single"/>
+              <w:right w:color="000000" w:space="0" w:sz="8" w:val="single"/>
+            </w:tcBorders>
+            <w:tcMar>
+              <w:top w:w="80.0" w:type="dxa"/>
+              <w:left w:w="80.0" w:type="dxa"/>
+              <w:bottom w:w="80.0" w:type="dxa"/>
+              <w:right w:w="80.0" w:type="dxa"/>
+            </w:tcMar>
+          </w:tcPr>
+          <w:p>
+            <w:pPr>
+              <w:ind w:left="100" w:firstLine="0"/>
+              <w:contextualSpacing w:val="0"/>
+            </w:pPr>
+            <w:r>
+              <w:rPr>
+                <w:sz w:val="24"/>
+                <w:szCs w:val="24"/>
+                <w:rtl w:val="0"/>
+              </w:rPr>
+              <w:t xml:space="preserve">Priority:</w:t>
+            </w:r>
+          </w:p>
+        </w:tc>
+        <w:tc>
+          <w:tcPr>
+            <w:tcBorders>
+              <w:bottom w:color="000000" w:space="0" w:sz="8" w:val="single"/>
+              <w:right w:color="000000" w:space="0" w:sz="12" w:val="single"/>
+            </w:tcBorders>
+            <w:tcMar>
+              <w:top w:w="80.0" w:type="dxa"/>
+              <w:left w:w="80.0" w:type="dxa"/>
+              <w:bottom w:w="80.0" w:type="dxa"/>
+              <w:right w:w="80.0" w:type="dxa"/>
+            </w:tcMar>
+          </w:tcPr>
+          <w:p>
+            <w:pPr>
+              <w:contextualSpacing w:val="0"/>
+            </w:pPr>
+            <w:r>
+              <w:rPr>
+                <w:sz w:val="24"/>
+                <w:szCs w:val="24"/>
+                <w:rtl w:val="0"/>
+              </w:rPr>
+              <w:t xml:space="preserve">Medium Priority</w:t>
+            </w:r>
+          </w:p>
+        </w:tc>
+      </w:tr>
+      <w:tr>
+        <w:tc>
+          <w:tcPr>
+            <w:tcBorders>
+              <w:left w:color="000000" w:space="0" w:sz="12" w:val="single"/>
+              <w:bottom w:color="000000" w:space="0" w:sz="8" w:val="single"/>
+              <w:right w:color="000000" w:space="0" w:sz="8" w:val="single"/>
+            </w:tcBorders>
+            <w:tcMar>
+              <w:top w:w="80.0" w:type="dxa"/>
+              <w:left w:w="80.0" w:type="dxa"/>
+              <w:bottom w:w="80.0" w:type="dxa"/>
+              <w:right w:w="80.0" w:type="dxa"/>
+            </w:tcMar>
+          </w:tcPr>
+          <w:p>
+            <w:pPr>
+              <w:ind w:left="100" w:firstLine="0"/>
+              <w:contextualSpacing w:val="0"/>
+            </w:pPr>
+            <w:r>
+              <w:rPr>
+                <w:sz w:val="24"/>
+                <w:szCs w:val="24"/>
+                <w:rtl w:val="0"/>
+              </w:rPr>
+              <w:t xml:space="preserve">Frequency of Use:</w:t>
+            </w:r>
+          </w:p>
+        </w:tc>
+        <w:tc>
+          <w:tcPr>
+            <w:tcBorders>
+              <w:bottom w:color="000000" w:space="0" w:sz="8" w:val="single"/>
+              <w:right w:color="000000" w:space="0" w:sz="12" w:val="single"/>
+            </w:tcBorders>
+            <w:tcMar>
+              <w:top w:w="80.0" w:type="dxa"/>
+              <w:left w:w="80.0" w:type="dxa"/>
+              <w:bottom w:w="80.0" w:type="dxa"/>
+              <w:right w:w="80.0" w:type="dxa"/>
+            </w:tcMar>
+          </w:tcPr>
+          <w:p>
+            <w:pPr>
+              <w:contextualSpacing w:val="0"/>
+            </w:pPr>
+            <w:r>
+              <w:rPr>
+                <w:sz w:val="24"/>
+                <w:szCs w:val="24"/>
+                <w:rtl w:val="0"/>
+              </w:rPr>
+              <w:t xml:space="preserve">Often (for users with accounts on Student Drinker)</w:t>
+            </w:r>
+          </w:p>
+        </w:tc>
+      </w:tr>
+      <w:tr>
+        <w:tc>
+          <w:tcPr>
+            <w:tcBorders>
+              <w:left w:color="000000" w:space="0" w:sz="12" w:val="single"/>
+              <w:bottom w:color="000000" w:space="0" w:sz="8" w:val="single"/>
+              <w:right w:color="000000" w:space="0" w:sz="8" w:val="single"/>
+            </w:tcBorders>
+            <w:tcMar>
+              <w:top w:w="80.0" w:type="dxa"/>
+              <w:left w:w="80.0" w:type="dxa"/>
+              <w:bottom w:w="80.0" w:type="dxa"/>
+              <w:right w:w="80.0" w:type="dxa"/>
+            </w:tcMar>
+          </w:tcPr>
+          <w:p>
+            <w:pPr>
+              <w:ind w:left="100" w:firstLine="0"/>
+              <w:contextualSpacing w:val="0"/>
+            </w:pPr>
+            <w:r>
+              <w:rPr>
+                <w:sz w:val="24"/>
+                <w:szCs w:val="24"/>
+                <w:rtl w:val="0"/>
+              </w:rPr>
+              <w:t xml:space="preserve">Business Rules:</w:t>
+            </w:r>
+          </w:p>
+        </w:tc>
+        <w:tc>
+          <w:tcPr>
+            <w:tcBorders>
+              <w:bottom w:color="000000" w:space="0" w:sz="8" w:val="single"/>
+              <w:right w:color="000000" w:space="0" w:sz="12" w:val="single"/>
+            </w:tcBorders>
+            <w:tcMar>
+              <w:top w:w="80.0" w:type="dxa"/>
+              <w:left w:w="80.0" w:type="dxa"/>
+              <w:bottom w:w="80.0" w:type="dxa"/>
+              <w:right w:w="80.0" w:type="dxa"/>
+            </w:tcMar>
+          </w:tcPr>
+          <w:p>
+            <w:pPr>
+              <w:ind w:left="100" w:firstLine="0"/>
+              <w:contextualSpacing w:val="0"/>
+            </w:pPr>
+            <w:r>
+              <w:rPr>
+                <w:sz w:val="24"/>
+                <w:szCs w:val="24"/>
+                <w:rtl w:val="0"/>
+              </w:rPr>
+              <w:t xml:space="preserve"> </w:t>
+            </w:r>
+          </w:p>
+        </w:tc>
+      </w:tr>
+      <w:tr>
+        <w:tc>
+          <w:tcPr>
+            <w:tcBorders>
+              <w:left w:color="000000" w:space="0" w:sz="12" w:val="single"/>
+              <w:bottom w:color="000000" w:space="0" w:sz="8" w:val="single"/>
+              <w:right w:color="000000" w:space="0" w:sz="8" w:val="single"/>
+            </w:tcBorders>
+            <w:tcMar>
+              <w:top w:w="80.0" w:type="dxa"/>
+              <w:left w:w="80.0" w:type="dxa"/>
+              <w:bottom w:w="80.0" w:type="dxa"/>
+              <w:right w:w="80.0" w:type="dxa"/>
+            </w:tcMar>
+          </w:tcPr>
+          <w:p>
+            <w:pPr>
+              <w:ind w:left="100" w:firstLine="0"/>
+              <w:contextualSpacing w:val="0"/>
+            </w:pPr>
+            <w:r>
+              <w:rPr>
+                <w:sz w:val="24"/>
+                <w:szCs w:val="24"/>
+                <w:rtl w:val="0"/>
+              </w:rPr>
+              <w:t xml:space="preserve">Special Requirements:</w:t>
+            </w:r>
+          </w:p>
+        </w:tc>
+        <w:tc>
+          <w:tcPr>
+            <w:tcBorders>
+              <w:bottom w:color="000000" w:space="0" w:sz="8" w:val="single"/>
+              <w:right w:color="000000" w:space="0" w:sz="12" w:val="single"/>
+            </w:tcBorders>
+            <w:tcMar>
+              <w:top w:w="80.0" w:type="dxa"/>
+              <w:left w:w="80.0" w:type="dxa"/>
+              <w:bottom w:w="80.0" w:type="dxa"/>
+              <w:right w:w="80.0" w:type="dxa"/>
+            </w:tcMar>
+          </w:tcPr>
+          <w:p>
+            <w:pPr>
+              <w:ind w:left="100" w:firstLine="0"/>
+              <w:contextualSpacing w:val="0"/>
+            </w:pPr>
+            <w:r>
+              <w:rPr>
+                <w:sz w:val="24"/>
+                <w:szCs w:val="24"/>
+                <w:rtl w:val="0"/>
+              </w:rPr>
+              <w:t xml:space="preserve"> </w:t>
+            </w:r>
+          </w:p>
+        </w:tc>
+      </w:tr>
+      <w:tr>
+        <w:tc>
+          <w:tcPr>
+            <w:tcBorders>
+              <w:left w:color="000000" w:space="0" w:sz="12" w:val="single"/>
+              <w:bottom w:color="000000" w:space="0" w:sz="8" w:val="single"/>
+              <w:right w:color="000000" w:space="0" w:sz="8" w:val="single"/>
+            </w:tcBorders>
+            <w:tcMar>
+              <w:top w:w="80.0" w:type="dxa"/>
+              <w:left w:w="80.0" w:type="dxa"/>
+              <w:bottom w:w="80.0" w:type="dxa"/>
+              <w:right w:w="80.0" w:type="dxa"/>
+            </w:tcMar>
+          </w:tcPr>
+          <w:p>
+            <w:pPr>
+              <w:ind w:left="100" w:firstLine="0"/>
+              <w:contextualSpacing w:val="0"/>
+            </w:pPr>
+            <w:r>
+              <w:rPr>
+                <w:sz w:val="24"/>
+                <w:szCs w:val="24"/>
+                <w:rtl w:val="0"/>
+              </w:rPr>
+              <w:t xml:space="preserve">Assumptions:</w:t>
+            </w:r>
+          </w:p>
+        </w:tc>
+        <w:tc>
+          <w:tcPr>
+            <w:tcBorders>
+              <w:bottom w:color="000000" w:space="0" w:sz="8" w:val="single"/>
+              <w:right w:color="000000" w:space="0" w:sz="12" w:val="single"/>
+            </w:tcBorders>
+            <w:tcMar>
+              <w:top w:w="80.0" w:type="dxa"/>
+              <w:left w:w="80.0" w:type="dxa"/>
+              <w:bottom w:w="80.0" w:type="dxa"/>
+              <w:right w:w="80.0" w:type="dxa"/>
+            </w:tcMar>
+          </w:tcPr>
+          <w:p>
+            <w:pPr>
+              <w:ind w:left="100" w:firstLine="0"/>
+              <w:contextualSpacing w:val="0"/>
+            </w:pPr>
+            <w:r>
+              <w:rPr>
+                <w:sz w:val="24"/>
+                <w:szCs w:val="24"/>
+                <w:rtl w:val="0"/>
+              </w:rPr>
+              <w:t xml:space="preserve"> </w:t>
+            </w:r>
+          </w:p>
+        </w:tc>
+      </w:tr>
+      <w:tr>
+        <w:tc>
+          <w:tcPr>
+            <w:tcBorders>
+              <w:left w:color="000000" w:space="0" w:sz="12" w:val="single"/>
+              <w:bottom w:color="000000" w:space="0" w:sz="12" w:val="single"/>
+              <w:right w:color="000000" w:space="0" w:sz="8" w:val="single"/>
+            </w:tcBorders>
+            <w:tcMar>
+              <w:top w:w="80.0" w:type="dxa"/>
+              <w:left w:w="80.0" w:type="dxa"/>
+              <w:bottom w:w="80.0" w:type="dxa"/>
+              <w:right w:w="80.0" w:type="dxa"/>
+            </w:tcMar>
+          </w:tcPr>
+          <w:p>
+            <w:pPr>
+              <w:ind w:left="100" w:firstLine="0"/>
+              <w:contextualSpacing w:val="0"/>
+            </w:pPr>
+            <w:r>
+              <w:rPr>
+                <w:sz w:val="24"/>
+                <w:szCs w:val="24"/>
+                <w:rtl w:val="0"/>
+              </w:rPr>
+              <w:t xml:space="preserve">Notes and Issues:</w:t>
+            </w:r>
+          </w:p>
+        </w:tc>
+        <w:tc>
+          <w:tcPr>
+            <w:tcBorders>
+              <w:bottom w:color="000000" w:space="0" w:sz="12" w:val="single"/>
+              <w:right w:color="000000" w:space="0" w:sz="12" w:val="single"/>
+            </w:tcBorders>
+            <w:tcMar>
+              <w:top w:w="80.0" w:type="dxa"/>
+              <w:left w:w="80.0" w:type="dxa"/>
+              <w:bottom w:w="80.0" w:type="dxa"/>
+              <w:right w:w="80.0" w:type="dxa"/>
+            </w:tcMar>
+          </w:tcPr>
+          <w:p>
+            <w:pPr>
+              <w:ind w:left="100" w:firstLine="0"/>
+              <w:contextualSpacing w:val="0"/>
+            </w:pPr>
+            <w:r>
+              <w:rPr>
+                <w:sz w:val="24"/>
+                <w:szCs w:val="24"/>
+                <w:rtl w:val="0"/>
+              </w:rPr>
+              <w:t xml:space="preserve">Need an email and/or Facebook account for creating an account</w:t>
+            </w:r>
+          </w:p>
+        </w:tc>
+      </w:tr>
+    </w:tbl>
+    <w:p>
+      <w:pPr>
+        <w:contextualSpacing w:val="0"/>
+      </w:pPr>
+      <w:r>
+        <w:rPr>
+          <w:rtl w:val="0"/>
+        </w:rPr>
       </w:r>
     </w:p>
     <w:p>
@@ -2680,6 +8670,1504 @@
         </w:rPr>
       </w:r>
     </w:p>
+    <w:p>
+      <w:pPr>
+        <w:contextualSpacing w:val="0"/>
+        <w:jc w:val="center"/>
+      </w:pPr>
+      <w:r>
+        <w:rPr>
+          <w:rtl w:val="0"/>
+        </w:rPr>
+      </w:r>
+    </w:p>
+    <w:tbl>
+      <w:tblPr>
+        <w:tblStyle w:val="Table12"/>
+        <w:bidi w:val="0"/>
+        <w:tblW w:w="6150.0" w:type="dxa"/>
+        <w:jc w:val="left"/>
+        <w:tblBorders>
+          <w:top w:color="000000" w:space="0" w:sz="6" w:val="single"/>
+          <w:left w:color="000000" w:space="0" w:sz="6" w:val="single"/>
+          <w:bottom w:color="000000" w:space="0" w:sz="6" w:val="single"/>
+          <w:right w:color="000000" w:space="0" w:sz="6" w:val="single"/>
+          <w:insideH w:color="000000" w:space="0" w:sz="6" w:val="single"/>
+          <w:insideV w:color="000000" w:space="0" w:sz="6" w:val="single"/>
+        </w:tblBorders>
+        <w:tblLayout w:type="fixed"/>
+        <w:tblLook w:val="0600"/>
+      </w:tblPr>
+      <w:tblGrid>
+        <w:gridCol w:w="2325"/>
+        <w:gridCol w:w="3825"/>
+        <w:tblGridChange w:id="0">
+          <w:tblGrid>
+            <w:gridCol w:w="2325"/>
+            <w:gridCol w:w="3825"/>
+          </w:tblGrid>
+        </w:tblGridChange>
+      </w:tblGrid>
+      <w:tr>
+        <w:tc>
+          <w:tcPr>
+            <w:tcBorders>
+              <w:top w:color="000000" w:space="0" w:sz="12" w:val="single"/>
+              <w:left w:color="000000" w:space="0" w:sz="12" w:val="single"/>
+              <w:bottom w:color="000000" w:space="0" w:sz="8" w:val="single"/>
+              <w:right w:color="000000" w:space="0" w:sz="8" w:val="single"/>
+            </w:tcBorders>
+            <w:tcMar>
+              <w:top w:w="80.0" w:type="dxa"/>
+              <w:left w:w="80.0" w:type="dxa"/>
+              <w:bottom w:w="80.0" w:type="dxa"/>
+              <w:right w:w="80.0" w:type="dxa"/>
+            </w:tcMar>
+          </w:tcPr>
+          <w:p>
+            <w:pPr>
+              <w:contextualSpacing w:val="0"/>
+            </w:pPr>
+            <w:r>
+              <w:rPr>
+                <w:sz w:val="24"/>
+                <w:szCs w:val="24"/>
+                <w:rtl w:val="0"/>
+              </w:rPr>
+              <w:t xml:space="preserve">Use Case ID:</w:t>
+            </w:r>
+          </w:p>
+        </w:tc>
+        <w:tc>
+          <w:tcPr>
+            <w:tcBorders>
+              <w:top w:color="000000" w:space="0" w:sz="12" w:val="single"/>
+              <w:left w:color="000000" w:space="0" w:sz="8" w:val="single"/>
+              <w:bottom w:color="000000" w:space="0" w:sz="8" w:val="single"/>
+              <w:right w:color="000000" w:space="0" w:sz="12" w:val="single"/>
+            </w:tcBorders>
+            <w:tcMar>
+              <w:top w:w="80.0" w:type="dxa"/>
+              <w:left w:w="80.0" w:type="dxa"/>
+              <w:bottom w:w="80.0" w:type="dxa"/>
+              <w:right w:w="80.0" w:type="dxa"/>
+            </w:tcMar>
+          </w:tcPr>
+          <w:p>
+            <w:pPr>
+              <w:contextualSpacing w:val="0"/>
+              <w:jc w:val="center"/>
+            </w:pPr>
+            <w:r>
+              <w:rPr>
+                <w:sz w:val="24"/>
+                <w:szCs w:val="24"/>
+                <w:rtl w:val="0"/>
+              </w:rPr>
+              <w:t xml:space="preserve">0 </w:t>
+            </w:r>
+          </w:p>
+        </w:tc>
+      </w:tr>
+      <w:tr>
+        <w:tc>
+          <w:tcPr>
+            <w:tcBorders>
+              <w:left w:color="000000" w:space="0" w:sz="12" w:val="single"/>
+              <w:bottom w:color="000000" w:space="0" w:sz="8" w:val="single"/>
+              <w:right w:color="000000" w:space="0" w:sz="8" w:val="single"/>
+            </w:tcBorders>
+            <w:tcMar>
+              <w:top w:w="80.0" w:type="dxa"/>
+              <w:left w:w="80.0" w:type="dxa"/>
+              <w:bottom w:w="80.0" w:type="dxa"/>
+              <w:right w:w="80.0" w:type="dxa"/>
+            </w:tcMar>
+          </w:tcPr>
+          <w:p>
+            <w:pPr>
+              <w:contextualSpacing w:val="0"/>
+            </w:pPr>
+            <w:r>
+              <w:rPr>
+                <w:sz w:val="24"/>
+                <w:szCs w:val="24"/>
+                <w:rtl w:val="0"/>
+              </w:rPr>
+              <w:t xml:space="preserve">Use Case Name:</w:t>
+            </w:r>
+          </w:p>
+        </w:tc>
+        <w:tc>
+          <w:tcPr>
+            <w:tcBorders>
+              <w:top w:color="000000" w:space="0" w:sz="8" w:val="single"/>
+              <w:left w:color="000000" w:space="0" w:sz="8" w:val="single"/>
+              <w:bottom w:color="000000" w:space="0" w:sz="8" w:val="single"/>
+              <w:right w:color="000000" w:space="0" w:sz="12" w:val="single"/>
+            </w:tcBorders>
+            <w:tcMar>
+              <w:top w:w="80.0" w:type="dxa"/>
+              <w:left w:w="80.0" w:type="dxa"/>
+              <w:bottom w:w="80.0" w:type="dxa"/>
+              <w:right w:w="80.0" w:type="dxa"/>
+            </w:tcMar>
+          </w:tcPr>
+          <w:p>
+            <w:pPr>
+              <w:contextualSpacing w:val="0"/>
+            </w:pPr>
+            <w:r>
+              <w:rPr>
+                <w:sz w:val="24"/>
+                <w:szCs w:val="24"/>
+                <w:rtl w:val="0"/>
+              </w:rPr>
+              <w:t xml:space="preserve">Searching for a drink/recipe</w:t>
+            </w:r>
+          </w:p>
+        </w:tc>
+      </w:tr>
+      <w:tr>
+        <w:tc>
+          <w:tcPr>
+            <w:tcBorders>
+              <w:left w:color="000000" w:space="0" w:sz="12" w:val="single"/>
+              <w:bottom w:color="000000" w:space="0" w:sz="8" w:val="single"/>
+              <w:right w:color="000000" w:space="0" w:sz="8" w:val="single"/>
+            </w:tcBorders>
+            <w:tcMar>
+              <w:top w:w="80.0" w:type="dxa"/>
+              <w:left w:w="80.0" w:type="dxa"/>
+              <w:bottom w:w="80.0" w:type="dxa"/>
+              <w:right w:w="80.0" w:type="dxa"/>
+            </w:tcMar>
+          </w:tcPr>
+          <w:p>
+            <w:pPr>
+              <w:contextualSpacing w:val="0"/>
+            </w:pPr>
+            <w:r>
+              <w:rPr>
+                <w:sz w:val="24"/>
+                <w:szCs w:val="24"/>
+                <w:rtl w:val="0"/>
+              </w:rPr>
+              <w:t xml:space="preserve">Created By:</w:t>
+            </w:r>
+          </w:p>
+        </w:tc>
+        <w:tc>
+          <w:tcPr>
+            <w:tcBorders>
+              <w:bottom w:color="000000" w:space="0" w:sz="8" w:val="single"/>
+              <w:right w:color="000000" w:space="0" w:sz="8" w:val="single"/>
+            </w:tcBorders>
+            <w:tcMar>
+              <w:top w:w="80.0" w:type="dxa"/>
+              <w:left w:w="80.0" w:type="dxa"/>
+              <w:bottom w:w="80.0" w:type="dxa"/>
+              <w:right w:w="80.0" w:type="dxa"/>
+            </w:tcMar>
+          </w:tcPr>
+          <w:p>
+            <w:pPr>
+              <w:contextualSpacing w:val="0"/>
+            </w:pPr>
+            <w:r>
+              <w:rPr>
+                <w:sz w:val="24"/>
+                <w:szCs w:val="24"/>
+                <w:rtl w:val="0"/>
+              </w:rPr>
+              <w:t xml:space="preserve">Team 9</w:t>
+            </w:r>
+          </w:p>
+        </w:tc>
+      </w:tr>
+      <w:tr>
+        <w:tc>
+          <w:tcPr>
+            <w:tcBorders>
+              <w:left w:color="000000" w:space="0" w:sz="12" w:val="single"/>
+              <w:bottom w:color="000000" w:space="0" w:sz="12" w:val="single"/>
+              <w:right w:color="000000" w:space="0" w:sz="8" w:val="single"/>
+            </w:tcBorders>
+            <w:tcMar>
+              <w:top w:w="80.0" w:type="dxa"/>
+              <w:left w:w="80.0" w:type="dxa"/>
+              <w:bottom w:w="80.0" w:type="dxa"/>
+              <w:right w:w="80.0" w:type="dxa"/>
+            </w:tcMar>
+          </w:tcPr>
+          <w:p>
+            <w:pPr>
+              <w:contextualSpacing w:val="0"/>
+            </w:pPr>
+            <w:r>
+              <w:rPr>
+                <w:sz w:val="24"/>
+                <w:szCs w:val="24"/>
+                <w:rtl w:val="0"/>
+              </w:rPr>
+              <w:t xml:space="preserve">Date Created:</w:t>
+            </w:r>
+          </w:p>
+        </w:tc>
+        <w:tc>
+          <w:tcPr>
+            <w:tcBorders>
+              <w:bottom w:color="000000" w:space="0" w:sz="12" w:val="single"/>
+              <w:right w:color="000000" w:space="0" w:sz="8" w:val="single"/>
+            </w:tcBorders>
+            <w:tcMar>
+              <w:top w:w="80.0" w:type="dxa"/>
+              <w:left w:w="80.0" w:type="dxa"/>
+              <w:bottom w:w="80.0" w:type="dxa"/>
+              <w:right w:w="80.0" w:type="dxa"/>
+            </w:tcMar>
+          </w:tcPr>
+          <w:p>
+            <w:pPr>
+              <w:contextualSpacing w:val="0"/>
+            </w:pPr>
+            <w:r>
+              <w:rPr>
+                <w:sz w:val="24"/>
+                <w:szCs w:val="24"/>
+                <w:rtl w:val="0"/>
+              </w:rPr>
+              <w:t xml:space="preserve">10/05/2016</w:t>
+            </w:r>
+          </w:p>
+        </w:tc>
+      </w:tr>
+      <w:tr>
+        <w:tc>
+          <w:tcPr>
+            <w:tcBorders>
+              <w:left w:color="000000" w:space="0" w:sz="12" w:val="single"/>
+              <w:bottom w:color="000000" w:space="0" w:sz="12" w:val="single"/>
+              <w:right w:color="000000" w:space="0" w:sz="8" w:val="single"/>
+            </w:tcBorders>
+            <w:tcMar>
+              <w:top w:w="80.0" w:type="dxa"/>
+              <w:left w:w="80.0" w:type="dxa"/>
+              <w:bottom w:w="80.0" w:type="dxa"/>
+              <w:right w:w="80.0" w:type="dxa"/>
+            </w:tcMar>
+          </w:tcPr>
+          <w:p>
+            <w:pPr>
+              <w:contextualSpacing w:val="0"/>
+            </w:pPr>
+            <w:r>
+              <w:rPr>
+                <w:sz w:val="24"/>
+                <w:szCs w:val="24"/>
+                <w:rtl w:val="0"/>
+              </w:rPr>
+              <w:t xml:space="preserve">Last Updated By:</w:t>
+            </w:r>
+          </w:p>
+        </w:tc>
+        <w:tc>
+          <w:tcPr>
+            <w:tcBorders>
+              <w:bottom w:color="000000" w:space="0" w:sz="12" w:val="single"/>
+              <w:right w:color="000000" w:space="0" w:sz="8" w:val="single"/>
+            </w:tcBorders>
+            <w:tcMar>
+              <w:top w:w="80.0" w:type="dxa"/>
+              <w:left w:w="80.0" w:type="dxa"/>
+              <w:bottom w:w="80.0" w:type="dxa"/>
+              <w:right w:w="80.0" w:type="dxa"/>
+            </w:tcMar>
+          </w:tcPr>
+          <w:p>
+            <w:pPr>
+              <w:contextualSpacing w:val="0"/>
+            </w:pPr>
+            <w:r>
+              <w:rPr>
+                <w:sz w:val="24"/>
+                <w:szCs w:val="24"/>
+                <w:rtl w:val="0"/>
+              </w:rPr>
+              <w:t xml:space="preserve">Team 9</w:t>
+            </w:r>
+          </w:p>
+        </w:tc>
+      </w:tr>
+      <w:tr>
+        <w:tc>
+          <w:tcPr>
+            <w:tcBorders>
+              <w:left w:color="000000" w:space="0" w:sz="12" w:val="single"/>
+              <w:bottom w:color="000000" w:space="0" w:sz="12" w:val="single"/>
+              <w:right w:color="000000" w:space="0" w:sz="8" w:val="single"/>
+            </w:tcBorders>
+            <w:tcMar>
+              <w:top w:w="80.0" w:type="dxa"/>
+              <w:left w:w="80.0" w:type="dxa"/>
+              <w:bottom w:w="80.0" w:type="dxa"/>
+              <w:right w:w="80.0" w:type="dxa"/>
+            </w:tcMar>
+          </w:tcPr>
+          <w:p>
+            <w:pPr>
+              <w:contextualSpacing w:val="0"/>
+            </w:pPr>
+            <w:r>
+              <w:rPr>
+                <w:sz w:val="24"/>
+                <w:szCs w:val="24"/>
+                <w:rtl w:val="0"/>
+              </w:rPr>
+              <w:t xml:space="preserve">Date Last Updated:</w:t>
+            </w:r>
+          </w:p>
+        </w:tc>
+        <w:tc>
+          <w:tcPr>
+            <w:tcBorders>
+              <w:bottom w:color="000000" w:space="0" w:sz="12" w:val="single"/>
+              <w:right w:color="000000" w:space="0" w:sz="8" w:val="single"/>
+            </w:tcBorders>
+            <w:tcMar>
+              <w:top w:w="80.0" w:type="dxa"/>
+              <w:left w:w="80.0" w:type="dxa"/>
+              <w:bottom w:w="80.0" w:type="dxa"/>
+              <w:right w:w="80.0" w:type="dxa"/>
+            </w:tcMar>
+          </w:tcPr>
+          <w:p>
+            <w:pPr>
+              <w:contextualSpacing w:val="0"/>
+            </w:pPr>
+            <w:r>
+              <w:rPr>
+                <w:sz w:val="24"/>
+                <w:szCs w:val="24"/>
+                <w:rtl w:val="0"/>
+              </w:rPr>
+              <w:t xml:space="preserve">10/05/2016</w:t>
+            </w:r>
+          </w:p>
+        </w:tc>
+      </w:tr>
+    </w:tbl>
+    <w:p>
+      <w:pPr>
+        <w:contextualSpacing w:val="0"/>
+        <w:jc w:val="center"/>
+      </w:pPr>
+      <w:r>
+        <w:rPr>
+          <w:rtl w:val="0"/>
+        </w:rPr>
+      </w:r>
+    </w:p>
+    <w:p>
+      <w:pPr>
+        <w:contextualSpacing w:val="0"/>
+      </w:pPr>
+      <w:r>
+        <w:rPr>
+          <w:rtl w:val="0"/>
+        </w:rPr>
+      </w:r>
+    </w:p>
+    <w:tbl>
+      <w:tblPr>
+        <w:tblStyle w:val="Table13"/>
+        <w:bidi w:val="0"/>
+        <w:tblW w:w="9360.0" w:type="dxa"/>
+        <w:jc w:val="left"/>
+        <w:tblBorders>
+          <w:top w:color="000000" w:space="0" w:sz="6" w:val="single"/>
+          <w:left w:color="000000" w:space="0" w:sz="6" w:val="single"/>
+          <w:bottom w:color="000000" w:space="0" w:sz="6" w:val="single"/>
+          <w:right w:color="000000" w:space="0" w:sz="6" w:val="single"/>
+          <w:insideH w:color="000000" w:space="0" w:sz="6" w:val="single"/>
+          <w:insideV w:color="000000" w:space="0" w:sz="6" w:val="single"/>
+        </w:tblBorders>
+        <w:tblLayout w:type="fixed"/>
+        <w:tblLook w:val="0600"/>
+      </w:tblPr>
+      <w:tblGrid>
+        <w:gridCol w:w="3480"/>
+        <w:gridCol w:w="5880"/>
+        <w:tblGridChange w:id="0">
+          <w:tblGrid>
+            <w:gridCol w:w="3480"/>
+            <w:gridCol w:w="5880"/>
+          </w:tblGrid>
+        </w:tblGridChange>
+      </w:tblGrid>
+      <w:tr>
+        <w:tc>
+          <w:tcPr>
+            <w:tcBorders>
+              <w:top w:color="000000" w:space="0" w:sz="12" w:val="single"/>
+              <w:left w:color="000000" w:space="0" w:sz="12" w:val="single"/>
+              <w:bottom w:color="000000" w:space="0" w:sz="8" w:val="single"/>
+              <w:right w:color="000000" w:space="0" w:sz="8" w:val="single"/>
+            </w:tcBorders>
+            <w:tcMar>
+              <w:top w:w="80.0" w:type="dxa"/>
+              <w:left w:w="80.0" w:type="dxa"/>
+              <w:bottom w:w="80.0" w:type="dxa"/>
+              <w:right w:w="80.0" w:type="dxa"/>
+            </w:tcMar>
+          </w:tcPr>
+          <w:p>
+            <w:pPr>
+              <w:ind w:left="100" w:firstLine="0"/>
+              <w:contextualSpacing w:val="0"/>
+            </w:pPr>
+            <w:r>
+              <w:rPr>
+                <w:sz w:val="24"/>
+                <w:szCs w:val="24"/>
+                <w:rtl w:val="0"/>
+              </w:rPr>
+              <w:t xml:space="preserve">Actors:</w:t>
+            </w:r>
+          </w:p>
+        </w:tc>
+        <w:tc>
+          <w:tcPr>
+            <w:tcBorders>
+              <w:top w:color="000000" w:space="0" w:sz="12" w:val="single"/>
+              <w:bottom w:color="000000" w:space="0" w:sz="8" w:val="single"/>
+              <w:right w:color="000000" w:space="0" w:sz="12" w:val="single"/>
+            </w:tcBorders>
+            <w:tcMar>
+              <w:top w:w="80.0" w:type="dxa"/>
+              <w:left w:w="80.0" w:type="dxa"/>
+              <w:bottom w:w="80.0" w:type="dxa"/>
+              <w:right w:w="80.0" w:type="dxa"/>
+            </w:tcMar>
+          </w:tcPr>
+          <w:p>
+            <w:pPr>
+              <w:ind w:left="100" w:firstLine="0"/>
+              <w:contextualSpacing w:val="0"/>
+            </w:pPr>
+            <w:r>
+              <w:rPr>
+                <w:sz w:val="24"/>
+                <w:szCs w:val="24"/>
+                <w:rtl w:val="0"/>
+              </w:rPr>
+              <w:t xml:space="preserve"> Users </w:t>
+            </w:r>
+          </w:p>
+        </w:tc>
+      </w:tr>
+      <w:tr>
+        <w:tc>
+          <w:tcPr>
+            <w:tcBorders>
+              <w:left w:color="000000" w:space="0" w:sz="12" w:val="single"/>
+              <w:bottom w:color="000000" w:space="0" w:sz="8" w:val="single"/>
+              <w:right w:color="000000" w:space="0" w:sz="8" w:val="single"/>
+            </w:tcBorders>
+            <w:tcMar>
+              <w:top w:w="80.0" w:type="dxa"/>
+              <w:left w:w="80.0" w:type="dxa"/>
+              <w:bottom w:w="80.0" w:type="dxa"/>
+              <w:right w:w="80.0" w:type="dxa"/>
+            </w:tcMar>
+          </w:tcPr>
+          <w:p>
+            <w:pPr>
+              <w:ind w:left="100" w:firstLine="0"/>
+              <w:contextualSpacing w:val="0"/>
+            </w:pPr>
+            <w:r>
+              <w:rPr>
+                <w:sz w:val="24"/>
+                <w:szCs w:val="24"/>
+                <w:rtl w:val="0"/>
+              </w:rPr>
+              <w:t xml:space="preserve">Description:</w:t>
+            </w:r>
+          </w:p>
+        </w:tc>
+        <w:tc>
+          <w:tcPr>
+            <w:tcBorders>
+              <w:bottom w:color="000000" w:space="0" w:sz="8" w:val="single"/>
+              <w:right w:color="000000" w:space="0" w:sz="12" w:val="single"/>
+            </w:tcBorders>
+            <w:tcMar>
+              <w:top w:w="80.0" w:type="dxa"/>
+              <w:left w:w="80.0" w:type="dxa"/>
+              <w:bottom w:w="80.0" w:type="dxa"/>
+              <w:right w:w="80.0" w:type="dxa"/>
+            </w:tcMar>
+          </w:tcPr>
+          <w:p>
+            <w:pPr>
+              <w:ind w:left="100" w:firstLine="0"/>
+              <w:contextualSpacing w:val="0"/>
+            </w:pPr>
+            <w:r>
+              <w:rPr>
+                <w:sz w:val="24"/>
+                <w:szCs w:val="24"/>
+                <w:rtl w:val="0"/>
+              </w:rPr>
+              <w:t xml:space="preserve"> Search by ingredient </w:t>
+            </w:r>
+          </w:p>
+        </w:tc>
+      </w:tr>
+      <w:tr>
+        <w:tc>
+          <w:tcPr>
+            <w:tcBorders>
+              <w:left w:color="000000" w:space="0" w:sz="12" w:val="single"/>
+              <w:bottom w:color="000000" w:space="0" w:sz="8" w:val="single"/>
+              <w:right w:color="000000" w:space="0" w:sz="8" w:val="single"/>
+            </w:tcBorders>
+            <w:tcMar>
+              <w:top w:w="80.0" w:type="dxa"/>
+              <w:left w:w="80.0" w:type="dxa"/>
+              <w:bottom w:w="80.0" w:type="dxa"/>
+              <w:right w:w="80.0" w:type="dxa"/>
+            </w:tcMar>
+          </w:tcPr>
+          <w:p>
+            <w:pPr>
+              <w:ind w:left="100" w:firstLine="0"/>
+              <w:contextualSpacing w:val="0"/>
+            </w:pPr>
+            <w:r>
+              <w:rPr>
+                <w:sz w:val="24"/>
+                <w:szCs w:val="24"/>
+                <w:rtl w:val="0"/>
+              </w:rPr>
+              <w:t xml:space="preserve">Trigger:</w:t>
+            </w:r>
+          </w:p>
+        </w:tc>
+        <w:tc>
+          <w:tcPr>
+            <w:tcBorders>
+              <w:bottom w:color="000000" w:space="0" w:sz="8" w:val="single"/>
+              <w:right w:color="000000" w:space="0" w:sz="12" w:val="single"/>
+            </w:tcBorders>
+            <w:tcMar>
+              <w:top w:w="80.0" w:type="dxa"/>
+              <w:left w:w="80.0" w:type="dxa"/>
+              <w:bottom w:w="80.0" w:type="dxa"/>
+              <w:right w:w="80.0" w:type="dxa"/>
+            </w:tcMar>
+          </w:tcPr>
+          <w:p>
+            <w:pPr>
+              <w:ind w:left="100" w:firstLine="0"/>
+              <w:contextualSpacing w:val="0"/>
+            </w:pPr>
+            <w:r>
+              <w:rPr>
+                <w:sz w:val="24"/>
+                <w:szCs w:val="24"/>
+                <w:rtl w:val="0"/>
+              </w:rPr>
+              <w:t xml:space="preserve"> The user clicks on the search bar</w:t>
+            </w:r>
+          </w:p>
+        </w:tc>
+      </w:tr>
+      <w:tr>
+        <w:tc>
+          <w:tcPr>
+            <w:tcBorders>
+              <w:left w:color="000000" w:space="0" w:sz="12" w:val="single"/>
+              <w:bottom w:color="000000" w:space="0" w:sz="8" w:val="single"/>
+              <w:right w:color="000000" w:space="0" w:sz="8" w:val="single"/>
+            </w:tcBorders>
+            <w:tcMar>
+              <w:top w:w="80.0" w:type="dxa"/>
+              <w:left w:w="80.0" w:type="dxa"/>
+              <w:bottom w:w="80.0" w:type="dxa"/>
+              <w:right w:w="80.0" w:type="dxa"/>
+            </w:tcMar>
+          </w:tcPr>
+          <w:p>
+            <w:pPr>
+              <w:ind w:left="100" w:firstLine="0"/>
+              <w:contextualSpacing w:val="0"/>
+            </w:pPr>
+            <w:r>
+              <w:rPr>
+                <w:sz w:val="24"/>
+                <w:szCs w:val="24"/>
+                <w:rtl w:val="0"/>
+              </w:rPr>
+              <w:t xml:space="preserve">Preconditions:</w:t>
+            </w:r>
+          </w:p>
+        </w:tc>
+        <w:tc>
+          <w:tcPr>
+            <w:tcBorders>
+              <w:bottom w:color="000000" w:space="0" w:sz="8" w:val="single"/>
+              <w:right w:color="000000" w:space="0" w:sz="12" w:val="single"/>
+            </w:tcBorders>
+            <w:tcMar>
+              <w:top w:w="80.0" w:type="dxa"/>
+              <w:left w:w="80.0" w:type="dxa"/>
+              <w:bottom w:w="80.0" w:type="dxa"/>
+              <w:right w:w="80.0" w:type="dxa"/>
+            </w:tcMar>
+          </w:tcPr>
+          <w:p>
+            <w:pPr>
+              <w:numPr>
+                <w:ilvl w:val="0"/>
+                <w:numId w:val="7"/>
+              </w:numPr>
+              <w:ind w:left="720" w:hanging="360"/>
+              <w:contextualSpacing w:val="1"/>
+              <w:rPr>
+                <w:sz w:val="24"/>
+                <w:szCs w:val="24"/>
+              </w:rPr>
+            </w:pPr>
+            <w:r>
+              <w:rPr>
+                <w:sz w:val="24"/>
+                <w:szCs w:val="24"/>
+                <w:rtl w:val="0"/>
+              </w:rPr>
+              <w:t xml:space="preserve">Internet connection</w:t>
+            </w:r>
+          </w:p>
+          <w:p>
+            <w:pPr>
+              <w:numPr>
+                <w:ilvl w:val="0"/>
+                <w:numId w:val="7"/>
+              </w:numPr>
+              <w:ind w:left="720" w:hanging="360"/>
+              <w:contextualSpacing w:val="1"/>
+              <w:rPr>
+                <w:sz w:val="24"/>
+                <w:szCs w:val="24"/>
+              </w:rPr>
+            </w:pPr>
+            <w:r>
+              <w:rPr>
+                <w:sz w:val="24"/>
+                <w:szCs w:val="24"/>
+                <w:rtl w:val="0"/>
+              </w:rPr>
+              <w:t xml:space="preserve">User agreed to a disclaimer and confirmed that they are 21 and older</w:t>
+            </w:r>
+          </w:p>
+          <w:p>
+            <w:pPr>
+              <w:numPr>
+                <w:ilvl w:val="0"/>
+                <w:numId w:val="7"/>
+              </w:numPr>
+              <w:ind w:left="720" w:hanging="360"/>
+              <w:contextualSpacing w:val="1"/>
+              <w:rPr>
+                <w:sz w:val="24"/>
+                <w:szCs w:val="24"/>
+              </w:rPr>
+            </w:pPr>
+            <w:r>
+              <w:rPr>
+                <w:sz w:val="24"/>
+                <w:szCs w:val="24"/>
+                <w:rtl w:val="0"/>
+              </w:rPr>
+              <w:t xml:space="preserve">User is at the home page of the web application</w:t>
+            </w:r>
+          </w:p>
+          <w:p>
+            <w:pPr>
+              <w:ind w:left="100" w:firstLine="0"/>
+              <w:contextualSpacing w:val="0"/>
+            </w:pPr>
+            <w:r>
+              <w:rPr>
+                <w:rtl w:val="0"/>
+              </w:rPr>
+            </w:r>
+          </w:p>
+        </w:tc>
+      </w:tr>
+      <w:tr>
+        <w:tc>
+          <w:tcPr>
+            <w:tcBorders>
+              <w:left w:color="000000" w:space="0" w:sz="12" w:val="single"/>
+              <w:bottom w:color="000000" w:space="0" w:sz="8" w:val="single"/>
+              <w:right w:color="000000" w:space="0" w:sz="8" w:val="single"/>
+            </w:tcBorders>
+            <w:tcMar>
+              <w:top w:w="80.0" w:type="dxa"/>
+              <w:left w:w="80.0" w:type="dxa"/>
+              <w:bottom w:w="80.0" w:type="dxa"/>
+              <w:right w:w="80.0" w:type="dxa"/>
+            </w:tcMar>
+          </w:tcPr>
+          <w:p>
+            <w:pPr>
+              <w:ind w:left="100" w:firstLine="0"/>
+              <w:contextualSpacing w:val="0"/>
+            </w:pPr>
+            <w:r>
+              <w:rPr>
+                <w:sz w:val="24"/>
+                <w:szCs w:val="24"/>
+                <w:rtl w:val="0"/>
+              </w:rPr>
+              <w:t xml:space="preserve">Postconditions:</w:t>
+            </w:r>
+          </w:p>
+        </w:tc>
+        <w:tc>
+          <w:tcPr>
+            <w:tcBorders>
+              <w:bottom w:color="000000" w:space="0" w:sz="8" w:val="single"/>
+              <w:right w:color="000000" w:space="0" w:sz="12" w:val="single"/>
+            </w:tcBorders>
+            <w:tcMar>
+              <w:top w:w="80.0" w:type="dxa"/>
+              <w:left w:w="80.0" w:type="dxa"/>
+              <w:bottom w:w="80.0" w:type="dxa"/>
+              <w:right w:w="80.0" w:type="dxa"/>
+            </w:tcMar>
+          </w:tcPr>
+          <w:p>
+            <w:pPr>
+              <w:numPr>
+                <w:ilvl w:val="0"/>
+                <w:numId w:val="1"/>
+              </w:numPr>
+              <w:ind w:left="720" w:hanging="360"/>
+              <w:contextualSpacing w:val="1"/>
+              <w:rPr>
+                <w:sz w:val="24"/>
+                <w:szCs w:val="24"/>
+              </w:rPr>
+            </w:pPr>
+            <w:r>
+              <w:rPr>
+                <w:sz w:val="24"/>
+                <w:szCs w:val="24"/>
+                <w:rtl w:val="0"/>
+              </w:rPr>
+              <w:t xml:space="preserve">A list of drinks that contain the searched criteria</w:t>
+            </w:r>
+          </w:p>
+        </w:tc>
+      </w:tr>
+      <w:tr>
+        <w:tc>
+          <w:tcPr>
+            <w:tcBorders>
+              <w:left w:color="000000" w:space="0" w:sz="12" w:val="single"/>
+              <w:bottom w:color="000000" w:space="0" w:sz="8" w:val="single"/>
+              <w:right w:color="000000" w:space="0" w:sz="8" w:val="single"/>
+            </w:tcBorders>
+            <w:tcMar>
+              <w:top w:w="80.0" w:type="dxa"/>
+              <w:left w:w="80.0" w:type="dxa"/>
+              <w:bottom w:w="80.0" w:type="dxa"/>
+              <w:right w:w="80.0" w:type="dxa"/>
+            </w:tcMar>
+          </w:tcPr>
+          <w:p>
+            <w:pPr>
+              <w:ind w:left="100" w:firstLine="0"/>
+              <w:contextualSpacing w:val="0"/>
+            </w:pPr>
+            <w:r>
+              <w:rPr>
+                <w:sz w:val="24"/>
+                <w:szCs w:val="24"/>
+                <w:rtl w:val="0"/>
+              </w:rPr>
+              <w:t xml:space="preserve">Normal Flow:</w:t>
+            </w:r>
+          </w:p>
+        </w:tc>
+        <w:tc>
+          <w:tcPr>
+            <w:tcBorders>
+              <w:bottom w:color="000000" w:space="0" w:sz="8" w:val="single"/>
+              <w:right w:color="000000" w:space="0" w:sz="12" w:val="single"/>
+            </w:tcBorders>
+            <w:tcMar>
+              <w:top w:w="80.0" w:type="dxa"/>
+              <w:left w:w="80.0" w:type="dxa"/>
+              <w:bottom w:w="80.0" w:type="dxa"/>
+              <w:right w:w="80.0" w:type="dxa"/>
+            </w:tcMar>
+          </w:tcPr>
+          <w:p>
+            <w:pPr>
+              <w:contextualSpacing w:val="0"/>
+            </w:pPr>
+            <w:r>
+              <w:rPr>
+                <w:sz w:val="24"/>
+                <w:szCs w:val="24"/>
+                <w:rtl w:val="0"/>
+              </w:rPr>
+              <w:t xml:space="preserve">0.0 User clicks on the “search by ingredient” button</w:t>
+            </w:r>
+          </w:p>
+          <w:p>
+            <w:pPr>
+              <w:contextualSpacing w:val="0"/>
+            </w:pPr>
+            <w:r>
+              <w:rPr>
+                <w:sz w:val="24"/>
+                <w:szCs w:val="24"/>
+                <w:rtl w:val="0"/>
+              </w:rPr>
+              <w:t xml:space="preserve">0.0 User inputs the name of an ingredient </w:t>
+            </w:r>
+          </w:p>
+          <w:p>
+            <w:pPr>
+              <w:contextualSpacing w:val="0"/>
+            </w:pPr>
+            <w:r>
+              <w:rPr>
+                <w:sz w:val="24"/>
+                <w:szCs w:val="24"/>
+                <w:rtl w:val="0"/>
+              </w:rPr>
+              <w:t xml:space="preserve">0.0 User is presented with a list of drinks that include the searched ingredient </w:t>
+            </w:r>
+          </w:p>
+        </w:tc>
+      </w:tr>
+      <w:tr>
+        <w:tc>
+          <w:tcPr>
+            <w:tcBorders>
+              <w:left w:color="000000" w:space="0" w:sz="12" w:val="single"/>
+              <w:bottom w:color="000000" w:space="0" w:sz="8" w:val="single"/>
+              <w:right w:color="000000" w:space="0" w:sz="8" w:val="single"/>
+            </w:tcBorders>
+            <w:tcMar>
+              <w:top w:w="80.0" w:type="dxa"/>
+              <w:left w:w="80.0" w:type="dxa"/>
+              <w:bottom w:w="80.0" w:type="dxa"/>
+              <w:right w:w="80.0" w:type="dxa"/>
+            </w:tcMar>
+          </w:tcPr>
+          <w:p>
+            <w:pPr>
+              <w:ind w:left="100" w:firstLine="0"/>
+              <w:contextualSpacing w:val="0"/>
+            </w:pPr>
+            <w:r>
+              <w:rPr>
+                <w:sz w:val="24"/>
+                <w:szCs w:val="24"/>
+                <w:rtl w:val="0"/>
+              </w:rPr>
+              <w:t xml:space="preserve">Alternative Flows:</w:t>
+            </w:r>
+          </w:p>
+        </w:tc>
+        <w:tc>
+          <w:tcPr>
+            <w:tcBorders>
+              <w:bottom w:color="000000" w:space="0" w:sz="8" w:val="single"/>
+              <w:right w:color="000000" w:space="0" w:sz="12" w:val="single"/>
+            </w:tcBorders>
+            <w:tcMar>
+              <w:top w:w="80.0" w:type="dxa"/>
+              <w:left w:w="80.0" w:type="dxa"/>
+              <w:bottom w:w="80.0" w:type="dxa"/>
+              <w:right w:w="80.0" w:type="dxa"/>
+            </w:tcMar>
+          </w:tcPr>
+          <w:p>
+            <w:pPr>
+              <w:contextualSpacing w:val="0"/>
+            </w:pPr>
+            <w:r>
+              <w:rPr>
+                <w:sz w:val="24"/>
+                <w:szCs w:val="24"/>
+                <w:rtl w:val="0"/>
+              </w:rPr>
+              <w:t xml:space="preserve">0.1 User clicks on the “search by ingredient” button</w:t>
+            </w:r>
+          </w:p>
+          <w:p>
+            <w:pPr>
+              <w:contextualSpacing w:val="0"/>
+            </w:pPr>
+            <w:r>
+              <w:rPr>
+                <w:sz w:val="24"/>
+                <w:szCs w:val="24"/>
+                <w:rtl w:val="0"/>
+              </w:rPr>
+              <w:t xml:space="preserve">0.1 User inputs the name of an ingredient </w:t>
+            </w:r>
+          </w:p>
+          <w:p>
+            <w:pPr>
+              <w:contextualSpacing w:val="0"/>
+            </w:pPr>
+            <w:r>
+              <w:rPr>
+                <w:sz w:val="24"/>
+                <w:szCs w:val="24"/>
+                <w:rtl w:val="0"/>
+              </w:rPr>
+              <w:t xml:space="preserve">0.1 Ingredient is not in the list of acceptable ingredients; error displayed</w:t>
+            </w:r>
+          </w:p>
+        </w:tc>
+      </w:tr>
+      <w:tr>
+        <w:tc>
+          <w:tcPr>
+            <w:tcBorders>
+              <w:left w:color="000000" w:space="0" w:sz="12" w:val="single"/>
+              <w:bottom w:color="000000" w:space="0" w:sz="8" w:val="single"/>
+              <w:right w:color="000000" w:space="0" w:sz="8" w:val="single"/>
+            </w:tcBorders>
+            <w:tcMar>
+              <w:top w:w="80.0" w:type="dxa"/>
+              <w:left w:w="80.0" w:type="dxa"/>
+              <w:bottom w:w="80.0" w:type="dxa"/>
+              <w:right w:w="80.0" w:type="dxa"/>
+            </w:tcMar>
+          </w:tcPr>
+          <w:p>
+            <w:pPr>
+              <w:ind w:left="100" w:firstLine="0"/>
+              <w:contextualSpacing w:val="0"/>
+            </w:pPr>
+            <w:r>
+              <w:rPr>
+                <w:sz w:val="24"/>
+                <w:szCs w:val="24"/>
+                <w:rtl w:val="0"/>
+              </w:rPr>
+              <w:t xml:space="preserve">Exceptions:</w:t>
+            </w:r>
+          </w:p>
+        </w:tc>
+        <w:tc>
+          <w:tcPr>
+            <w:tcBorders>
+              <w:bottom w:color="000000" w:space="0" w:sz="8" w:val="single"/>
+              <w:right w:color="000000" w:space="0" w:sz="12" w:val="single"/>
+            </w:tcBorders>
+            <w:tcMar>
+              <w:top w:w="80.0" w:type="dxa"/>
+              <w:left w:w="80.0" w:type="dxa"/>
+              <w:bottom w:w="80.0" w:type="dxa"/>
+              <w:right w:w="80.0" w:type="dxa"/>
+            </w:tcMar>
+          </w:tcPr>
+          <w:p>
+            <w:pPr>
+              <w:contextualSpacing w:val="0"/>
+            </w:pPr>
+            <w:r>
+              <w:rPr>
+                <w:sz w:val="24"/>
+                <w:szCs w:val="24"/>
+                <w:rtl w:val="0"/>
+              </w:rPr>
+              <w:t xml:space="preserve">0.1.E.0 The web application displays “No matching results” and asks the user to input another ingredient </w:t>
+            </w:r>
+          </w:p>
+          <w:p>
+            <w:pPr>
+              <w:contextualSpacing w:val="0"/>
+            </w:pPr>
+            <w:r>
+              <w:rPr>
+                <w:sz w:val="24"/>
+                <w:szCs w:val="24"/>
+                <w:rtl w:val="0"/>
+              </w:rPr>
+              <w:t xml:space="preserve">0.0.E.1 Our server fails. Network error displayed</w:t>
+            </w:r>
+          </w:p>
+          <w:p>
+            <w:pPr>
+              <w:contextualSpacing w:val="0"/>
+            </w:pPr>
+            <w:r>
+              <w:rPr>
+                <w:sz w:val="24"/>
+                <w:szCs w:val="24"/>
+                <w:rtl w:val="0"/>
+              </w:rPr>
+              <w:t xml:space="preserve">0.0.E.2 User runs out of memory allocated to browser; honestly there’s nothing we can do here</w:t>
+            </w:r>
+          </w:p>
+        </w:tc>
+      </w:tr>
+      <w:tr>
+        <w:tc>
+          <w:tcPr>
+            <w:tcBorders>
+              <w:left w:color="000000" w:space="0" w:sz="12" w:val="single"/>
+              <w:bottom w:color="000000" w:space="0" w:sz="8" w:val="single"/>
+              <w:right w:color="000000" w:space="0" w:sz="8" w:val="single"/>
+            </w:tcBorders>
+            <w:tcMar>
+              <w:top w:w="80.0" w:type="dxa"/>
+              <w:left w:w="80.0" w:type="dxa"/>
+              <w:bottom w:w="80.0" w:type="dxa"/>
+              <w:right w:w="80.0" w:type="dxa"/>
+            </w:tcMar>
+          </w:tcPr>
+          <w:p>
+            <w:pPr>
+              <w:ind w:left="100" w:firstLine="0"/>
+              <w:contextualSpacing w:val="0"/>
+            </w:pPr>
+            <w:r>
+              <w:rPr>
+                <w:sz w:val="24"/>
+                <w:szCs w:val="24"/>
+                <w:rtl w:val="0"/>
+              </w:rPr>
+              <w:t xml:space="preserve">Includes:</w:t>
+            </w:r>
+          </w:p>
+        </w:tc>
+        <w:tc>
+          <w:tcPr>
+            <w:tcBorders>
+              <w:bottom w:color="000000" w:space="0" w:sz="8" w:val="single"/>
+              <w:right w:color="000000" w:space="0" w:sz="12" w:val="single"/>
+            </w:tcBorders>
+            <w:tcMar>
+              <w:top w:w="80.0" w:type="dxa"/>
+              <w:left w:w="80.0" w:type="dxa"/>
+              <w:bottom w:w="80.0" w:type="dxa"/>
+              <w:right w:w="80.0" w:type="dxa"/>
+            </w:tcMar>
+          </w:tcPr>
+          <w:p>
+            <w:pPr>
+              <w:ind w:left="100" w:firstLine="0"/>
+              <w:contextualSpacing w:val="0"/>
+            </w:pPr>
+            <w:r>
+              <w:rPr>
+                <w:sz w:val="24"/>
+                <w:szCs w:val="24"/>
+                <w:rtl w:val="0"/>
+              </w:rPr>
+              <w:t xml:space="preserve">Authorization use case (optional as users don’t have to be logged in to search drinks via an ingredient) </w:t>
+            </w:r>
+          </w:p>
+          <w:p>
+            <w:pPr>
+              <w:ind w:left="100" w:firstLine="0"/>
+              <w:contextualSpacing w:val="0"/>
+            </w:pPr>
+            <w:r>
+              <w:rPr>
+                <w:rtl w:val="0"/>
+              </w:rPr>
+            </w:r>
+          </w:p>
+        </w:tc>
+      </w:tr>
+      <w:tr>
+        <w:tc>
+          <w:tcPr>
+            <w:tcBorders>
+              <w:left w:color="000000" w:space="0" w:sz="12" w:val="single"/>
+              <w:bottom w:color="000000" w:space="0" w:sz="8" w:val="single"/>
+              <w:right w:color="000000" w:space="0" w:sz="8" w:val="single"/>
+            </w:tcBorders>
+            <w:tcMar>
+              <w:top w:w="80.0" w:type="dxa"/>
+              <w:left w:w="80.0" w:type="dxa"/>
+              <w:bottom w:w="80.0" w:type="dxa"/>
+              <w:right w:w="80.0" w:type="dxa"/>
+            </w:tcMar>
+          </w:tcPr>
+          <w:p>
+            <w:pPr>
+              <w:ind w:left="100" w:firstLine="0"/>
+              <w:contextualSpacing w:val="0"/>
+            </w:pPr>
+            <w:r>
+              <w:rPr>
+                <w:sz w:val="24"/>
+                <w:szCs w:val="24"/>
+                <w:rtl w:val="0"/>
+              </w:rPr>
+              <w:t xml:space="preserve">Priority:</w:t>
+            </w:r>
+          </w:p>
+        </w:tc>
+        <w:tc>
+          <w:tcPr>
+            <w:tcBorders>
+              <w:bottom w:color="000000" w:space="0" w:sz="8" w:val="single"/>
+              <w:right w:color="000000" w:space="0" w:sz="12" w:val="single"/>
+            </w:tcBorders>
+            <w:tcMar>
+              <w:top w:w="80.0" w:type="dxa"/>
+              <w:left w:w="80.0" w:type="dxa"/>
+              <w:bottom w:w="80.0" w:type="dxa"/>
+              <w:right w:w="80.0" w:type="dxa"/>
+            </w:tcMar>
+          </w:tcPr>
+          <w:p>
+            <w:pPr>
+              <w:contextualSpacing w:val="0"/>
+            </w:pPr>
+            <w:r>
+              <w:rPr>
+                <w:sz w:val="24"/>
+                <w:szCs w:val="24"/>
+                <w:rtl w:val="0"/>
+              </w:rPr>
+              <w:t xml:space="preserve">Highest priority</w:t>
+            </w:r>
+          </w:p>
+        </w:tc>
+      </w:tr>
+      <w:tr>
+        <w:tc>
+          <w:tcPr>
+            <w:tcBorders>
+              <w:left w:color="000000" w:space="0" w:sz="12" w:val="single"/>
+              <w:bottom w:color="000000" w:space="0" w:sz="8" w:val="single"/>
+              <w:right w:color="000000" w:space="0" w:sz="8" w:val="single"/>
+            </w:tcBorders>
+            <w:tcMar>
+              <w:top w:w="80.0" w:type="dxa"/>
+              <w:left w:w="80.0" w:type="dxa"/>
+              <w:bottom w:w="80.0" w:type="dxa"/>
+              <w:right w:w="80.0" w:type="dxa"/>
+            </w:tcMar>
+          </w:tcPr>
+          <w:p>
+            <w:pPr>
+              <w:ind w:left="100" w:firstLine="0"/>
+              <w:contextualSpacing w:val="0"/>
+            </w:pPr>
+            <w:r>
+              <w:rPr>
+                <w:sz w:val="24"/>
+                <w:szCs w:val="24"/>
+                <w:rtl w:val="0"/>
+              </w:rPr>
+              <w:t xml:space="preserve">Frequency of Use:</w:t>
+            </w:r>
+          </w:p>
+        </w:tc>
+        <w:tc>
+          <w:tcPr>
+            <w:tcBorders>
+              <w:bottom w:color="000000" w:space="0" w:sz="8" w:val="single"/>
+              <w:right w:color="000000" w:space="0" w:sz="12" w:val="single"/>
+            </w:tcBorders>
+            <w:tcMar>
+              <w:top w:w="80.0" w:type="dxa"/>
+              <w:left w:w="80.0" w:type="dxa"/>
+              <w:bottom w:w="80.0" w:type="dxa"/>
+              <w:right w:w="80.0" w:type="dxa"/>
+            </w:tcMar>
+          </w:tcPr>
+          <w:p>
+            <w:pPr>
+              <w:contextualSpacing w:val="0"/>
+            </w:pPr>
+            <w:r>
+              <w:rPr>
+                <w:sz w:val="24"/>
+                <w:szCs w:val="24"/>
+                <w:rtl w:val="0"/>
+              </w:rPr>
+              <w:t xml:space="preserve">Likely multiple times per session, session length probably averages around 5 minutes</w:t>
+            </w:r>
+          </w:p>
+        </w:tc>
+      </w:tr>
+      <w:tr>
+        <w:tc>
+          <w:tcPr>
+            <w:tcBorders>
+              <w:left w:color="000000" w:space="0" w:sz="12" w:val="single"/>
+              <w:bottom w:color="000000" w:space="0" w:sz="8" w:val="single"/>
+              <w:right w:color="000000" w:space="0" w:sz="8" w:val="single"/>
+            </w:tcBorders>
+            <w:tcMar>
+              <w:top w:w="80.0" w:type="dxa"/>
+              <w:left w:w="80.0" w:type="dxa"/>
+              <w:bottom w:w="80.0" w:type="dxa"/>
+              <w:right w:w="80.0" w:type="dxa"/>
+            </w:tcMar>
+          </w:tcPr>
+          <w:p>
+            <w:pPr>
+              <w:ind w:left="100" w:firstLine="0"/>
+              <w:contextualSpacing w:val="0"/>
+            </w:pPr>
+            <w:r>
+              <w:rPr>
+                <w:sz w:val="24"/>
+                <w:szCs w:val="24"/>
+                <w:rtl w:val="0"/>
+              </w:rPr>
+              <w:t xml:space="preserve">Business Rules:</w:t>
+            </w:r>
+          </w:p>
+        </w:tc>
+        <w:tc>
+          <w:tcPr>
+            <w:tcBorders>
+              <w:bottom w:color="000000" w:space="0" w:sz="8" w:val="single"/>
+              <w:right w:color="000000" w:space="0" w:sz="12" w:val="single"/>
+            </w:tcBorders>
+            <w:tcMar>
+              <w:top w:w="80.0" w:type="dxa"/>
+              <w:left w:w="80.0" w:type="dxa"/>
+              <w:bottom w:w="80.0" w:type="dxa"/>
+              <w:right w:w="80.0" w:type="dxa"/>
+            </w:tcMar>
+          </w:tcPr>
+          <w:p>
+            <w:pPr>
+              <w:ind w:left="100" w:firstLine="0"/>
+              <w:contextualSpacing w:val="0"/>
+            </w:pPr>
+            <w:r>
+              <w:rPr>
+                <w:sz w:val="24"/>
+                <w:szCs w:val="24"/>
+                <w:rtl w:val="0"/>
+              </w:rPr>
+              <w:t xml:space="preserve"> </w:t>
+            </w:r>
+          </w:p>
+        </w:tc>
+      </w:tr>
+      <w:tr>
+        <w:tc>
+          <w:tcPr>
+            <w:tcBorders>
+              <w:left w:color="000000" w:space="0" w:sz="12" w:val="single"/>
+              <w:bottom w:color="000000" w:space="0" w:sz="8" w:val="single"/>
+              <w:right w:color="000000" w:space="0" w:sz="8" w:val="single"/>
+            </w:tcBorders>
+            <w:tcMar>
+              <w:top w:w="80.0" w:type="dxa"/>
+              <w:left w:w="80.0" w:type="dxa"/>
+              <w:bottom w:w="80.0" w:type="dxa"/>
+              <w:right w:w="80.0" w:type="dxa"/>
+            </w:tcMar>
+          </w:tcPr>
+          <w:p>
+            <w:pPr>
+              <w:ind w:left="100" w:firstLine="0"/>
+              <w:contextualSpacing w:val="0"/>
+            </w:pPr>
+            <w:r>
+              <w:rPr>
+                <w:sz w:val="24"/>
+                <w:szCs w:val="24"/>
+                <w:rtl w:val="0"/>
+              </w:rPr>
+              <w:t xml:space="preserve">Special Requirements:</w:t>
+            </w:r>
+          </w:p>
+        </w:tc>
+        <w:tc>
+          <w:tcPr>
+            <w:tcBorders>
+              <w:bottom w:color="000000" w:space="0" w:sz="8" w:val="single"/>
+              <w:right w:color="000000" w:space="0" w:sz="12" w:val="single"/>
+            </w:tcBorders>
+            <w:tcMar>
+              <w:top w:w="80.0" w:type="dxa"/>
+              <w:left w:w="80.0" w:type="dxa"/>
+              <w:bottom w:w="80.0" w:type="dxa"/>
+              <w:right w:w="80.0" w:type="dxa"/>
+            </w:tcMar>
+          </w:tcPr>
+          <w:p>
+            <w:pPr>
+              <w:ind w:left="100" w:firstLine="0"/>
+              <w:contextualSpacing w:val="0"/>
+            </w:pPr>
+            <w:r>
+              <w:rPr>
+                <w:sz w:val="24"/>
+                <w:szCs w:val="24"/>
+                <w:rtl w:val="0"/>
+              </w:rPr>
+              <w:t xml:space="preserve"> </w:t>
+            </w:r>
+          </w:p>
+        </w:tc>
+      </w:tr>
+      <w:tr>
+        <w:tc>
+          <w:tcPr>
+            <w:tcBorders>
+              <w:left w:color="000000" w:space="0" w:sz="12" w:val="single"/>
+              <w:bottom w:color="000000" w:space="0" w:sz="8" w:val="single"/>
+              <w:right w:color="000000" w:space="0" w:sz="8" w:val="single"/>
+            </w:tcBorders>
+            <w:tcMar>
+              <w:top w:w="80.0" w:type="dxa"/>
+              <w:left w:w="80.0" w:type="dxa"/>
+              <w:bottom w:w="80.0" w:type="dxa"/>
+              <w:right w:w="80.0" w:type="dxa"/>
+            </w:tcMar>
+          </w:tcPr>
+          <w:p>
+            <w:pPr>
+              <w:ind w:left="100" w:firstLine="0"/>
+              <w:contextualSpacing w:val="0"/>
+            </w:pPr>
+            <w:r>
+              <w:rPr>
+                <w:sz w:val="24"/>
+                <w:szCs w:val="24"/>
+                <w:rtl w:val="0"/>
+              </w:rPr>
+              <w:t xml:space="preserve">Assumptions:</w:t>
+            </w:r>
+          </w:p>
+        </w:tc>
+        <w:tc>
+          <w:tcPr>
+            <w:tcBorders>
+              <w:bottom w:color="000000" w:space="0" w:sz="8" w:val="single"/>
+              <w:right w:color="000000" w:space="0" w:sz="12" w:val="single"/>
+            </w:tcBorders>
+            <w:tcMar>
+              <w:top w:w="80.0" w:type="dxa"/>
+              <w:left w:w="80.0" w:type="dxa"/>
+              <w:bottom w:w="80.0" w:type="dxa"/>
+              <w:right w:w="80.0" w:type="dxa"/>
+            </w:tcMar>
+          </w:tcPr>
+          <w:p>
+            <w:pPr>
+              <w:ind w:left="100" w:firstLine="0"/>
+              <w:contextualSpacing w:val="0"/>
+            </w:pPr>
+            <w:r>
+              <w:rPr>
+                <w:sz w:val="24"/>
+                <w:szCs w:val="24"/>
+                <w:rtl w:val="0"/>
+              </w:rPr>
+              <w:t xml:space="preserve"> </w:t>
+            </w:r>
+          </w:p>
+        </w:tc>
+      </w:tr>
+      <w:tr>
+        <w:tc>
+          <w:tcPr>
+            <w:tcBorders>
+              <w:left w:color="000000" w:space="0" w:sz="12" w:val="single"/>
+              <w:bottom w:color="000000" w:space="0" w:sz="12" w:val="single"/>
+              <w:right w:color="000000" w:space="0" w:sz="8" w:val="single"/>
+            </w:tcBorders>
+            <w:tcMar>
+              <w:top w:w="80.0" w:type="dxa"/>
+              <w:left w:w="80.0" w:type="dxa"/>
+              <w:bottom w:w="80.0" w:type="dxa"/>
+              <w:right w:w="80.0" w:type="dxa"/>
+            </w:tcMar>
+          </w:tcPr>
+          <w:p>
+            <w:pPr>
+              <w:ind w:left="100" w:firstLine="0"/>
+              <w:contextualSpacing w:val="0"/>
+            </w:pPr>
+            <w:r>
+              <w:rPr>
+                <w:sz w:val="24"/>
+                <w:szCs w:val="24"/>
+                <w:rtl w:val="0"/>
+              </w:rPr>
+              <w:t xml:space="preserve">Notes and Issues:</w:t>
+            </w:r>
+          </w:p>
+        </w:tc>
+        <w:tc>
+          <w:tcPr>
+            <w:tcBorders>
+              <w:bottom w:color="000000" w:space="0" w:sz="12" w:val="single"/>
+              <w:right w:color="000000" w:space="0" w:sz="12" w:val="single"/>
+            </w:tcBorders>
+            <w:tcMar>
+              <w:top w:w="80.0" w:type="dxa"/>
+              <w:left w:w="80.0" w:type="dxa"/>
+              <w:bottom w:w="80.0" w:type="dxa"/>
+              <w:right w:w="80.0" w:type="dxa"/>
+            </w:tcMar>
+          </w:tcPr>
+          <w:p>
+            <w:pPr>
+              <w:ind w:left="100" w:firstLine="0"/>
+              <w:contextualSpacing w:val="0"/>
+            </w:pPr>
+            <w:r>
+              <w:rPr>
+                <w:sz w:val="24"/>
+                <w:szCs w:val="24"/>
+                <w:rtl w:val="0"/>
+              </w:rPr>
+              <w:t xml:space="preserve">Use search history to establish possible suggested drinks</w:t>
+            </w:r>
+          </w:p>
+        </w:tc>
+      </w:tr>
+    </w:tbl>
+    <w:p>
+      <w:pPr>
+        <w:contextualSpacing w:val="0"/>
+      </w:pPr>
+      <w:r>
+        <w:rPr>
+          <w:rtl w:val="0"/>
+        </w:rPr>
+      </w:r>
+    </w:p>
+    <w:p>
+      <w:pPr>
+        <w:contextualSpacing w:val="0"/>
+      </w:pPr>
+      <w:r>
+        <w:rPr>
+          <w:rtl w:val="0"/>
+        </w:rPr>
+      </w:r>
+    </w:p>
     <w:sectPr>
       <w:pgSz w:h="15840" w:w="12240"/>
       <w:pgMar w:bottom="1440" w:top="1440" w:left="1440" w:right="1440"/>
@@ -3021,6 +10509,886 @@
       </w:rPr>
     </w:lvl>
   </w:abstractNum>
+  <w:abstractNum w:abstractNumId="4">
+    <w:lvl w:ilvl="0">
+      <w:start w:val="1"/>
+      <w:numFmt w:val="decimal"/>
+      <w:lvlText w:val="%1."/>
+      <w:lvlJc w:val="left"/>
+      <w:pPr>
+        <w:ind w:left="720" w:firstLine="360"/>
+      </w:pPr>
+      <w:rPr>
+        <w:u w:val="none"/>
+      </w:rPr>
+    </w:lvl>
+    <w:lvl w:ilvl="1">
+      <w:start w:val="1"/>
+      <w:numFmt w:val="lowerLetter"/>
+      <w:lvlText w:val="%2."/>
+      <w:lvlJc w:val="left"/>
+      <w:pPr>
+        <w:ind w:left="1440" w:firstLine="1080"/>
+      </w:pPr>
+      <w:rPr>
+        <w:u w:val="none"/>
+      </w:rPr>
+    </w:lvl>
+    <w:lvl w:ilvl="2">
+      <w:start w:val="1"/>
+      <w:numFmt w:val="lowerRoman"/>
+      <w:lvlText w:val="%3."/>
+      <w:lvlJc w:val="right"/>
+      <w:pPr>
+        <w:ind w:left="2160" w:firstLine="1800"/>
+      </w:pPr>
+      <w:rPr>
+        <w:u w:val="none"/>
+      </w:rPr>
+    </w:lvl>
+    <w:lvl w:ilvl="3">
+      <w:start w:val="1"/>
+      <w:numFmt w:val="decimal"/>
+      <w:lvlText w:val="%4."/>
+      <w:lvlJc w:val="left"/>
+      <w:pPr>
+        <w:ind w:left="2880" w:firstLine="2520"/>
+      </w:pPr>
+      <w:rPr>
+        <w:u w:val="none"/>
+      </w:rPr>
+    </w:lvl>
+    <w:lvl w:ilvl="4">
+      <w:start w:val="1"/>
+      <w:numFmt w:val="lowerLetter"/>
+      <w:lvlText w:val="%5."/>
+      <w:lvlJc w:val="left"/>
+      <w:pPr>
+        <w:ind w:left="3600" w:firstLine="3240"/>
+      </w:pPr>
+      <w:rPr>
+        <w:u w:val="none"/>
+      </w:rPr>
+    </w:lvl>
+    <w:lvl w:ilvl="5">
+      <w:start w:val="1"/>
+      <w:numFmt w:val="lowerRoman"/>
+      <w:lvlText w:val="%6."/>
+      <w:lvlJc w:val="right"/>
+      <w:pPr>
+        <w:ind w:left="4320" w:firstLine="3960"/>
+      </w:pPr>
+      <w:rPr>
+        <w:u w:val="none"/>
+      </w:rPr>
+    </w:lvl>
+    <w:lvl w:ilvl="6">
+      <w:start w:val="1"/>
+      <w:numFmt w:val="decimal"/>
+      <w:lvlText w:val="%7."/>
+      <w:lvlJc w:val="left"/>
+      <w:pPr>
+        <w:ind w:left="5040" w:firstLine="4680"/>
+      </w:pPr>
+      <w:rPr>
+        <w:u w:val="none"/>
+      </w:rPr>
+    </w:lvl>
+    <w:lvl w:ilvl="7">
+      <w:start w:val="1"/>
+      <w:numFmt w:val="lowerLetter"/>
+      <w:lvlText w:val="%8."/>
+      <w:lvlJc w:val="left"/>
+      <w:pPr>
+        <w:ind w:left="5760" w:firstLine="5400"/>
+      </w:pPr>
+      <w:rPr>
+        <w:u w:val="none"/>
+      </w:rPr>
+    </w:lvl>
+    <w:lvl w:ilvl="8">
+      <w:start w:val="1"/>
+      <w:numFmt w:val="lowerRoman"/>
+      <w:lvlText w:val="%9."/>
+      <w:lvlJc w:val="right"/>
+      <w:pPr>
+        <w:ind w:left="6480" w:firstLine="6120"/>
+      </w:pPr>
+      <w:rPr>
+        <w:u w:val="none"/>
+      </w:rPr>
+    </w:lvl>
+  </w:abstractNum>
+  <w:abstractNum w:abstractNumId="5">
+    <w:lvl w:ilvl="0">
+      <w:start w:val="1"/>
+      <w:numFmt w:val="decimal"/>
+      <w:lvlText w:val="%1."/>
+      <w:lvlJc w:val="left"/>
+      <w:pPr>
+        <w:ind w:left="720" w:firstLine="360"/>
+      </w:pPr>
+      <w:rPr>
+        <w:u w:val="none"/>
+      </w:rPr>
+    </w:lvl>
+    <w:lvl w:ilvl="1">
+      <w:start w:val="1"/>
+      <w:numFmt w:val="lowerLetter"/>
+      <w:lvlText w:val="%2."/>
+      <w:lvlJc w:val="left"/>
+      <w:pPr>
+        <w:ind w:left="1440" w:firstLine="1080"/>
+      </w:pPr>
+      <w:rPr>
+        <w:u w:val="none"/>
+      </w:rPr>
+    </w:lvl>
+    <w:lvl w:ilvl="2">
+      <w:start w:val="1"/>
+      <w:numFmt w:val="lowerRoman"/>
+      <w:lvlText w:val="%3."/>
+      <w:lvlJc w:val="right"/>
+      <w:pPr>
+        <w:ind w:left="2160" w:firstLine="1800"/>
+      </w:pPr>
+      <w:rPr>
+        <w:u w:val="none"/>
+      </w:rPr>
+    </w:lvl>
+    <w:lvl w:ilvl="3">
+      <w:start w:val="1"/>
+      <w:numFmt w:val="decimal"/>
+      <w:lvlText w:val="%4."/>
+      <w:lvlJc w:val="left"/>
+      <w:pPr>
+        <w:ind w:left="2880" w:firstLine="2520"/>
+      </w:pPr>
+      <w:rPr>
+        <w:u w:val="none"/>
+      </w:rPr>
+    </w:lvl>
+    <w:lvl w:ilvl="4">
+      <w:start w:val="1"/>
+      <w:numFmt w:val="lowerLetter"/>
+      <w:lvlText w:val="%5."/>
+      <w:lvlJc w:val="left"/>
+      <w:pPr>
+        <w:ind w:left="3600" w:firstLine="3240"/>
+      </w:pPr>
+      <w:rPr>
+        <w:u w:val="none"/>
+      </w:rPr>
+    </w:lvl>
+    <w:lvl w:ilvl="5">
+      <w:start w:val="1"/>
+      <w:numFmt w:val="lowerRoman"/>
+      <w:lvlText w:val="%6."/>
+      <w:lvlJc w:val="right"/>
+      <w:pPr>
+        <w:ind w:left="4320" w:firstLine="3960"/>
+      </w:pPr>
+      <w:rPr>
+        <w:u w:val="none"/>
+      </w:rPr>
+    </w:lvl>
+    <w:lvl w:ilvl="6">
+      <w:start w:val="1"/>
+      <w:numFmt w:val="decimal"/>
+      <w:lvlText w:val="%7."/>
+      <w:lvlJc w:val="left"/>
+      <w:pPr>
+        <w:ind w:left="5040" w:firstLine="4680"/>
+      </w:pPr>
+      <w:rPr>
+        <w:u w:val="none"/>
+      </w:rPr>
+    </w:lvl>
+    <w:lvl w:ilvl="7">
+      <w:start w:val="1"/>
+      <w:numFmt w:val="lowerLetter"/>
+      <w:lvlText w:val="%8."/>
+      <w:lvlJc w:val="left"/>
+      <w:pPr>
+        <w:ind w:left="5760" w:firstLine="5400"/>
+      </w:pPr>
+      <w:rPr>
+        <w:u w:val="none"/>
+      </w:rPr>
+    </w:lvl>
+    <w:lvl w:ilvl="8">
+      <w:start w:val="1"/>
+      <w:numFmt w:val="lowerRoman"/>
+      <w:lvlText w:val="%9."/>
+      <w:lvlJc w:val="right"/>
+      <w:pPr>
+        <w:ind w:left="6480" w:firstLine="6120"/>
+      </w:pPr>
+      <w:rPr>
+        <w:u w:val="none"/>
+      </w:rPr>
+    </w:lvl>
+  </w:abstractNum>
+  <w:abstractNum w:abstractNumId="6">
+    <w:lvl w:ilvl="0">
+      <w:start w:val="1"/>
+      <w:numFmt w:val="decimal"/>
+      <w:lvlText w:val="%1."/>
+      <w:lvlJc w:val="left"/>
+      <w:pPr>
+        <w:ind w:left="720" w:firstLine="360"/>
+      </w:pPr>
+      <w:rPr>
+        <w:u w:val="none"/>
+      </w:rPr>
+    </w:lvl>
+    <w:lvl w:ilvl="1">
+      <w:start w:val="1"/>
+      <w:numFmt w:val="lowerLetter"/>
+      <w:lvlText w:val="%2."/>
+      <w:lvlJc w:val="left"/>
+      <w:pPr>
+        <w:ind w:left="1440" w:firstLine="1080"/>
+      </w:pPr>
+      <w:rPr>
+        <w:u w:val="none"/>
+      </w:rPr>
+    </w:lvl>
+    <w:lvl w:ilvl="2">
+      <w:start w:val="1"/>
+      <w:numFmt w:val="lowerRoman"/>
+      <w:lvlText w:val="%3."/>
+      <w:lvlJc w:val="right"/>
+      <w:pPr>
+        <w:ind w:left="2160" w:firstLine="1800"/>
+      </w:pPr>
+      <w:rPr>
+        <w:u w:val="none"/>
+      </w:rPr>
+    </w:lvl>
+    <w:lvl w:ilvl="3">
+      <w:start w:val="1"/>
+      <w:numFmt w:val="decimal"/>
+      <w:lvlText w:val="%4."/>
+      <w:lvlJc w:val="left"/>
+      <w:pPr>
+        <w:ind w:left="2880" w:firstLine="2520"/>
+      </w:pPr>
+      <w:rPr>
+        <w:u w:val="none"/>
+      </w:rPr>
+    </w:lvl>
+    <w:lvl w:ilvl="4">
+      <w:start w:val="1"/>
+      <w:numFmt w:val="lowerLetter"/>
+      <w:lvlText w:val="%5."/>
+      <w:lvlJc w:val="left"/>
+      <w:pPr>
+        <w:ind w:left="3600" w:firstLine="3240"/>
+      </w:pPr>
+      <w:rPr>
+        <w:u w:val="none"/>
+      </w:rPr>
+    </w:lvl>
+    <w:lvl w:ilvl="5">
+      <w:start w:val="1"/>
+      <w:numFmt w:val="lowerRoman"/>
+      <w:lvlText w:val="%6."/>
+      <w:lvlJc w:val="right"/>
+      <w:pPr>
+        <w:ind w:left="4320" w:firstLine="3960"/>
+      </w:pPr>
+      <w:rPr>
+        <w:u w:val="none"/>
+      </w:rPr>
+    </w:lvl>
+    <w:lvl w:ilvl="6">
+      <w:start w:val="1"/>
+      <w:numFmt w:val="decimal"/>
+      <w:lvlText w:val="%7."/>
+      <w:lvlJc w:val="left"/>
+      <w:pPr>
+        <w:ind w:left="5040" w:firstLine="4680"/>
+      </w:pPr>
+      <w:rPr>
+        <w:u w:val="none"/>
+      </w:rPr>
+    </w:lvl>
+    <w:lvl w:ilvl="7">
+      <w:start w:val="1"/>
+      <w:numFmt w:val="lowerLetter"/>
+      <w:lvlText w:val="%8."/>
+      <w:lvlJc w:val="left"/>
+      <w:pPr>
+        <w:ind w:left="5760" w:firstLine="5400"/>
+      </w:pPr>
+      <w:rPr>
+        <w:u w:val="none"/>
+      </w:rPr>
+    </w:lvl>
+    <w:lvl w:ilvl="8">
+      <w:start w:val="1"/>
+      <w:numFmt w:val="lowerRoman"/>
+      <w:lvlText w:val="%9."/>
+      <w:lvlJc w:val="right"/>
+      <w:pPr>
+        <w:ind w:left="6480" w:firstLine="6120"/>
+      </w:pPr>
+      <w:rPr>
+        <w:u w:val="none"/>
+      </w:rPr>
+    </w:lvl>
+  </w:abstractNum>
+  <w:abstractNum w:abstractNumId="7">
+    <w:lvl w:ilvl="0">
+      <w:start w:val="1"/>
+      <w:numFmt w:val="decimal"/>
+      <w:lvlText w:val="%1."/>
+      <w:lvlJc w:val="left"/>
+      <w:pPr>
+        <w:ind w:left="720" w:firstLine="360"/>
+      </w:pPr>
+      <w:rPr>
+        <w:u w:val="none"/>
+      </w:rPr>
+    </w:lvl>
+    <w:lvl w:ilvl="1">
+      <w:start w:val="1"/>
+      <w:numFmt w:val="lowerLetter"/>
+      <w:lvlText w:val="%2."/>
+      <w:lvlJc w:val="left"/>
+      <w:pPr>
+        <w:ind w:left="1440" w:firstLine="1080"/>
+      </w:pPr>
+      <w:rPr>
+        <w:u w:val="none"/>
+      </w:rPr>
+    </w:lvl>
+    <w:lvl w:ilvl="2">
+      <w:start w:val="1"/>
+      <w:numFmt w:val="lowerRoman"/>
+      <w:lvlText w:val="%3."/>
+      <w:lvlJc w:val="right"/>
+      <w:pPr>
+        <w:ind w:left="2160" w:firstLine="1800"/>
+      </w:pPr>
+      <w:rPr>
+        <w:u w:val="none"/>
+      </w:rPr>
+    </w:lvl>
+    <w:lvl w:ilvl="3">
+      <w:start w:val="1"/>
+      <w:numFmt w:val="decimal"/>
+      <w:lvlText w:val="%4."/>
+      <w:lvlJc w:val="left"/>
+      <w:pPr>
+        <w:ind w:left="2880" w:firstLine="2520"/>
+      </w:pPr>
+      <w:rPr>
+        <w:u w:val="none"/>
+      </w:rPr>
+    </w:lvl>
+    <w:lvl w:ilvl="4">
+      <w:start w:val="1"/>
+      <w:numFmt w:val="lowerLetter"/>
+      <w:lvlText w:val="%5."/>
+      <w:lvlJc w:val="left"/>
+      <w:pPr>
+        <w:ind w:left="3600" w:firstLine="3240"/>
+      </w:pPr>
+      <w:rPr>
+        <w:u w:val="none"/>
+      </w:rPr>
+    </w:lvl>
+    <w:lvl w:ilvl="5">
+      <w:start w:val="1"/>
+      <w:numFmt w:val="lowerRoman"/>
+      <w:lvlText w:val="%6."/>
+      <w:lvlJc w:val="right"/>
+      <w:pPr>
+        <w:ind w:left="4320" w:firstLine="3960"/>
+      </w:pPr>
+      <w:rPr>
+        <w:u w:val="none"/>
+      </w:rPr>
+    </w:lvl>
+    <w:lvl w:ilvl="6">
+      <w:start w:val="1"/>
+      <w:numFmt w:val="decimal"/>
+      <w:lvlText w:val="%7."/>
+      <w:lvlJc w:val="left"/>
+      <w:pPr>
+        <w:ind w:left="5040" w:firstLine="4680"/>
+      </w:pPr>
+      <w:rPr>
+        <w:u w:val="none"/>
+      </w:rPr>
+    </w:lvl>
+    <w:lvl w:ilvl="7">
+      <w:start w:val="1"/>
+      <w:numFmt w:val="lowerLetter"/>
+      <w:lvlText w:val="%8."/>
+      <w:lvlJc w:val="left"/>
+      <w:pPr>
+        <w:ind w:left="5760" w:firstLine="5400"/>
+      </w:pPr>
+      <w:rPr>
+        <w:u w:val="none"/>
+      </w:rPr>
+    </w:lvl>
+    <w:lvl w:ilvl="8">
+      <w:start w:val="1"/>
+      <w:numFmt w:val="lowerRoman"/>
+      <w:lvlText w:val="%9."/>
+      <w:lvlJc w:val="right"/>
+      <w:pPr>
+        <w:ind w:left="6480" w:firstLine="6120"/>
+      </w:pPr>
+      <w:rPr>
+        <w:u w:val="none"/>
+      </w:rPr>
+    </w:lvl>
+  </w:abstractNum>
+  <w:abstractNum w:abstractNumId="8">
+    <w:lvl w:ilvl="0">
+      <w:start w:val="1"/>
+      <w:numFmt w:val="decimal"/>
+      <w:lvlText w:val="%1."/>
+      <w:lvlJc w:val="left"/>
+      <w:pPr>
+        <w:ind w:left="720" w:firstLine="360"/>
+      </w:pPr>
+      <w:rPr>
+        <w:u w:val="none"/>
+      </w:rPr>
+    </w:lvl>
+    <w:lvl w:ilvl="1">
+      <w:start w:val="1"/>
+      <w:numFmt w:val="lowerLetter"/>
+      <w:lvlText w:val="%2."/>
+      <w:lvlJc w:val="left"/>
+      <w:pPr>
+        <w:ind w:left="1440" w:firstLine="1080"/>
+      </w:pPr>
+      <w:rPr>
+        <w:u w:val="none"/>
+      </w:rPr>
+    </w:lvl>
+    <w:lvl w:ilvl="2">
+      <w:start w:val="1"/>
+      <w:numFmt w:val="lowerRoman"/>
+      <w:lvlText w:val="%3."/>
+      <w:lvlJc w:val="right"/>
+      <w:pPr>
+        <w:ind w:left="2160" w:firstLine="1800"/>
+      </w:pPr>
+      <w:rPr>
+        <w:u w:val="none"/>
+      </w:rPr>
+    </w:lvl>
+    <w:lvl w:ilvl="3">
+      <w:start w:val="1"/>
+      <w:numFmt w:val="decimal"/>
+      <w:lvlText w:val="%4."/>
+      <w:lvlJc w:val="left"/>
+      <w:pPr>
+        <w:ind w:left="2880" w:firstLine="2520"/>
+      </w:pPr>
+      <w:rPr>
+        <w:u w:val="none"/>
+      </w:rPr>
+    </w:lvl>
+    <w:lvl w:ilvl="4">
+      <w:start w:val="1"/>
+      <w:numFmt w:val="lowerLetter"/>
+      <w:lvlText w:val="%5."/>
+      <w:lvlJc w:val="left"/>
+      <w:pPr>
+        <w:ind w:left="3600" w:firstLine="3240"/>
+      </w:pPr>
+      <w:rPr>
+        <w:u w:val="none"/>
+      </w:rPr>
+    </w:lvl>
+    <w:lvl w:ilvl="5">
+      <w:start w:val="1"/>
+      <w:numFmt w:val="lowerRoman"/>
+      <w:lvlText w:val="%6."/>
+      <w:lvlJc w:val="right"/>
+      <w:pPr>
+        <w:ind w:left="4320" w:firstLine="3960"/>
+      </w:pPr>
+      <w:rPr>
+        <w:u w:val="none"/>
+      </w:rPr>
+    </w:lvl>
+    <w:lvl w:ilvl="6">
+      <w:start w:val="1"/>
+      <w:numFmt w:val="decimal"/>
+      <w:lvlText w:val="%7."/>
+      <w:lvlJc w:val="left"/>
+      <w:pPr>
+        <w:ind w:left="5040" w:firstLine="4680"/>
+      </w:pPr>
+      <w:rPr>
+        <w:u w:val="none"/>
+      </w:rPr>
+    </w:lvl>
+    <w:lvl w:ilvl="7">
+      <w:start w:val="1"/>
+      <w:numFmt w:val="lowerLetter"/>
+      <w:lvlText w:val="%8."/>
+      <w:lvlJc w:val="left"/>
+      <w:pPr>
+        <w:ind w:left="5760" w:firstLine="5400"/>
+      </w:pPr>
+      <w:rPr>
+        <w:u w:val="none"/>
+      </w:rPr>
+    </w:lvl>
+    <w:lvl w:ilvl="8">
+      <w:start w:val="1"/>
+      <w:numFmt w:val="lowerRoman"/>
+      <w:lvlText w:val="%9."/>
+      <w:lvlJc w:val="right"/>
+      <w:pPr>
+        <w:ind w:left="6480" w:firstLine="6120"/>
+      </w:pPr>
+      <w:rPr>
+        <w:u w:val="none"/>
+      </w:rPr>
+    </w:lvl>
+  </w:abstractNum>
+  <w:abstractNum w:abstractNumId="9">
+    <w:lvl w:ilvl="0">
+      <w:start w:val="1"/>
+      <w:numFmt w:val="decimal"/>
+      <w:lvlText w:val="%1."/>
+      <w:lvlJc w:val="left"/>
+      <w:pPr>
+        <w:ind w:left="720" w:firstLine="360"/>
+      </w:pPr>
+      <w:rPr>
+        <w:u w:val="none"/>
+      </w:rPr>
+    </w:lvl>
+    <w:lvl w:ilvl="1">
+      <w:start w:val="1"/>
+      <w:numFmt w:val="lowerLetter"/>
+      <w:lvlText w:val="%2."/>
+      <w:lvlJc w:val="left"/>
+      <w:pPr>
+        <w:ind w:left="1440" w:firstLine="1080"/>
+      </w:pPr>
+      <w:rPr>
+        <w:u w:val="none"/>
+      </w:rPr>
+    </w:lvl>
+    <w:lvl w:ilvl="2">
+      <w:start w:val="1"/>
+      <w:numFmt w:val="lowerRoman"/>
+      <w:lvlText w:val="%3."/>
+      <w:lvlJc w:val="right"/>
+      <w:pPr>
+        <w:ind w:left="2160" w:firstLine="1800"/>
+      </w:pPr>
+      <w:rPr>
+        <w:u w:val="none"/>
+      </w:rPr>
+    </w:lvl>
+    <w:lvl w:ilvl="3">
+      <w:start w:val="1"/>
+      <w:numFmt w:val="decimal"/>
+      <w:lvlText w:val="%4."/>
+      <w:lvlJc w:val="left"/>
+      <w:pPr>
+        <w:ind w:left="2880" w:firstLine="2520"/>
+      </w:pPr>
+      <w:rPr>
+        <w:u w:val="none"/>
+      </w:rPr>
+    </w:lvl>
+    <w:lvl w:ilvl="4">
+      <w:start w:val="1"/>
+      <w:numFmt w:val="lowerLetter"/>
+      <w:lvlText w:val="%5."/>
+      <w:lvlJc w:val="left"/>
+      <w:pPr>
+        <w:ind w:left="3600" w:firstLine="3240"/>
+      </w:pPr>
+      <w:rPr>
+        <w:u w:val="none"/>
+      </w:rPr>
+    </w:lvl>
+    <w:lvl w:ilvl="5">
+      <w:start w:val="1"/>
+      <w:numFmt w:val="lowerRoman"/>
+      <w:lvlText w:val="%6."/>
+      <w:lvlJc w:val="right"/>
+      <w:pPr>
+        <w:ind w:left="4320" w:firstLine="3960"/>
+      </w:pPr>
+      <w:rPr>
+        <w:u w:val="none"/>
+      </w:rPr>
+    </w:lvl>
+    <w:lvl w:ilvl="6">
+      <w:start w:val="1"/>
+      <w:numFmt w:val="decimal"/>
+      <w:lvlText w:val="%7."/>
+      <w:lvlJc w:val="left"/>
+      <w:pPr>
+        <w:ind w:left="5040" w:firstLine="4680"/>
+      </w:pPr>
+      <w:rPr>
+        <w:u w:val="none"/>
+      </w:rPr>
+    </w:lvl>
+    <w:lvl w:ilvl="7">
+      <w:start w:val="1"/>
+      <w:numFmt w:val="lowerLetter"/>
+      <w:lvlText w:val="%8."/>
+      <w:lvlJc w:val="left"/>
+      <w:pPr>
+        <w:ind w:left="5760" w:firstLine="5400"/>
+      </w:pPr>
+      <w:rPr>
+        <w:u w:val="none"/>
+      </w:rPr>
+    </w:lvl>
+    <w:lvl w:ilvl="8">
+      <w:start w:val="1"/>
+      <w:numFmt w:val="lowerRoman"/>
+      <w:lvlText w:val="%9."/>
+      <w:lvlJc w:val="right"/>
+      <w:pPr>
+        <w:ind w:left="6480" w:firstLine="6120"/>
+      </w:pPr>
+      <w:rPr>
+        <w:u w:val="none"/>
+      </w:rPr>
+    </w:lvl>
+  </w:abstractNum>
+  <w:abstractNum w:abstractNumId="10">
+    <w:lvl w:ilvl="0">
+      <w:start w:val="1"/>
+      <w:numFmt w:val="bullet"/>
+      <w:lvlText w:val="●"/>
+      <w:lvlJc w:val="left"/>
+      <w:pPr>
+        <w:ind w:left="720" w:firstLine="360"/>
+      </w:pPr>
+      <w:rPr>
+        <w:u w:val="none"/>
+      </w:rPr>
+    </w:lvl>
+    <w:lvl w:ilvl="1">
+      <w:start w:val="1"/>
+      <w:numFmt w:val="bullet"/>
+      <w:lvlText w:val="○"/>
+      <w:lvlJc w:val="left"/>
+      <w:pPr>
+        <w:ind w:left="1440" w:firstLine="1080"/>
+      </w:pPr>
+      <w:rPr>
+        <w:u w:val="none"/>
+      </w:rPr>
+    </w:lvl>
+    <w:lvl w:ilvl="2">
+      <w:start w:val="1"/>
+      <w:numFmt w:val="bullet"/>
+      <w:lvlText w:val="■"/>
+      <w:lvlJc w:val="left"/>
+      <w:pPr>
+        <w:ind w:left="2160" w:firstLine="1800"/>
+      </w:pPr>
+      <w:rPr>
+        <w:u w:val="none"/>
+      </w:rPr>
+    </w:lvl>
+    <w:lvl w:ilvl="3">
+      <w:start w:val="1"/>
+      <w:numFmt w:val="bullet"/>
+      <w:lvlText w:val="●"/>
+      <w:lvlJc w:val="left"/>
+      <w:pPr>
+        <w:ind w:left="2880" w:firstLine="2520"/>
+      </w:pPr>
+      <w:rPr>
+        <w:u w:val="none"/>
+      </w:rPr>
+    </w:lvl>
+    <w:lvl w:ilvl="4">
+      <w:start w:val="1"/>
+      <w:numFmt w:val="bullet"/>
+      <w:lvlText w:val="○"/>
+      <w:lvlJc w:val="left"/>
+      <w:pPr>
+        <w:ind w:left="3600" w:firstLine="3240"/>
+      </w:pPr>
+      <w:rPr>
+        <w:u w:val="none"/>
+      </w:rPr>
+    </w:lvl>
+    <w:lvl w:ilvl="5">
+      <w:start w:val="1"/>
+      <w:numFmt w:val="bullet"/>
+      <w:lvlText w:val="■"/>
+      <w:lvlJc w:val="left"/>
+      <w:pPr>
+        <w:ind w:left="4320" w:firstLine="3960"/>
+      </w:pPr>
+      <w:rPr>
+        <w:u w:val="none"/>
+      </w:rPr>
+    </w:lvl>
+    <w:lvl w:ilvl="6">
+      <w:start w:val="1"/>
+      <w:numFmt w:val="bullet"/>
+      <w:lvlText w:val="●"/>
+      <w:lvlJc w:val="left"/>
+      <w:pPr>
+        <w:ind w:left="5040" w:firstLine="4680"/>
+      </w:pPr>
+      <w:rPr>
+        <w:u w:val="none"/>
+      </w:rPr>
+    </w:lvl>
+    <w:lvl w:ilvl="7">
+      <w:start w:val="1"/>
+      <w:numFmt w:val="bullet"/>
+      <w:lvlText w:val="○"/>
+      <w:lvlJc w:val="left"/>
+      <w:pPr>
+        <w:ind w:left="5760" w:firstLine="5400"/>
+      </w:pPr>
+      <w:rPr>
+        <w:u w:val="none"/>
+      </w:rPr>
+    </w:lvl>
+    <w:lvl w:ilvl="8">
+      <w:start w:val="1"/>
+      <w:numFmt w:val="bullet"/>
+      <w:lvlText w:val="■"/>
+      <w:lvlJc w:val="left"/>
+      <w:pPr>
+        <w:ind w:left="6480" w:firstLine="6120"/>
+      </w:pPr>
+      <w:rPr>
+        <w:u w:val="none"/>
+      </w:rPr>
+    </w:lvl>
+  </w:abstractNum>
+  <w:abstractNum w:abstractNumId="11">
+    <w:lvl w:ilvl="0">
+      <w:start w:val="1"/>
+      <w:numFmt w:val="bullet"/>
+      <w:lvlText w:val="●"/>
+      <w:lvlJc w:val="left"/>
+      <w:pPr>
+        <w:ind w:left="720" w:firstLine="360"/>
+      </w:pPr>
+      <w:rPr>
+        <w:u w:val="none"/>
+      </w:rPr>
+    </w:lvl>
+    <w:lvl w:ilvl="1">
+      <w:start w:val="1"/>
+      <w:numFmt w:val="bullet"/>
+      <w:lvlText w:val="○"/>
+      <w:lvlJc w:val="left"/>
+      <w:pPr>
+        <w:ind w:left="1440" w:firstLine="1080"/>
+      </w:pPr>
+      <w:rPr>
+        <w:u w:val="none"/>
+      </w:rPr>
+    </w:lvl>
+    <w:lvl w:ilvl="2">
+      <w:start w:val="1"/>
+      <w:numFmt w:val="bullet"/>
+      <w:lvlText w:val="■"/>
+      <w:lvlJc w:val="left"/>
+      <w:pPr>
+        <w:ind w:left="2160" w:firstLine="1800"/>
+      </w:pPr>
+      <w:rPr>
+        <w:u w:val="none"/>
+      </w:rPr>
+    </w:lvl>
+    <w:lvl w:ilvl="3">
+      <w:start w:val="1"/>
+      <w:numFmt w:val="bullet"/>
+      <w:lvlText w:val="●"/>
+      <w:lvlJc w:val="left"/>
+      <w:pPr>
+        <w:ind w:left="2880" w:firstLine="2520"/>
+      </w:pPr>
+      <w:rPr>
+        <w:u w:val="none"/>
+      </w:rPr>
+    </w:lvl>
+    <w:lvl w:ilvl="4">
+      <w:start w:val="1"/>
+      <w:numFmt w:val="bullet"/>
+      <w:lvlText w:val="○"/>
+      <w:lvlJc w:val="left"/>
+      <w:pPr>
+        <w:ind w:left="3600" w:firstLine="3240"/>
+      </w:pPr>
+      <w:rPr>
+        <w:u w:val="none"/>
+      </w:rPr>
+    </w:lvl>
+    <w:lvl w:ilvl="5">
+      <w:start w:val="1"/>
+      <w:numFmt w:val="bullet"/>
+      <w:lvlText w:val="■"/>
+      <w:lvlJc w:val="left"/>
+      <w:pPr>
+        <w:ind w:left="4320" w:firstLine="3960"/>
+      </w:pPr>
+      <w:rPr>
+        <w:u w:val="none"/>
+      </w:rPr>
+    </w:lvl>
+    <w:lvl w:ilvl="6">
+      <w:start w:val="1"/>
+      <w:numFmt w:val="bullet"/>
+      <w:lvlText w:val="●"/>
+      <w:lvlJc w:val="left"/>
+      <w:pPr>
+        <w:ind w:left="5040" w:firstLine="4680"/>
+      </w:pPr>
+      <w:rPr>
+        <w:u w:val="none"/>
+      </w:rPr>
+    </w:lvl>
+    <w:lvl w:ilvl="7">
+      <w:start w:val="1"/>
+      <w:numFmt w:val="bullet"/>
+      <w:lvlText w:val="○"/>
+      <w:lvlJc w:val="left"/>
+      <w:pPr>
+        <w:ind w:left="5760" w:firstLine="5400"/>
+      </w:pPr>
+      <w:rPr>
+        <w:u w:val="none"/>
+      </w:rPr>
+    </w:lvl>
+    <w:lvl w:ilvl="8">
+      <w:start w:val="1"/>
+      <w:numFmt w:val="bullet"/>
+      <w:lvlText w:val="■"/>
+      <w:lvlJc w:val="left"/>
+      <w:pPr>
+        <w:ind w:left="6480" w:firstLine="6120"/>
+      </w:pPr>
+      <w:rPr>
+        <w:u w:val="none"/>
+      </w:rPr>
+    </w:lvl>
+  </w:abstractNum>
   <w:num w:numId="1">
     <w:abstractNumId w:val="1"/>
   </w:num>
@@ -3029,6 +11397,30 @@
   </w:num>
   <w:num w:numId="3">
     <w:abstractNumId w:val="3"/>
+  </w:num>
+  <w:num w:numId="4">
+    <w:abstractNumId w:val="4"/>
+  </w:num>
+  <w:num w:numId="5">
+    <w:abstractNumId w:val="5"/>
+  </w:num>
+  <w:num w:numId="6">
+    <w:abstractNumId w:val="6"/>
+  </w:num>
+  <w:num w:numId="7">
+    <w:abstractNumId w:val="7"/>
+  </w:num>
+  <w:num w:numId="8">
+    <w:abstractNumId w:val="8"/>
+  </w:num>
+  <w:num w:numId="9">
+    <w:abstractNumId w:val="9"/>
+  </w:num>
+  <w:num w:numId="10">
+    <w:abstractNumId w:val="10"/>
+  </w:num>
+  <w:num w:numId="11">
+    <w:abstractNumId w:val="11"/>
   </w:num>
 </w:numbering>
 </file>
@@ -3257,5 +11649,205 @@
     <w:tblStylePr w:type="seCell"/>
     <w:tblStylePr w:type="swCell"/>
   </w:style>
+  <w:style w:type="table" w:styleId="Table4">
+    <w:basedOn w:val="TableNormal"/>
+    <w:tblPr>
+      <w:tblStyleRowBandSize w:val="1"/>
+      <w:tblStyleColBandSize w:val="1"/>
+      <w:tblCellMar/>
+    </w:tblPr>
+    <w:tblStylePr w:type="band1Horz"/>
+    <w:tblStylePr w:type="band1Vert"/>
+    <w:tblStylePr w:type="band2Horz"/>
+    <w:tblStylePr w:type="band2Vert"/>
+    <w:tblStylePr w:type="firstCol"/>
+    <w:tblStylePr w:type="firstRow"/>
+    <w:tblStylePr w:type="lastCol"/>
+    <w:tblStylePr w:type="lastRow"/>
+    <w:tblStylePr w:type="neCell"/>
+    <w:tblStylePr w:type="nwCell"/>
+    <w:tblStylePr w:type="seCell"/>
+    <w:tblStylePr w:type="swCell"/>
+  </w:style>
+  <w:style w:type="table" w:styleId="Table5">
+    <w:basedOn w:val="TableNormal"/>
+    <w:tblPr>
+      <w:tblStyleRowBandSize w:val="1"/>
+      <w:tblStyleColBandSize w:val="1"/>
+      <w:tblCellMar/>
+    </w:tblPr>
+    <w:tblStylePr w:type="band1Horz"/>
+    <w:tblStylePr w:type="band1Vert"/>
+    <w:tblStylePr w:type="band2Horz"/>
+    <w:tblStylePr w:type="band2Vert"/>
+    <w:tblStylePr w:type="firstCol"/>
+    <w:tblStylePr w:type="firstRow"/>
+    <w:tblStylePr w:type="lastCol"/>
+    <w:tblStylePr w:type="lastRow"/>
+    <w:tblStylePr w:type="neCell"/>
+    <w:tblStylePr w:type="nwCell"/>
+    <w:tblStylePr w:type="seCell"/>
+    <w:tblStylePr w:type="swCell"/>
+  </w:style>
+  <w:style w:type="table" w:styleId="Table6">
+    <w:basedOn w:val="TableNormal"/>
+    <w:tblPr>
+      <w:tblStyleRowBandSize w:val="1"/>
+      <w:tblStyleColBandSize w:val="1"/>
+      <w:tblCellMar/>
+    </w:tblPr>
+    <w:tblStylePr w:type="band1Horz"/>
+    <w:tblStylePr w:type="band1Vert"/>
+    <w:tblStylePr w:type="band2Horz"/>
+    <w:tblStylePr w:type="band2Vert"/>
+    <w:tblStylePr w:type="firstCol"/>
+    <w:tblStylePr w:type="firstRow"/>
+    <w:tblStylePr w:type="lastCol"/>
+    <w:tblStylePr w:type="lastRow"/>
+    <w:tblStylePr w:type="neCell"/>
+    <w:tblStylePr w:type="nwCell"/>
+    <w:tblStylePr w:type="seCell"/>
+    <w:tblStylePr w:type="swCell"/>
+  </w:style>
+  <w:style w:type="table" w:styleId="Table7">
+    <w:basedOn w:val="TableNormal"/>
+    <w:tblPr>
+      <w:tblStyleRowBandSize w:val="1"/>
+      <w:tblStyleColBandSize w:val="1"/>
+      <w:tblCellMar/>
+    </w:tblPr>
+    <w:tblStylePr w:type="band1Horz"/>
+    <w:tblStylePr w:type="band1Vert"/>
+    <w:tblStylePr w:type="band2Horz"/>
+    <w:tblStylePr w:type="band2Vert"/>
+    <w:tblStylePr w:type="firstCol"/>
+    <w:tblStylePr w:type="firstRow"/>
+    <w:tblStylePr w:type="lastCol"/>
+    <w:tblStylePr w:type="lastRow"/>
+    <w:tblStylePr w:type="neCell"/>
+    <w:tblStylePr w:type="nwCell"/>
+    <w:tblStylePr w:type="seCell"/>
+    <w:tblStylePr w:type="swCell"/>
+  </w:style>
+  <w:style w:type="table" w:styleId="Table8">
+    <w:basedOn w:val="TableNormal"/>
+    <w:tblPr>
+      <w:tblStyleRowBandSize w:val="1"/>
+      <w:tblStyleColBandSize w:val="1"/>
+      <w:tblCellMar/>
+    </w:tblPr>
+    <w:tblStylePr w:type="band1Horz"/>
+    <w:tblStylePr w:type="band1Vert"/>
+    <w:tblStylePr w:type="band2Horz"/>
+    <w:tblStylePr w:type="band2Vert"/>
+    <w:tblStylePr w:type="firstCol"/>
+    <w:tblStylePr w:type="firstRow"/>
+    <w:tblStylePr w:type="lastCol"/>
+    <w:tblStylePr w:type="lastRow"/>
+    <w:tblStylePr w:type="neCell"/>
+    <w:tblStylePr w:type="nwCell"/>
+    <w:tblStylePr w:type="seCell"/>
+    <w:tblStylePr w:type="swCell"/>
+  </w:style>
+  <w:style w:type="table" w:styleId="Table9">
+    <w:basedOn w:val="TableNormal"/>
+    <w:tblPr>
+      <w:tblStyleRowBandSize w:val="1"/>
+      <w:tblStyleColBandSize w:val="1"/>
+      <w:tblCellMar/>
+    </w:tblPr>
+    <w:tblStylePr w:type="band1Horz"/>
+    <w:tblStylePr w:type="band1Vert"/>
+    <w:tblStylePr w:type="band2Horz"/>
+    <w:tblStylePr w:type="band2Vert"/>
+    <w:tblStylePr w:type="firstCol"/>
+    <w:tblStylePr w:type="firstRow"/>
+    <w:tblStylePr w:type="lastCol"/>
+    <w:tblStylePr w:type="lastRow"/>
+    <w:tblStylePr w:type="neCell"/>
+    <w:tblStylePr w:type="nwCell"/>
+    <w:tblStylePr w:type="seCell"/>
+    <w:tblStylePr w:type="swCell"/>
+  </w:style>
+  <w:style w:type="table" w:styleId="Table10">
+    <w:basedOn w:val="TableNormal"/>
+    <w:tblPr>
+      <w:tblStyleRowBandSize w:val="1"/>
+      <w:tblStyleColBandSize w:val="1"/>
+      <w:tblCellMar/>
+    </w:tblPr>
+    <w:tblStylePr w:type="band1Horz"/>
+    <w:tblStylePr w:type="band1Vert"/>
+    <w:tblStylePr w:type="band2Horz"/>
+    <w:tblStylePr w:type="band2Vert"/>
+    <w:tblStylePr w:type="firstCol"/>
+    <w:tblStylePr w:type="firstRow"/>
+    <w:tblStylePr w:type="lastCol"/>
+    <w:tblStylePr w:type="lastRow"/>
+    <w:tblStylePr w:type="neCell"/>
+    <w:tblStylePr w:type="nwCell"/>
+    <w:tblStylePr w:type="seCell"/>
+    <w:tblStylePr w:type="swCell"/>
+  </w:style>
+  <w:style w:type="table" w:styleId="Table11">
+    <w:basedOn w:val="TableNormal"/>
+    <w:tblPr>
+      <w:tblStyleRowBandSize w:val="1"/>
+      <w:tblStyleColBandSize w:val="1"/>
+      <w:tblCellMar/>
+    </w:tblPr>
+    <w:tblStylePr w:type="band1Horz"/>
+    <w:tblStylePr w:type="band1Vert"/>
+    <w:tblStylePr w:type="band2Horz"/>
+    <w:tblStylePr w:type="band2Vert"/>
+    <w:tblStylePr w:type="firstCol"/>
+    <w:tblStylePr w:type="firstRow"/>
+    <w:tblStylePr w:type="lastCol"/>
+    <w:tblStylePr w:type="lastRow"/>
+    <w:tblStylePr w:type="neCell"/>
+    <w:tblStylePr w:type="nwCell"/>
+    <w:tblStylePr w:type="seCell"/>
+    <w:tblStylePr w:type="swCell"/>
+  </w:style>
+  <w:style w:type="table" w:styleId="Table12">
+    <w:basedOn w:val="TableNormal"/>
+    <w:tblPr>
+      <w:tblStyleRowBandSize w:val="1"/>
+      <w:tblStyleColBandSize w:val="1"/>
+      <w:tblCellMar/>
+    </w:tblPr>
+    <w:tblStylePr w:type="band1Horz"/>
+    <w:tblStylePr w:type="band1Vert"/>
+    <w:tblStylePr w:type="band2Horz"/>
+    <w:tblStylePr w:type="band2Vert"/>
+    <w:tblStylePr w:type="firstCol"/>
+    <w:tblStylePr w:type="firstRow"/>
+    <w:tblStylePr w:type="lastCol"/>
+    <w:tblStylePr w:type="lastRow"/>
+    <w:tblStylePr w:type="neCell"/>
+    <w:tblStylePr w:type="nwCell"/>
+    <w:tblStylePr w:type="seCell"/>
+    <w:tblStylePr w:type="swCell"/>
+  </w:style>
+  <w:style w:type="table" w:styleId="Table13">
+    <w:basedOn w:val="TableNormal"/>
+    <w:tblPr>
+      <w:tblStyleRowBandSize w:val="1"/>
+      <w:tblStyleColBandSize w:val="1"/>
+      <w:tblCellMar/>
+    </w:tblPr>
+    <w:tblStylePr w:type="band1Horz"/>
+    <w:tblStylePr w:type="band1Vert"/>
+    <w:tblStylePr w:type="band2Horz"/>
+    <w:tblStylePr w:type="band2Vert"/>
+    <w:tblStylePr w:type="firstCol"/>
+    <w:tblStylePr w:type="firstRow"/>
+    <w:tblStylePr w:type="lastCol"/>
+    <w:tblStylePr w:type="lastRow"/>
+    <w:tblStylePr w:type="neCell"/>
+    <w:tblStylePr w:type="nwCell"/>
+    <w:tblStylePr w:type="seCell"/>
+    <w:tblStylePr w:type="swCell"/>
+  </w:style>
 </w:styles>
 </file>